--- a/Div files/Scientific Paper.docx
+++ b/Div files/Scientific Paper.docx
@@ -14,56 +14,13 @@
         <w:rPr>
           <w:kern w:val="48"/>
         </w:rPr>
-        <w:t>Paper Title</w:t>
+        <w:t xml:space="preserve">Software development for </w:t>
       </w:r>
       <w:r>
         <w:rPr>
           <w:kern w:val="48"/>
         </w:rPr>
-        <w:t>*</w:t>
-      </w:r>
-      <w:r>
-        <w:rPr>
-          <w:kern w:val="48"/>
-        </w:rPr>
-        <w:t xml:space="preserve"> (use style: </w:t>
-      </w:r>
-      <w:r>
-        <w:rPr>
-          <w:iCs/>
-          <w:kern w:val="48"/>
-        </w:rPr>
-        <w:t>paper title</w:t>
-      </w:r>
-      <w:r>
-        <w:rPr>
-          <w:kern w:val="48"/>
-        </w:rPr>
-        <w:t>)</w:t>
-      </w:r>
-    </w:p>
-    <w:p>
-      <w:pPr>
-        <w:pStyle w:val="Author"/>
-        <w:spacing w:before="5pt" w:beforeAutospacing="1" w:after="5pt" w:afterAutospacing="1"/>
-        <w:rPr>
-          <w:sz w:val="16"/>
-          <w:szCs w:val="16"/>
-        </w:rPr>
-      </w:pPr>
-      <w:r>
-        <w:rPr>
-          <w:sz w:val="16"/>
-          <w:szCs w:val="16"/>
-        </w:rPr>
-        <w:t>*</w:t>
-      </w:r>
-      <w:r>
-        <w:rPr>
-          <w:sz w:val="16"/>
-          <w:szCs w:val="16"/>
-        </w:rPr>
-        <w:t>Note: Sub-titles are not captured in Xplore and should not be used</w:t>
+        <w:t>checklist system</w:t>
       </w:r>
     </w:p>
     <w:p>
@@ -122,6 +79,27 @@
           <w:sz w:val="18"/>
           <w:szCs w:val="18"/>
         </w:rPr>
+        <w:t xml:space="preserve"> </w:t>
+      </w:r>
+      <w:r>
+        <w:rPr>
+          <w:sz w:val="18"/>
+          <w:szCs w:val="18"/>
+        </w:rPr>
+        <w:br/>
+      </w:r>
+      <w:r>
+        <w:rPr>
+          <w:sz w:val="18"/>
+          <w:szCs w:val="18"/>
+        </w:rPr>
+        <w:t xml:space="preserve">Software Engineering </w:t>
+      </w:r>
+      <w:r>
+        <w:rPr>
+          <w:sz w:val="18"/>
+          <w:szCs w:val="18"/>
+        </w:rPr>
         <w:br/>
       </w:r>
       <w:r>
@@ -214,585 +192,396 @@
       <w:pPr>
         <w:pStyle w:val="Abstract"/>
         <w:rPr>
-          <w:i/>
+          <w:sz w:val="22"/>
+          <w:szCs w:val="22"/>
+        </w:rPr>
+      </w:pPr>
+      <w:r>
+        <w:rPr>
+          <w:sz w:val="22"/>
+          <w:szCs w:val="22"/>
+        </w:rPr>
+        <w:t>Abstract</w:t>
+      </w:r>
+    </w:p>
+    <w:p>
+      <w:pPr>
+        <w:pStyle w:val="Keywords"/>
+        <w:rPr>
+          <w:b w:val="0"/>
+          <w:bCs w:val="0"/>
+          <w:i w:val="0"/>
           <w:iCs/>
         </w:rPr>
       </w:pPr>
       <w:r>
         <w:rPr>
-          <w:i/>
+          <w:b w:val="0"/>
+          <w:bCs w:val="0"/>
+          <w:i w:val="0"/>
           <w:iCs/>
         </w:rPr>
-        <w:t>Abstract</w:t>
-      </w:r>
-      <w:r>
-        <w:t>—</w:t>
-      </w:r>
-      <w:r>
-        <w:t xml:space="preserve">This electronic document is a “live” template and already defines the components of your paper [title, text, heads, etc.] in its style sheet. </w:t>
-      </w:r>
-      <w:r>
+        <w:t>Fire stations frequently perform equipment counts and maintenance to ensure readiness for emergencies.</w:t>
+      </w:r>
+      <w:r>
+        <w:rPr>
+          <w:b w:val="0"/>
+          <w:bCs w:val="0"/>
+          <w:i w:val="0"/>
+          <w:iCs/>
+        </w:rPr>
         <w:t xml:space="preserve"> </w:t>
       </w:r>
       <w:r>
         <w:rPr>
-          <w:i/>
-        </w:rPr>
-        <w:t>*</w:t>
-      </w:r>
-      <w:r>
-        <w:rPr>
-          <w:i/>
-        </w:rPr>
-        <w:t>CRITICAL:  Do</w:t>
-      </w:r>
-      <w:r>
-        <w:rPr>
-          <w:rFonts w:eastAsia="Times New Roman"/>
-          <w:i/>
+          <w:b w:val="0"/>
+          <w:bCs w:val="0"/>
+          <w:i w:val="0"/>
+          <w:iCs/>
+        </w:rPr>
+        <w:t xml:space="preserve">All equipment should be </w:t>
+      </w:r>
+      <w:r>
+        <w:rPr>
+          <w:b w:val="0"/>
+          <w:bCs w:val="0"/>
+          <w:i w:val="0"/>
+          <w:iCs/>
+        </w:rPr>
+        <w:t xml:space="preserve">ready to use and in the correct position when needed. </w:t>
+      </w:r>
+      <w:r>
+        <w:rPr>
+          <w:b w:val="0"/>
+          <w:bCs w:val="0"/>
+          <w:i w:val="0"/>
+          <w:iCs/>
+        </w:rPr>
+        <w:t xml:space="preserve">Often some equipment </w:t>
+      </w:r>
+      <w:r>
+        <w:rPr>
+          <w:b w:val="0"/>
+          <w:bCs w:val="0"/>
+          <w:i w:val="0"/>
+          <w:iCs/>
+        </w:rPr>
+        <w:t>is</w:t>
+      </w:r>
+      <w:r>
+        <w:rPr>
+          <w:b w:val="0"/>
+          <w:bCs w:val="0"/>
+          <w:i w:val="0"/>
+          <w:iCs/>
+        </w:rPr>
+        <w:t xml:space="preserve"> in use or out for maintenance</w:t>
+      </w:r>
+      <w:r>
+        <w:rPr>
+          <w:b w:val="0"/>
+          <w:bCs w:val="0"/>
+          <w:i w:val="0"/>
+          <w:iCs/>
+        </w:rPr>
+        <w:t xml:space="preserve">. </w:t>
+      </w:r>
+      <w:r>
+        <w:rPr>
+          <w:b w:val="0"/>
+          <w:bCs w:val="0"/>
+          <w:i w:val="0"/>
+          <w:iCs/>
+        </w:rPr>
+        <w:t>Thus,</w:t>
+      </w:r>
+      <w:r>
+        <w:rPr>
+          <w:b w:val="0"/>
+          <w:bCs w:val="0"/>
+          <w:i w:val="0"/>
+          <w:iCs/>
+        </w:rPr>
+        <w:t xml:space="preserve"> checklists </w:t>
+      </w:r>
+      <w:r>
+        <w:rPr>
+          <w:b w:val="0"/>
+          <w:bCs w:val="0"/>
+          <w:i w:val="0"/>
+          <w:iCs/>
+        </w:rPr>
+        <w:t>a</w:t>
+      </w:r>
+      <w:r>
+        <w:rPr>
+          <w:b w:val="0"/>
+          <w:bCs w:val="0"/>
+          <w:i w:val="0"/>
+          <w:iCs/>
+        </w:rPr>
+        <w:t xml:space="preserve">re gone through for </w:t>
+      </w:r>
+      <w:r>
+        <w:rPr>
+          <w:b w:val="0"/>
+          <w:bCs w:val="0"/>
+          <w:i w:val="0"/>
+          <w:iCs/>
+        </w:rPr>
+        <w:t>redundancy making s</w:t>
+      </w:r>
+      <w:r>
+        <w:rPr>
+          <w:b w:val="0"/>
+          <w:bCs w:val="0"/>
+          <w:i w:val="0"/>
+          <w:iCs/>
+        </w:rPr>
+        <w:t xml:space="preserve">ure </w:t>
+      </w:r>
+      <w:r>
+        <w:rPr>
+          <w:b w:val="0"/>
+          <w:bCs w:val="0"/>
+          <w:i w:val="0"/>
+          <w:iCs/>
+        </w:rPr>
+        <w:t>there are no deviations.</w:t>
+      </w:r>
+      <w:r>
+        <w:rPr>
+          <w:b w:val="0"/>
+          <w:bCs w:val="0"/>
+          <w:i w:val="0"/>
+          <w:iCs/>
         </w:rPr>
         <w:t xml:space="preserve"> </w:t>
       </w:r>
       <w:r>
         <w:rPr>
-          <w:i/>
-        </w:rPr>
-        <w:t>Not</w:t>
-      </w:r>
-      <w:r>
-        <w:rPr>
-          <w:rFonts w:eastAsia="Times New Roman"/>
-          <w:i/>
+          <w:b w:val="0"/>
+          <w:bCs w:val="0"/>
+          <w:i w:val="0"/>
+          <w:iCs/>
+        </w:rPr>
+        <w:t>This results in the accumulation of large, non-ecofriendly paper archives that are cumbersome to manage and inefficient in terms of time and resources</w:t>
+      </w:r>
+      <w:r>
+        <w:rPr>
+          <w:b w:val="0"/>
+          <w:bCs w:val="0"/>
+          <w:i w:val="0"/>
+          <w:iCs/>
+        </w:rPr>
+        <w:t xml:space="preserve">. </w:t>
+      </w:r>
+      <w:r>
+        <w:rPr>
+          <w:b w:val="0"/>
+          <w:bCs w:val="0"/>
+          <w:i w:val="0"/>
+          <w:iCs/>
+        </w:rPr>
+        <w:t>To address these challenges, this paper proposes the digitalization of checklists to increase efficiency and promote environmental sustainability.</w:t>
+      </w:r>
+    </w:p>
+    <w:p>
+      <w:pPr>
+        <w:pStyle w:val="Keywords"/>
+      </w:pPr>
+      <w:r>
+        <w:t>Keywords</w:t>
+      </w:r>
+      <w:r>
+        <w:t xml:space="preserve">: Digitalization, </w:t>
+      </w:r>
+      <w:r>
+        <w:t xml:space="preserve">digital checklists, </w:t>
+      </w:r>
+      <w:r>
+        <w:t>time efficient</w:t>
+      </w:r>
+    </w:p>
+    <w:p>
+      <w:pPr>
+        <w:pStyle w:val="Overskrift1"/>
+      </w:pPr>
+      <w:r>
+        <w:t xml:space="preserve">Introduction </w:t>
+      </w:r>
+    </w:p>
+    <w:p>
+      <w:pPr>
+        <w:pStyle w:val="Brdtekst"/>
+        <w:rPr>
+          <w:lang w:val="en-US"/>
+        </w:rPr>
+      </w:pPr>
+      <w:r>
+        <w:rPr>
+          <w:lang w:val="en-US"/>
+        </w:rPr>
+        <w:t>Fire stations are vital for responding to emergencies, and ensuring equipment is ready is key. However, using paper checklists for equipment readiness has its challenges. This paper explores the shift from paper to digital checklists in fire stations, using the Unified Process</w:t>
+      </w:r>
+      <w:r>
+        <w:rPr>
+          <w:lang w:val="en-US"/>
         </w:rPr>
         <w:t xml:space="preserve"> </w:t>
       </w:r>
       <w:r>
         <w:rPr>
-          <w:i/>
-        </w:rPr>
-        <w:t>Use</w:t>
-      </w:r>
-      <w:r>
-        <w:rPr>
-          <w:rFonts w:eastAsia="Times New Roman"/>
-          <w:i/>
-        </w:rPr>
+          <w:lang w:val="en-US"/>
+        </w:rPr>
+        <w:t>framework</w:t>
+      </w:r>
+      <w:r>
+        <w:rPr>
+          <w:lang w:val="en-US"/>
+        </w:rPr>
+        <w:t xml:space="preserve"> to guide the transition.</w:t>
+      </w:r>
+    </w:p>
+    <w:p>
+      <w:pPr>
+        <w:pStyle w:val="Overskrift1"/>
+      </w:pPr>
+      <w:r>
+        <w:t>Methods</w:t>
+      </w:r>
+    </w:p>
+    <w:p>
+      <w:pPr>
+        <w:pStyle w:val="Overskrift2"/>
+      </w:pPr>
+      <w:r>
+        <w:t>Selecting a Template (Heading 2)</w:t>
+      </w:r>
+    </w:p>
+    <w:p>
+      <w:pPr>
+        <w:pStyle w:val="Brdtekst"/>
+        <w:rPr>
+          <w:lang w:val="en-US"/>
+        </w:rPr>
+      </w:pPr>
+      <w:r>
+        <w:rPr>
+          <w:lang w:val="en-US"/>
+        </w:rPr>
+        <w:t xml:space="preserve">First, </w:t>
+      </w:r>
+    </w:p>
+    <w:p>
+      <w:pPr>
+        <w:pStyle w:val="Keywords"/>
+      </w:pPr>
+    </w:p>
+    <w:p>
+      <w:pPr>
+        <w:pStyle w:val="Overskrift1"/>
+      </w:pPr>
+      <w:r>
+        <w:t>Results</w:t>
+      </w:r>
+    </w:p>
+    <w:p>
+      <w:pPr>
+        <w:pStyle w:val="Brdtekst"/>
+        <w:rPr>
+          <w:lang w:val="en-US"/>
+        </w:rPr>
+      </w:pPr>
+      <w:r>
+        <w:rPr>
+          <w:lang w:val="en-US"/>
+        </w:rPr>
+        <w:t xml:space="preserve">Fire stations are vital for responding to emergencies, and ensuring equipment is ready is key. However, using paper checklists for equipment readiness has its challenges. This paper explores the shift from paper to digital checklists in fire </w:t>
+      </w:r>
+      <w:r>
+        <w:rPr>
+          <w:lang w:val="en-US"/>
+        </w:rPr>
+        <w:t>stations, using the Unified Process framework to guide the transition.</w:t>
+      </w:r>
+    </w:p>
+    <w:p>
+      <w:pPr>
+        <w:pStyle w:val="Keywords"/>
+      </w:pPr>
+    </w:p>
+    <w:p>
+      <w:pPr>
+        <w:pStyle w:val="Overskrift1"/>
+      </w:pPr>
+      <w:r>
+        <w:t>Disc</w:t>
+      </w:r>
+      <w:r>
+        <w:t>ussion</w:t>
+      </w:r>
+      <w:r>
         <w:t xml:space="preserve"> </w:t>
       </w:r>
-      <w:r>
-        <w:rPr>
-          <w:i/>
-        </w:rPr>
-        <w:t>Symbols,</w:t>
-      </w:r>
-      <w:r>
-        <w:rPr>
-          <w:rFonts w:eastAsia="Times New Roman"/>
-          <w:i/>
-        </w:rPr>
+    </w:p>
+    <w:p>
+      <w:pPr>
+        <w:pStyle w:val="Brdtekst"/>
+        <w:rPr>
+          <w:lang w:val="en-US"/>
+        </w:rPr>
+      </w:pPr>
+      <w:r>
+        <w:rPr>
+          <w:lang w:val="en-US"/>
+        </w:rPr>
+        <w:t>Discussion text here</w:t>
+      </w:r>
+    </w:p>
+    <w:p>
+      <w:pPr>
+        <w:pStyle w:val="Keywords"/>
+      </w:pPr>
+    </w:p>
+    <w:p>
+      <w:pPr>
+        <w:pStyle w:val="Overskrift1"/>
+      </w:pPr>
+      <w:r>
+        <w:t>Conclusion</w:t>
+      </w:r>
+      <w:r>
         <w:t xml:space="preserve"> </w:t>
       </w:r>
-      <w:r>
-        <w:rPr>
-          <w:i/>
-        </w:rPr>
-        <w:t>Special</w:t>
-      </w:r>
-      <w:r>
-        <w:rPr>
-          <w:rFonts w:eastAsia="Times New Roman"/>
-          <w:i/>
-        </w:rPr>
-        <w:t xml:space="preserve"> </w:t>
-      </w:r>
-      <w:r>
-        <w:rPr>
-          <w:i/>
-        </w:rPr>
-        <w:t>Characters,</w:t>
-      </w:r>
-      <w:r>
-        <w:rPr>
-          <w:rFonts w:eastAsia="Times New Roman"/>
-          <w:i/>
-        </w:rPr>
-        <w:t xml:space="preserve"> </w:t>
-      </w:r>
-      <w:r>
-        <w:rPr>
-          <w:rFonts w:eastAsia="Times New Roman"/>
-          <w:i/>
-        </w:rPr>
-        <w:t xml:space="preserve">Footnotes, </w:t>
-      </w:r>
-      <w:r>
-        <w:rPr>
-          <w:i/>
-        </w:rPr>
-        <w:t>or</w:t>
-      </w:r>
-      <w:r>
-        <w:rPr>
-          <w:rFonts w:eastAsia="Times New Roman"/>
-          <w:i/>
-        </w:rPr>
-        <w:t xml:space="preserve"> </w:t>
-      </w:r>
-      <w:r>
-        <w:rPr>
-          <w:i/>
-        </w:rPr>
-        <w:t>Math</w:t>
-      </w:r>
-      <w:r>
-        <w:rPr>
-          <w:rFonts w:eastAsia="Times New Roman"/>
-          <w:i/>
-        </w:rPr>
-        <w:t xml:space="preserve"> </w:t>
-      </w:r>
-      <w:r>
-        <w:rPr>
-          <w:i/>
-        </w:rPr>
-        <w:t>in</w:t>
-      </w:r>
-      <w:r>
-        <w:rPr>
-          <w:rFonts w:eastAsia="Times New Roman"/>
-          <w:i/>
-        </w:rPr>
-        <w:t xml:space="preserve"> Paper </w:t>
-      </w:r>
-      <w:r>
-        <w:rPr>
-          <w:i/>
-        </w:rPr>
-        <w:t>Title</w:t>
-      </w:r>
-      <w:r>
-        <w:rPr>
-          <w:rFonts w:eastAsia="Times New Roman"/>
-          <w:i/>
-        </w:rPr>
-        <w:t xml:space="preserve"> o</w:t>
-      </w:r>
-      <w:r>
-        <w:rPr>
-          <w:i/>
-        </w:rPr>
-        <w:t>r</w:t>
-      </w:r>
-      <w:r>
-        <w:rPr>
-          <w:rFonts w:eastAsia="Times New Roman"/>
-          <w:i/>
-        </w:rPr>
-        <w:t xml:space="preserve"> </w:t>
-      </w:r>
-      <w:r>
-        <w:rPr>
-          <w:i/>
-        </w:rPr>
-        <w:t>Abstract</w:t>
-      </w:r>
-      <w:r>
-        <w:t xml:space="preserve">. </w:t>
-      </w:r>
-      <w:r>
-        <w:rPr>
-          <w:iCs/>
-        </w:rPr>
-        <w:t>(</w:t>
-      </w:r>
-      <w:r>
-        <w:rPr>
-          <w:b w:val="0"/>
-          <w:i/>
-          <w:iCs/>
-        </w:rPr>
-        <w:t>Abstract</w:t>
-      </w:r>
-      <w:r>
-        <w:rPr>
-          <w:iCs/>
-        </w:rPr>
-        <w:t>)</w:t>
-      </w:r>
-    </w:p>
-    <w:p>
-      <w:pPr>
-        <w:pStyle w:val="Keywords"/>
-      </w:pPr>
-      <w:r>
-        <w:t>Keywords—</w:t>
-      </w:r>
-      <w:r>
-        <w:t>component</w:t>
-      </w:r>
-      <w:r>
-        <w:t>,</w:t>
-      </w:r>
-      <w:r>
-        <w:t xml:space="preserve"> formatting</w:t>
-      </w:r>
-      <w:r>
-        <w:t>,</w:t>
-      </w:r>
-      <w:r>
-        <w:t xml:space="preserve"> style</w:t>
-      </w:r>
-      <w:r>
-        <w:t>,</w:t>
-      </w:r>
-      <w:r>
-        <w:t xml:space="preserve"> styling</w:t>
-      </w:r>
-      <w:r>
-        <w:t>,</w:t>
-      </w:r>
-      <w:r>
-        <w:t xml:space="preserve"> insert (</w:t>
-      </w:r>
-      <w:r>
-        <w:rPr>
-          <w:b w:val="0"/>
-        </w:rPr>
-        <w:t>key words</w:t>
-      </w:r>
-      <w:r>
-        <w:t>)</w:t>
-      </w:r>
-    </w:p>
-    <w:p>
-      <w:pPr>
-        <w:pStyle w:val="Overskrift1"/>
-      </w:pPr>
-      <w:r>
-        <w:t xml:space="preserve">Introduction </w:t>
-      </w:r>
     </w:p>
     <w:p>
       <w:pPr>
         <w:pStyle w:val="Brdtekst"/>
-      </w:pPr>
-      <w:r>
-        <w:t>Introduksjon</w:t>
-      </w:r>
-      <w:r>
+        <w:rPr>
+          <w:lang w:val="en-US"/>
+        </w:rPr>
+      </w:pPr>
+      <w:r>
+        <w:rPr>
+          <w:lang w:val="en-US"/>
+        </w:rPr>
+        <w:t>Conclusion if you want</w:t>
+      </w:r>
+      <w:r>
+        <w:rPr>
+          <w:lang w:val="en-US"/>
+        </w:rPr>
         <w:t>.</w:t>
       </w:r>
     </w:p>
     <w:p>
       <w:pPr>
-        <w:pStyle w:val="Overskrift1"/>
-      </w:pPr>
-      <w:r>
-        <w:t>Methods</w:t>
-      </w:r>
-    </w:p>
-    <w:p>
-      <w:pPr>
-        <w:pStyle w:val="Overskrift2"/>
-      </w:pPr>
-      <w:r>
-        <w:t xml:space="preserve">Selecting a </w:t>
-      </w:r>
-      <w:r>
-        <w:t>Template</w:t>
-      </w:r>
-      <w:r>
-        <w:t xml:space="preserve"> (Heading 2)</w:t>
-      </w:r>
-    </w:p>
-    <w:p>
-      <w:pPr>
         <w:pStyle w:val="Brdtekst"/>
-      </w:pPr>
-      <w:r>
-        <w:t xml:space="preserve">First, </w:t>
-      </w:r>
-      <w:proofErr w:type="spellStart"/>
-      <w:r>
-        <w:t>confirm</w:t>
-      </w:r>
-      <w:proofErr w:type="spellEnd"/>
-      <w:r>
-        <w:t xml:space="preserve"> </w:t>
-      </w:r>
-      <w:proofErr w:type="spellStart"/>
-      <w:r>
-        <w:t>that</w:t>
-      </w:r>
-      <w:proofErr w:type="spellEnd"/>
-      <w:r>
-        <w:t xml:space="preserve"> </w:t>
-      </w:r>
-      <w:proofErr w:type="spellStart"/>
-      <w:r>
-        <w:t>you</w:t>
-      </w:r>
-      <w:proofErr w:type="spellEnd"/>
-      <w:r>
-        <w:t xml:space="preserve"> have </w:t>
-      </w:r>
-      <w:proofErr w:type="spellStart"/>
-      <w:r>
-        <w:t>the</w:t>
-      </w:r>
-      <w:proofErr w:type="spellEnd"/>
-      <w:r>
-        <w:t xml:space="preserve"> </w:t>
-      </w:r>
-      <w:proofErr w:type="spellStart"/>
-      <w:r>
-        <w:t>correct</w:t>
-      </w:r>
-      <w:proofErr w:type="spellEnd"/>
-      <w:r>
-        <w:t xml:space="preserve"> </w:t>
-      </w:r>
-      <w:proofErr w:type="spellStart"/>
-      <w:r>
-        <w:t>template</w:t>
-      </w:r>
-      <w:proofErr w:type="spellEnd"/>
-      <w:r>
-        <w:t xml:space="preserve"> for </w:t>
-      </w:r>
-      <w:proofErr w:type="spellStart"/>
-      <w:r>
-        <w:t>your</w:t>
-      </w:r>
-      <w:proofErr w:type="spellEnd"/>
-      <w:r>
-        <w:t xml:space="preserve"> </w:t>
-      </w:r>
-      <w:proofErr w:type="spellStart"/>
-      <w:r>
-        <w:t>paper</w:t>
-      </w:r>
-      <w:proofErr w:type="spellEnd"/>
-      <w:r>
-        <w:t xml:space="preserve"> </w:t>
-      </w:r>
-      <w:proofErr w:type="spellStart"/>
-      <w:r>
-        <w:t>size</w:t>
-      </w:r>
-      <w:proofErr w:type="spellEnd"/>
-      <w:r>
-        <w:t xml:space="preserve">. This </w:t>
-      </w:r>
-      <w:proofErr w:type="spellStart"/>
-      <w:r>
-        <w:t>template</w:t>
-      </w:r>
-      <w:proofErr w:type="spellEnd"/>
-      <w:r>
-        <w:t xml:space="preserve"> has </w:t>
-      </w:r>
-      <w:proofErr w:type="spellStart"/>
-      <w:r>
-        <w:t>been</w:t>
-      </w:r>
-      <w:proofErr w:type="spellEnd"/>
-      <w:r>
-        <w:t xml:space="preserve"> </w:t>
-      </w:r>
-      <w:proofErr w:type="spellStart"/>
-      <w:r>
-        <w:t>tailored</w:t>
-      </w:r>
-      <w:proofErr w:type="spellEnd"/>
-      <w:r>
-        <w:t xml:space="preserve"> for output </w:t>
-      </w:r>
-      <w:proofErr w:type="spellStart"/>
-      <w:r>
-        <w:t>on</w:t>
-      </w:r>
-      <w:proofErr w:type="spellEnd"/>
-      <w:r>
-        <w:t xml:space="preserve"> </w:t>
-      </w:r>
-      <w:proofErr w:type="spellStart"/>
-      <w:r>
-        <w:t>the</w:t>
-      </w:r>
-      <w:proofErr w:type="spellEnd"/>
-      <w:r>
-        <w:t xml:space="preserve"> </w:t>
-      </w:r>
-      <w:r>
         <w:rPr>
           <w:lang w:val="en-US"/>
         </w:rPr>
-        <w:t>A4</w:t>
-      </w:r>
-      <w:r>
-        <w:t xml:space="preserve"> </w:t>
-      </w:r>
-      <w:proofErr w:type="spellStart"/>
-      <w:r>
-        <w:t>paper</w:t>
-      </w:r>
-      <w:proofErr w:type="spellEnd"/>
-      <w:r>
-        <w:t xml:space="preserve"> </w:t>
-      </w:r>
-      <w:proofErr w:type="spellStart"/>
-      <w:r>
-        <w:t>size</w:t>
-      </w:r>
-      <w:proofErr w:type="spellEnd"/>
-      <w:r>
-        <w:t xml:space="preserve">. If </w:t>
-      </w:r>
-      <w:proofErr w:type="spellStart"/>
-      <w:r>
-        <w:t>you</w:t>
-      </w:r>
-      <w:proofErr w:type="spellEnd"/>
-      <w:r>
-        <w:t xml:space="preserve"> </w:t>
-      </w:r>
-      <w:proofErr w:type="spellStart"/>
-      <w:r>
-        <w:t>are</w:t>
-      </w:r>
-      <w:proofErr w:type="spellEnd"/>
-      <w:r>
-        <w:t xml:space="preserve"> </w:t>
-      </w:r>
-      <w:proofErr w:type="spellStart"/>
-      <w:r>
-        <w:t>using</w:t>
-      </w:r>
-      <w:proofErr w:type="spellEnd"/>
-      <w:r>
-        <w:t xml:space="preserve"> </w:t>
-      </w:r>
-      <w:r>
-        <w:rPr>
-          <w:lang w:val="en-US"/>
-        </w:rPr>
-        <w:t>US letter</w:t>
-      </w:r>
-      <w:r>
-        <w:t>-</w:t>
-      </w:r>
-      <w:proofErr w:type="spellStart"/>
-      <w:r>
-        <w:t>sized</w:t>
-      </w:r>
-      <w:proofErr w:type="spellEnd"/>
-      <w:r>
-        <w:t xml:space="preserve"> </w:t>
-      </w:r>
-      <w:proofErr w:type="spellStart"/>
-      <w:r>
-        <w:t>paper</w:t>
-      </w:r>
-      <w:proofErr w:type="spellEnd"/>
-      <w:r>
-        <w:t xml:space="preserve">, </w:t>
-      </w:r>
-      <w:proofErr w:type="spellStart"/>
-      <w:r>
-        <w:t>please</w:t>
-      </w:r>
-      <w:proofErr w:type="spellEnd"/>
-      <w:r>
-        <w:t xml:space="preserve"> </w:t>
-      </w:r>
-      <w:proofErr w:type="spellStart"/>
-      <w:r>
-        <w:t>close</w:t>
-      </w:r>
-      <w:proofErr w:type="spellEnd"/>
-      <w:r>
-        <w:t xml:space="preserve"> </w:t>
-      </w:r>
-      <w:proofErr w:type="spellStart"/>
-      <w:r>
-        <w:t>this</w:t>
-      </w:r>
-      <w:proofErr w:type="spellEnd"/>
-      <w:r>
-        <w:t xml:space="preserve"> file and </w:t>
-      </w:r>
-      <w:proofErr w:type="spellStart"/>
-      <w:r>
-        <w:t>download</w:t>
-      </w:r>
-      <w:proofErr w:type="spellEnd"/>
-      <w:r>
-        <w:t xml:space="preserve"> </w:t>
-      </w:r>
-      <w:proofErr w:type="spellStart"/>
-      <w:r>
-        <w:t>the</w:t>
-      </w:r>
-      <w:proofErr w:type="spellEnd"/>
-      <w:r>
-        <w:t xml:space="preserve"> </w:t>
-      </w:r>
-      <w:r>
-        <w:rPr>
-          <w:lang w:val="en-US"/>
-        </w:rPr>
-        <w:t xml:space="preserve">Microsoft Word, Letter </w:t>
-      </w:r>
-      <w:r>
-        <w:t>file</w:t>
-      </w:r>
-      <w:r>
-        <w:t>.</w:t>
-      </w:r>
-    </w:p>
-    <w:p>
-      <w:pPr>
-        <w:pStyle w:val="Overskrift5"/>
-      </w:pPr>
-      <w:r>
-        <w:t>Acknowledgment</w:t>
-      </w:r>
-      <w:r>
-        <w:t xml:space="preserve"> </w:t>
-      </w:r>
-      <w:r>
-        <w:rPr>
-          <w:i/>
-          <w:iCs/>
-        </w:rPr>
-        <w:t>(</w:t>
-      </w:r>
-      <w:r>
-        <w:rPr>
-          <w:i/>
-          <w:iCs/>
-          <w:smallCaps w:val="0"/>
-        </w:rPr>
-        <w:t>Heading 5</w:t>
-      </w:r>
-      <w:r>
-        <w:rPr>
-          <w:i/>
-          <w:iCs/>
-        </w:rPr>
-        <w:t>)</w:t>
-      </w:r>
-    </w:p>
-    <w:p>
-      <w:pPr>
-        <w:pStyle w:val="Brdtekst"/>
-      </w:pPr>
-      <w:proofErr w:type="spellStart"/>
-      <w:r>
-        <w:t>Text</w:t>
-      </w:r>
-      <w:proofErr w:type="spellEnd"/>
+      </w:pPr>
     </w:p>
     <w:p>
       <w:pPr>
@@ -907,7 +696,7 @@
           <w:spacing w:val="-1"/>
           <w:sz w:val="20"/>
           <w:szCs w:val="20"/>
-          <w:lang w:val="x-none" w:eastAsia="x-none"/>
+          <w:lang w:eastAsia="x-none"/>
         </w:rPr>
         <w:sectPr>
           <w:type w:val="continuous"/>
@@ -917,7 +706,6 @@
           <w:docGrid w:linePitch="360"/>
         </w:sectPr>
       </w:pPr>
-      <w:proofErr w:type="spellStart"/>
       <w:r>
         <w:rPr>
           <w:rFonts w:eastAsia="SimSun"/>
@@ -927,11 +715,10 @@
           <w:spacing w:val="-1"/>
           <w:sz w:val="20"/>
           <w:szCs w:val="20"/>
-          <w:lang w:val="x-none" w:eastAsia="x-none"/>
-        </w:rPr>
-        <w:t>published</w:t>
-      </w:r>
-      <w:proofErr w:type="spellEnd"/>
+          <w:lang w:eastAsia="x-none"/>
+        </w:rPr>
+        <w:t>end</w:t>
+      </w:r>
     </w:p>
     <w:p>
       <w:pPr>
@@ -941,14 +728,15 @@
         <w:rPr>
           <w:noProof/>
         </w:rPr>
+        <w:lastRenderedPageBreak/>
         <w:drawing>
-          <wp:anchor distT="0" distB="0" distL="114300" distR="114300" simplePos="0" relativeHeight="251659776" behindDoc="1" locked="0" layoutInCell="1" allowOverlap="1" wp14:anchorId="1039950B" wp14:editId="31584400">
+          <wp:anchor distT="0" distB="0" distL="114300" distR="114300" simplePos="0" relativeHeight="251659776" behindDoc="1" locked="0" layoutInCell="1" allowOverlap="1" wp14:anchorId="1039950B" wp14:editId="023C105B">
             <wp:simplePos x="0" y="0"/>
             <wp:positionH relativeFrom="margin">
-              <wp:posOffset>-258445</wp:posOffset>
+              <wp:posOffset>2898222</wp:posOffset>
             </wp:positionH>
             <wp:positionV relativeFrom="paragraph">
-              <wp:posOffset>684530</wp:posOffset>
+              <wp:posOffset>1058904</wp:posOffset>
             </wp:positionV>
             <wp:extent cx="3927475" cy="2886075"/>
             <wp:effectExtent l="0" t="0" r="0" b="0"/>

--- a/Div files/Scientific Paper.docx
+++ b/Div files/Scientific Paper.docx
@@ -87,12 +87,6 @@
           <w:szCs w:val="18"/>
         </w:rPr>
         <w:br/>
-      </w:r>
-      <w:r>
-        <w:rPr>
-          <w:sz w:val="18"/>
-          <w:szCs w:val="18"/>
-        </w:rPr>
         <w:t xml:space="preserve">Software Engineering </w:t>
       </w:r>
       <w:r>
@@ -221,7 +215,7 @@
           <w:i w:val="0"/>
           <w:iCs/>
         </w:rPr>
-        <w:t>Fire stations frequently perform equipment counts and maintenance to ensure readiness for emergencies.</w:t>
+        <w:t xml:space="preserve">Fire stations frequently perform equipment counts and maintenance to ensure readiness for emergencies. </w:t>
       </w:r>
       <w:r>
         <w:rPr>
@@ -230,7 +224,7 @@
           <w:i w:val="0"/>
           <w:iCs/>
         </w:rPr>
-        <w:t xml:space="preserve"> </w:t>
+        <w:t xml:space="preserve">All equipment should be </w:t>
       </w:r>
       <w:r>
         <w:rPr>
@@ -239,7 +233,7 @@
           <w:i w:val="0"/>
           <w:iCs/>
         </w:rPr>
-        <w:t xml:space="preserve">All equipment should be </w:t>
+        <w:t xml:space="preserve">ready to use and in the correct position when needed. </w:t>
       </w:r>
       <w:r>
         <w:rPr>
@@ -248,7 +242,7 @@
           <w:i w:val="0"/>
           <w:iCs/>
         </w:rPr>
-        <w:t xml:space="preserve">ready to use and in the correct position when needed. </w:t>
+        <w:t xml:space="preserve">Often some equipment </w:t>
       </w:r>
       <w:r>
         <w:rPr>
@@ -257,7 +251,7 @@
           <w:i w:val="0"/>
           <w:iCs/>
         </w:rPr>
-        <w:t xml:space="preserve">Often some equipment </w:t>
+        <w:t>is</w:t>
       </w:r>
       <w:r>
         <w:rPr>
@@ -266,7 +260,7 @@
           <w:i w:val="0"/>
           <w:iCs/>
         </w:rPr>
-        <w:t>is</w:t>
+        <w:t xml:space="preserve"> in use or out for maintenance</w:t>
       </w:r>
       <w:r>
         <w:rPr>
@@ -275,7 +269,7 @@
           <w:i w:val="0"/>
           <w:iCs/>
         </w:rPr>
-        <w:t xml:space="preserve"> in use or out for maintenance</w:t>
+        <w:t xml:space="preserve">. </w:t>
       </w:r>
       <w:r>
         <w:rPr>
@@ -284,7 +278,7 @@
           <w:i w:val="0"/>
           <w:iCs/>
         </w:rPr>
-        <w:t xml:space="preserve">. </w:t>
+        <w:t>Thus,</w:t>
       </w:r>
       <w:r>
         <w:rPr>
@@ -293,7 +287,7 @@
           <w:i w:val="0"/>
           <w:iCs/>
         </w:rPr>
-        <w:t>Thus,</w:t>
+        <w:t xml:space="preserve"> checklists </w:t>
       </w:r>
       <w:r>
         <w:rPr>
@@ -302,7 +296,7 @@
           <w:i w:val="0"/>
           <w:iCs/>
         </w:rPr>
-        <w:t xml:space="preserve"> checklists </w:t>
+        <w:t>a</w:t>
       </w:r>
       <w:r>
         <w:rPr>
@@ -311,7 +305,7 @@
           <w:i w:val="0"/>
           <w:iCs/>
         </w:rPr>
-        <w:t>a</w:t>
+        <w:t xml:space="preserve">re gone through for </w:t>
       </w:r>
       <w:r>
         <w:rPr>
@@ -320,7 +314,7 @@
           <w:i w:val="0"/>
           <w:iCs/>
         </w:rPr>
-        <w:t xml:space="preserve">re gone through for </w:t>
+        <w:t>redundancy making s</w:t>
       </w:r>
       <w:r>
         <w:rPr>
@@ -329,7 +323,7 @@
           <w:i w:val="0"/>
           <w:iCs/>
         </w:rPr>
-        <w:t>redundancy making s</w:t>
+        <w:t xml:space="preserve">ure </w:t>
       </w:r>
       <w:r>
         <w:rPr>
@@ -338,7 +332,7 @@
           <w:i w:val="0"/>
           <w:iCs/>
         </w:rPr>
-        <w:t xml:space="preserve">ure </w:t>
+        <w:t>there are no deviations.</w:t>
       </w:r>
       <w:r>
         <w:rPr>
@@ -347,7 +341,7 @@
           <w:i w:val="0"/>
           <w:iCs/>
         </w:rPr>
-        <w:t>there are no deviations.</w:t>
+        <w:t xml:space="preserve"> This results in the accumulation of large, non-ecofriendly paper archives that are cumbersome to manage and inefficient in terms of time and resources</w:t>
       </w:r>
       <w:r>
         <w:rPr>
@@ -356,7 +350,7 @@
           <w:i w:val="0"/>
           <w:iCs/>
         </w:rPr>
-        <w:t xml:space="preserve"> </w:t>
+        <w:t xml:space="preserve">. </w:t>
       </w:r>
       <w:r>
         <w:rPr>
@@ -365,50 +359,141 @@
           <w:i w:val="0"/>
           <w:iCs/>
         </w:rPr>
-        <w:t>This results in the accumulation of large, non-ecofriendly paper archives that are cumbersome to manage and inefficient in terms of time and resources</w:t>
-      </w:r>
-      <w:r>
-        <w:rPr>
-          <w:b w:val="0"/>
-          <w:bCs w:val="0"/>
-          <w:i w:val="0"/>
-          <w:iCs/>
+        <w:t>To address these challenges, this paper proposes the digitalization of checklists to increase efficiency and promote environmental sustainability.</w:t>
+      </w:r>
+    </w:p>
+    <w:p>
+      <w:pPr>
+        <w:pStyle w:val="Keywords"/>
+      </w:pPr>
+      <w:r>
+        <w:t>Keywords</w:t>
+      </w:r>
+      <w:r>
+        <w:t xml:space="preserve">: Digitalization, </w:t>
+      </w:r>
+      <w:r>
+        <w:t xml:space="preserve">digital checklists, </w:t>
+      </w:r>
+      <w:r>
+        <w:t>time efficient</w:t>
+      </w:r>
+    </w:p>
+    <w:p>
+      <w:pPr>
+        <w:pStyle w:val="Overskrift1"/>
+      </w:pPr>
+      <w:r>
+        <w:t xml:space="preserve">Introduction </w:t>
+      </w:r>
+    </w:p>
+    <w:p>
+      <w:pPr>
+        <w:pStyle w:val="Brdtekst"/>
+        <w:rPr>
+          <w:lang w:val="en-US"/>
+        </w:rPr>
+      </w:pPr>
+      <w:r>
+        <w:rPr>
+          <w:lang w:val="en-US"/>
+        </w:rPr>
+        <w:t>Fire stations are vital for responding to emergencies, and ensuring equipment is ready is key. However, using paper checklists for equipment readiness has its challenges. This paper explores the shift from paper to digital checklists in fire stations, using the Unified Process</w:t>
+      </w:r>
+      <w:r>
+        <w:rPr>
+          <w:lang w:val="en-US"/>
+        </w:rPr>
+        <w:t xml:space="preserve"> framework</w:t>
+      </w:r>
+      <w:r>
+        <w:rPr>
+          <w:lang w:val="en-US"/>
+        </w:rPr>
+        <w:t xml:space="preserve"> to guide the transition.</w:t>
+      </w:r>
+    </w:p>
+    <w:p>
+      <w:pPr>
+        <w:pStyle w:val="Overskrift1"/>
+      </w:pPr>
+      <w:r>
+        <w:t>Methods</w:t>
+      </w:r>
+    </w:p>
+    <w:p>
+      <w:pPr>
+        <w:pStyle w:val="Overskrift2"/>
+      </w:pPr>
+      <w:r>
+        <w:t>Implementation</w:t>
+      </w:r>
+    </w:p>
+    <w:p>
+      <w:pPr>
+        <w:pStyle w:val="Brdtekst"/>
+        <w:rPr>
+          <w:lang w:val="en-US"/>
+        </w:rPr>
+      </w:pPr>
+      <w:r>
+        <w:rPr>
+          <w:lang w:val="en-US"/>
+        </w:rPr>
+        <w:t>The application was developed using the Microsoft .NET framework and C# programming language. Visual Studio IDE was utilized for coding, debugging, and testing purposes.</w:t>
+      </w:r>
+      <w:r>
+        <w:rPr>
+          <w:lang w:val="en-US"/>
+        </w:rPr>
+        <w:t xml:space="preserve"> Microsoft SQL Server is used for data storage. Microsoft Excel is used for creating templates. </w:t>
+      </w:r>
+    </w:p>
+    <w:p>
+      <w:pPr>
+        <w:pStyle w:val="Overskrift2"/>
+      </w:pPr>
+      <w:r>
+        <w:t>Modeling</w:t>
+      </w:r>
+    </w:p>
+    <w:p>
+      <w:pPr>
+        <w:pStyle w:val="Brdtekst"/>
+        <w:rPr>
+          <w:lang w:val="en-US"/>
+        </w:rPr>
+      </w:pPr>
+      <w:r>
+        <w:rPr>
+          <w:lang w:val="en-US"/>
+        </w:rPr>
+        <w:t xml:space="preserve">Some of the models in the paper are created using </w:t>
+      </w:r>
+      <w:r>
+        <w:rPr>
+          <w:lang w:val="en-US"/>
+        </w:rPr>
+        <w:t>umletino.com</w:t>
+      </w:r>
+      <w:r>
+        <w:rPr>
+          <w:lang w:val="en-US"/>
         </w:rPr>
         <w:t xml:space="preserve">. </w:t>
       </w:r>
-      <w:r>
-        <w:rPr>
-          <w:b w:val="0"/>
-          <w:bCs w:val="0"/>
-          <w:i w:val="0"/>
-          <w:iCs/>
-        </w:rPr>
-        <w:t>To address these challenges, this paper proposes the digitalization of checklists to increase efficiency and promote environmental sustainability.</w:t>
-      </w:r>
     </w:p>
     <w:p>
       <w:pPr>
         <w:pStyle w:val="Keywords"/>
       </w:pPr>
-      <w:r>
-        <w:t>Keywords</w:t>
-      </w:r>
-      <w:r>
-        <w:t xml:space="preserve">: Digitalization, </w:t>
-      </w:r>
-      <w:r>
-        <w:t xml:space="preserve">digital checklists, </w:t>
-      </w:r>
-      <w:r>
-        <w:t>time efficient</w:t>
-      </w:r>
     </w:p>
     <w:p>
       <w:pPr>
         <w:pStyle w:val="Overskrift1"/>
       </w:pPr>
       <w:r>
-        <w:t xml:space="preserve">Introduction </w:t>
+        <w:t>Results</w:t>
       </w:r>
     </w:p>
     <w:p>
@@ -422,303 +507,432 @@
         <w:rPr>
           <w:lang w:val="en-US"/>
         </w:rPr>
-        <w:t>Fire stations are vital for responding to emergencies, and ensuring equipment is ready is key. However, using paper checklists for equipment readiness has its challenges. This paper explores the shift from paper to digital checklists in fire stations, using the Unified Process</w:t>
+        <w:t xml:space="preserve">A specification designed earlier in the inception phase is the </w:t>
       </w:r>
       <w:r>
         <w:rPr>
           <w:lang w:val="en-US"/>
         </w:rPr>
+        <w:t xml:space="preserve">starting point for the elaboration phase. This chapter contains </w:t>
+      </w:r>
+      <w:r>
+        <w:rPr>
+          <w:lang w:val="en-US"/>
+        </w:rPr>
+        <w:t xml:space="preserve">1 iteration of the elaboration phase and the construction phase. </w:t>
+      </w:r>
+    </w:p>
+    <w:p>
+      <w:pPr>
+        <w:pStyle w:val="Overskrift2"/>
+      </w:pPr>
+      <w:r>
+        <w:t>Elaboration phase</w:t>
+      </w:r>
+    </w:p>
+    <w:p>
+      <w:pPr>
+        <w:jc w:val="both"/>
+      </w:pPr>
+      <w:r>
+        <w:t>Functional and non-functional requirements are shown in table 1.</w:t>
+      </w:r>
+      <w:r>
         <w:t xml:space="preserve"> </w:t>
       </w:r>
       <w:r>
-        <w:rPr>
-          <w:lang w:val="en-US"/>
-        </w:rPr>
-        <w:t>framework</w:t>
-      </w:r>
-      <w:r>
-        <w:rPr>
-          <w:lang w:val="en-US"/>
-        </w:rPr>
-        <w:t xml:space="preserve"> to guide the transition.</w:t>
-      </w:r>
-    </w:p>
-    <w:p>
-      <w:pPr>
-        <w:pStyle w:val="Overskrift1"/>
-      </w:pPr>
-      <w:r>
-        <w:t>Methods</w:t>
-      </w:r>
-    </w:p>
-    <w:p>
-      <w:pPr>
-        <w:pStyle w:val="Overskrift2"/>
-      </w:pPr>
-      <w:r>
-        <w:t>Selecting a Template (Heading 2)</w:t>
-      </w:r>
-    </w:p>
-    <w:p>
-      <w:pPr>
-        <w:pStyle w:val="Brdtekst"/>
-        <w:rPr>
-          <w:lang w:val="en-US"/>
-        </w:rPr>
-      </w:pPr>
-      <w:r>
-        <w:rPr>
-          <w:lang w:val="en-US"/>
-        </w:rPr>
-        <w:t xml:space="preserve">First, </w:t>
-      </w:r>
-    </w:p>
-    <w:p>
-      <w:pPr>
-        <w:pStyle w:val="Keywords"/>
-      </w:pPr>
-    </w:p>
-    <w:p>
-      <w:pPr>
-        <w:pStyle w:val="Overskrift1"/>
-      </w:pPr>
-      <w:r>
-        <w:t>Results</w:t>
-      </w:r>
-    </w:p>
-    <w:p>
-      <w:pPr>
-        <w:pStyle w:val="Brdtekst"/>
-        <w:rPr>
-          <w:lang w:val="en-US"/>
-        </w:rPr>
-      </w:pPr>
-      <w:r>
-        <w:rPr>
-          <w:lang w:val="en-US"/>
-        </w:rPr>
-        <w:t xml:space="preserve">Fire stations are vital for responding to emergencies, and ensuring equipment is ready is key. However, using paper checklists for equipment readiness has its challenges. This paper explores the shift from paper to digital checklists in fire </w:t>
-      </w:r>
-      <w:r>
-        <w:rPr>
-          <w:lang w:val="en-US"/>
-        </w:rPr>
-        <w:t>stations, using the Unified Process framework to guide the transition.</w:t>
-      </w:r>
-    </w:p>
-    <w:p>
-      <w:pPr>
-        <w:pStyle w:val="Keywords"/>
-      </w:pPr>
-    </w:p>
-    <w:p>
-      <w:pPr>
-        <w:pStyle w:val="Overskrift1"/>
-      </w:pPr>
-      <w:r>
-        <w:t>Disc</w:t>
-      </w:r>
-      <w:r>
-        <w:t>ussion</w:t>
-      </w:r>
-      <w:r>
-        <w:t xml:space="preserve"> </w:t>
-      </w:r>
-    </w:p>
-    <w:p>
-      <w:pPr>
-        <w:pStyle w:val="Brdtekst"/>
-        <w:rPr>
-          <w:lang w:val="en-US"/>
-        </w:rPr>
-      </w:pPr>
-      <w:r>
-        <w:rPr>
-          <w:lang w:val="en-US"/>
-        </w:rPr>
-        <w:t>Discussion text here</w:t>
-      </w:r>
-    </w:p>
-    <w:p>
-      <w:pPr>
-        <w:pStyle w:val="Keywords"/>
-      </w:pPr>
-    </w:p>
-    <w:p>
-      <w:pPr>
-        <w:pStyle w:val="Overskrift1"/>
-      </w:pPr>
-      <w:r>
-        <w:t>Conclusion</w:t>
-      </w:r>
-      <w:r>
-        <w:t xml:space="preserve"> </w:t>
-      </w:r>
-    </w:p>
-    <w:p>
-      <w:pPr>
-        <w:pStyle w:val="Brdtekst"/>
-        <w:rPr>
-          <w:lang w:val="en-US"/>
-        </w:rPr>
-      </w:pPr>
-      <w:r>
-        <w:rPr>
-          <w:lang w:val="en-US"/>
-        </w:rPr>
-        <w:t>Conclusion if you want</w:t>
-      </w:r>
-      <w:r>
-        <w:rPr>
-          <w:lang w:val="en-US"/>
-        </w:rPr>
+        <w:t xml:space="preserve">From the requirements a use case diagram and a domain model </w:t>
+      </w:r>
+      <w:r>
+        <w:t xml:space="preserve">has been created. These are shown respectively in </w:t>
+      </w:r>
+      <w:r>
+        <w:fldChar w:fldCharType="begin"/>
+      </w:r>
+      <w:r>
+        <w:instrText xml:space="preserve"> REF _Ref165471371 \h </w:instrText>
+      </w:r>
+      <w:r>
+        <w:fldChar w:fldCharType="separate"/>
+      </w:r>
+      <w:r>
+        <w:t xml:space="preserve">Figure </w:t>
+      </w:r>
+      <w:r>
+        <w:rPr>
+          <w:noProof/>
+        </w:rPr>
+        <w:t>III</w:t>
+      </w:r>
+      <w:r>
+        <w:noBreakHyphen/>
+      </w:r>
+      <w:r>
+        <w:rPr>
+          <w:noProof/>
+        </w:rPr>
+        <w:t>1</w:t>
+      </w:r>
+      <w:r>
+        <w:fldChar w:fldCharType="end"/>
+      </w:r>
+      <w:r>
+        <w:t xml:space="preserve"> and </w:t>
+      </w:r>
+      <w:r>
+        <w:fldChar w:fldCharType="begin"/>
+      </w:r>
+      <w:r>
+        <w:instrText xml:space="preserve"> REF _Ref165471797 \h </w:instrText>
+      </w:r>
+      <w:r>
+        <w:fldChar w:fldCharType="separate"/>
+      </w:r>
+      <w:r>
+        <w:t xml:space="preserve">Figure </w:t>
+      </w:r>
+      <w:r>
+        <w:rPr>
+          <w:noProof/>
+        </w:rPr>
+        <w:t>III</w:t>
+      </w:r>
+      <w:r>
+        <w:noBreakHyphen/>
+      </w:r>
+      <w:r>
+        <w:rPr>
+          <w:noProof/>
+        </w:rPr>
+        <w:t>2</w:t>
+      </w:r>
+      <w:r>
+        <w:fldChar w:fldCharType="end"/>
+      </w:r>
+      <w:r>
         <w:t>.</w:t>
       </w:r>
     </w:p>
     <w:p>
       <w:pPr>
-        <w:pStyle w:val="Brdtekst"/>
-        <w:rPr>
-          <w:lang w:val="en-US"/>
-        </w:rPr>
-      </w:pPr>
-    </w:p>
-    <w:p>
-      <w:pPr>
-        <w:pStyle w:val="Overskrift5"/>
-      </w:pPr>
-      <w:r>
-        <w:t>References</w:t>
-      </w:r>
-    </w:p>
-    <w:p/>
-    <w:p>
-      <w:pPr>
-        <w:pStyle w:val="references"/>
-        <w:ind w:start="17.70pt" w:hanging="17.70pt"/>
-      </w:pPr>
-      <w:r>
-        <w:t xml:space="preserve">G. Eason, B. Noble, and I. N. Sneddon, “On certain integrals of Lipschitz-Hankel type involving products of Bessel functions,” Phil. Trans. Roy. Soc. London, vol. A247, pp. 529–551, April 1955. </w:t>
-      </w:r>
-      <w:r>
-        <w:rPr>
-          <w:i/>
-          <w:iCs/>
-        </w:rPr>
-        <w:t>(references)</w:t>
-      </w:r>
-    </w:p>
-    <w:p>
-      <w:pPr>
-        <w:pStyle w:val="references"/>
-        <w:ind w:start="17.70pt" w:hanging="17.70pt"/>
-      </w:pPr>
-      <w:r>
-        <w:t>J. Clerk Maxwell, A Treatise on Electricity and Magnetism, 3rd ed., vol. 2. Oxford: Clarendon, 1892, pp.68–73.</w:t>
-      </w:r>
-    </w:p>
-    <w:p>
-      <w:pPr>
-        <w:pStyle w:val="references"/>
-        <w:ind w:start="17.70pt" w:hanging="17.70pt"/>
-      </w:pPr>
-      <w:r>
-        <w:t>I. S. Jacobs and C. P. Bean, “Fine particles, thin films and exchange anisotropy,” in Magnetism, vol. III, G. T. Rado and H. Suhl, Eds. New York: Academic, 1963, pp. 271–350.</w:t>
-      </w:r>
-    </w:p>
-    <w:p>
-      <w:pPr>
-        <w:pStyle w:val="references"/>
-        <w:ind w:start="17.70pt" w:hanging="17.70pt"/>
-      </w:pPr>
-      <w:r>
-        <w:t>K. Elissa, “Title of paper if known,” unpublished.</w:t>
-      </w:r>
-    </w:p>
-    <w:p>
-      <w:pPr>
-        <w:pStyle w:val="references"/>
-        <w:ind w:start="17.70pt" w:hanging="17.70pt"/>
-      </w:pPr>
-      <w:r>
-        <w:t>R. Nicole, “Title of paper with only first word capitalized,” J. Name Stand. Abbrev., in press.</w:t>
-      </w:r>
-    </w:p>
-    <w:p>
-      <w:pPr>
-        <w:pStyle w:val="references"/>
-        <w:ind w:start="17.70pt" w:hanging="17.70pt"/>
-      </w:pPr>
-      <w:r>
-        <w:t>Y. Yorozu, M. Hirano, K. Oka, and Y. Tagawa, “Electron spectroscopy studies on magneto-optical media and plastic substrate interface,” IEEE Transl. J. Magn. Japan, vol. 2, pp. 740–741, August 1987 [Digests 9th Annual Conf. Magnetics Japan, p. 301, 1982].</w:t>
-      </w:r>
-    </w:p>
-    <w:p>
-      <w:pPr>
-        <w:pStyle w:val="references"/>
-        <w:ind w:start="17.70pt" w:hanging="17.70pt"/>
-      </w:pPr>
-      <w:r>
-        <w:t>M. Young, The Technical Writer</w:t>
-      </w:r>
-      <w:r>
-        <w:t>’</w:t>
-      </w:r>
-      <w:r>
-        <w:t>s Handbook. Mill Valley, CA: University Science, 1989.</w:t>
-      </w:r>
-    </w:p>
-    <w:p>
-      <w:pPr>
-        <w:pStyle w:val="references"/>
-        <w:numPr>
-          <w:ilvl w:val="0"/>
-          <w:numId w:val="0"/>
-        </w:numPr>
-        <w:ind w:start="18pt" w:hanging="18pt"/>
-      </w:pPr>
-    </w:p>
-    <w:p>
-      <w:pPr>
-        <w:pStyle w:val="references"/>
-        <w:numPr>
-          <w:ilvl w:val="0"/>
-          <w:numId w:val="0"/>
-        </w:numPr>
-        <w:spacing w:line="12pt" w:lineRule="auto"/>
-        <w:ind w:start="18pt" w:hanging="18pt"/>
-        <w:jc w:val="center"/>
-        <w:rPr>
-          <w:rFonts w:eastAsia="SimSun"/>
-          <w:b/>
-          <w:noProof w:val="0"/>
-          <w:color w:val="FF0000"/>
-          <w:spacing w:val="-1"/>
-          <w:sz w:val="20"/>
-          <w:szCs w:val="20"/>
-          <w:lang w:eastAsia="x-none"/>
-        </w:rPr>
-        <w:sectPr>
-          <w:type w:val="continuous"/>
-          <w:pgSz w:w="595.30pt" w:h="841.90pt" w:code="9"/>
-          <w:pgMar w:top="54pt" w:right="45.35pt" w:bottom="72pt" w:left="45.35pt" w:header="36pt" w:footer="36pt" w:gutter="0pt"/>
-          <w:cols w:num="2" w:space="18pt"/>
-          <w:docGrid w:linePitch="360"/>
-        </w:sectPr>
-      </w:pPr>
-      <w:r>
-        <w:rPr>
-          <w:rFonts w:eastAsia="SimSun"/>
-          <w:b/>
-          <w:noProof w:val="0"/>
-          <w:color w:val="FF0000"/>
-          <w:spacing w:val="-1"/>
-          <w:sz w:val="20"/>
-          <w:szCs w:val="20"/>
-          <w:lang w:eastAsia="x-none"/>
-        </w:rPr>
-        <w:t>end</w:t>
-      </w:r>
+        <w:jc w:val="both"/>
+      </w:pPr>
+    </w:p>
+    <w:p>
+      <w:pPr>
+        <w:jc w:val="both"/>
+      </w:pPr>
+    </w:p>
+    <w:p>
+      <w:pPr>
+        <w:jc w:val="both"/>
+      </w:pPr>
+    </w:p>
+    <w:p>
+      <w:pPr>
+        <w:jc w:val="both"/>
+      </w:pPr>
+    </w:p>
+    <w:p>
+      <w:pPr>
+        <w:jc w:val="both"/>
+      </w:pPr>
+    </w:p>
+    <w:p>
+      <w:pPr>
+        <w:jc w:val="both"/>
+      </w:pPr>
+    </w:p>
+    <w:p>
+      <w:pPr>
+        <w:jc w:val="both"/>
+      </w:pPr>
+    </w:p>
+    <w:p>
+      <w:pPr>
+        <w:jc w:val="both"/>
+      </w:pPr>
+    </w:p>
+    <w:p>
+      <w:pPr>
+        <w:jc w:val="both"/>
+      </w:pPr>
+    </w:p>
+    <w:p>
+      <w:pPr>
+        <w:ind w:start="72pt"/>
+        <w:jc w:val="both"/>
+      </w:pPr>
+      <w:r>
+        <w:t>Table 1</w:t>
+      </w:r>
+      <w:r>
+        <w:t xml:space="preserve"> Requirements</w:t>
+      </w:r>
+    </w:p>
+    <w:tbl>
+      <w:tblPr>
+        <w:tblStyle w:val="Tabellrutenett"/>
+        <w:tblW w:w="247.85pt" w:type="dxa"/>
+        <w:tblLook w:firstRow="1" w:lastRow="0" w:firstColumn="1" w:lastColumn="0" w:noHBand="0" w:noVBand="1"/>
+      </w:tblPr>
+      <w:tblGrid>
+        <w:gridCol w:w="1416"/>
+        <w:gridCol w:w="3541"/>
+      </w:tblGrid>
+      <w:tr>
+        <w:tc>
+          <w:tcPr>
+            <w:tcW w:w="70.80pt" w:type="dxa"/>
+          </w:tcPr>
+          <w:p>
+            <w:pPr>
+              <w:jc w:val="both"/>
+            </w:pPr>
+            <w:r>
+              <w:t>Functional requirements</w:t>
+            </w:r>
+          </w:p>
+          <w:p>
+            <w:pPr>
+              <w:jc w:val="both"/>
+            </w:pPr>
+          </w:p>
+        </w:tc>
+        <w:tc>
+          <w:tcPr>
+            <w:tcW w:w="177.05pt" w:type="dxa"/>
+          </w:tcPr>
+          <w:p>
+            <w:pPr>
+              <w:pStyle w:val="Listeavsnitt"/>
+              <w:numPr>
+                <w:ilvl w:val="0"/>
+                <w:numId w:val="25"/>
+              </w:numPr>
+              <w:jc w:val="both"/>
+            </w:pPr>
+            <w:r>
+              <w:t>Take user input for filling checklist.</w:t>
+            </w:r>
+          </w:p>
+          <w:p>
+            <w:pPr>
+              <w:pStyle w:val="Listeavsnitt"/>
+              <w:numPr>
+                <w:ilvl w:val="0"/>
+                <w:numId w:val="25"/>
+              </w:numPr>
+              <w:jc w:val="both"/>
+            </w:pPr>
+            <w:r>
+              <w:t>Upload checklist to database.</w:t>
+            </w:r>
+          </w:p>
+          <w:p>
+            <w:pPr>
+              <w:pStyle w:val="Listeavsnitt"/>
+              <w:numPr>
+                <w:ilvl w:val="0"/>
+                <w:numId w:val="25"/>
+              </w:numPr>
+              <w:jc w:val="both"/>
+            </w:pPr>
+            <w:r>
+              <w:t>Indicate errors as alarm for supervisor.</w:t>
+            </w:r>
+          </w:p>
+          <w:p>
+            <w:pPr>
+              <w:pStyle w:val="Listeavsnitt"/>
+              <w:numPr>
+                <w:ilvl w:val="0"/>
+                <w:numId w:val="25"/>
+              </w:numPr>
+              <w:jc w:val="both"/>
+            </w:pPr>
+            <w:r>
+              <w:t>Display contents for supervisor.</w:t>
+            </w:r>
+          </w:p>
+          <w:p>
+            <w:pPr>
+              <w:pStyle w:val="Listeavsnitt"/>
+              <w:numPr>
+                <w:ilvl w:val="0"/>
+                <w:numId w:val="25"/>
+              </w:numPr>
+              <w:jc w:val="both"/>
+            </w:pPr>
+            <w:r>
+              <w:t>Let supervisor view and acknowledge alarms.</w:t>
+            </w:r>
+          </w:p>
+          <w:p>
+            <w:pPr>
+              <w:pStyle w:val="Listeavsnitt"/>
+              <w:numPr>
+                <w:ilvl w:val="0"/>
+                <w:numId w:val="25"/>
+              </w:numPr>
+              <w:jc w:val="both"/>
+            </w:pPr>
+            <w:r>
+              <w:t>Add date and current shift automatically.</w:t>
+            </w:r>
+          </w:p>
+          <w:p>
+            <w:pPr>
+              <w:pStyle w:val="Listeavsnitt"/>
+              <w:numPr>
+                <w:ilvl w:val="0"/>
+                <w:numId w:val="25"/>
+              </w:numPr>
+              <w:jc w:val="both"/>
+            </w:pPr>
+            <w:r>
+              <w:t>Allow for user to select different checklists.</w:t>
+            </w:r>
+          </w:p>
+        </w:tc>
+      </w:tr>
+      <w:tr>
+        <w:tc>
+          <w:tcPr>
+            <w:tcW w:w="70.80pt" w:type="dxa"/>
+          </w:tcPr>
+          <w:p>
+            <w:pPr>
+              <w:jc w:val="both"/>
+            </w:pPr>
+            <w:r>
+              <w:t>Usability:</w:t>
+            </w:r>
+          </w:p>
+        </w:tc>
+        <w:tc>
+          <w:tcPr>
+            <w:tcW w:w="177.05pt" w:type="dxa"/>
+          </w:tcPr>
+          <w:p>
+            <w:pPr>
+              <w:jc w:val="both"/>
+            </w:pPr>
+            <w:r>
+              <w:t xml:space="preserve">User interface needs to be as simple as one on paper. It should be intuitive to select checklist and fill in the boxes. </w:t>
+            </w:r>
+          </w:p>
+          <w:p>
+            <w:pPr>
+              <w:jc w:val="both"/>
+            </w:pPr>
+          </w:p>
+        </w:tc>
+      </w:tr>
+      <w:tr>
+        <w:tc>
+          <w:tcPr>
+            <w:tcW w:w="70.80pt" w:type="dxa"/>
+          </w:tcPr>
+          <w:p>
+            <w:pPr>
+              <w:jc w:val="both"/>
+            </w:pPr>
+            <w:r>
+              <w:t>Reliability:</w:t>
+            </w:r>
+          </w:p>
+        </w:tc>
+        <w:tc>
+          <w:tcPr>
+            <w:tcW w:w="177.05pt" w:type="dxa"/>
+          </w:tcPr>
+          <w:p>
+            <w:pPr>
+              <w:jc w:val="both"/>
+            </w:pPr>
+            <w:r>
+              <w:t xml:space="preserve">All data should be available for supervisor to view at any time. Checklists should be available for users to fill Friday through Sunday. </w:t>
+            </w:r>
+          </w:p>
+          <w:p>
+            <w:pPr>
+              <w:jc w:val="both"/>
+            </w:pPr>
+          </w:p>
+        </w:tc>
+      </w:tr>
+      <w:tr>
+        <w:tc>
+          <w:tcPr>
+            <w:tcW w:w="70.80pt" w:type="dxa"/>
+          </w:tcPr>
+          <w:p>
+            <w:pPr>
+              <w:jc w:val="both"/>
+            </w:pPr>
+            <w:r>
+              <w:t>Performance:</w:t>
+            </w:r>
+          </w:p>
+        </w:tc>
+        <w:tc>
+          <w:tcPr>
+            <w:tcW w:w="177.05pt" w:type="dxa"/>
+          </w:tcPr>
+          <w:p>
+            <w:pPr>
+              <w:jc w:val="both"/>
+            </w:pPr>
+            <w:r>
+              <w:t xml:space="preserve">The system needs to operate smoothly and be quick in loading phase. </w:t>
+            </w:r>
+          </w:p>
+          <w:p>
+            <w:pPr>
+              <w:jc w:val="both"/>
+            </w:pPr>
+          </w:p>
+        </w:tc>
+      </w:tr>
+      <w:tr>
+        <w:tc>
+          <w:tcPr>
+            <w:tcW w:w="70.80pt" w:type="dxa"/>
+          </w:tcPr>
+          <w:p>
+            <w:pPr>
+              <w:jc w:val="both"/>
+            </w:pPr>
+            <w:r>
+              <w:t>Supportability:</w:t>
+            </w:r>
+          </w:p>
+        </w:tc>
+        <w:tc>
+          <w:tcPr>
+            <w:tcW w:w="177.05pt" w:type="dxa"/>
+          </w:tcPr>
+          <w:p>
+            <w:pPr>
+              <w:jc w:val="both"/>
+            </w:pPr>
+            <w:r>
+              <w:t>The system needs to be scalable for further expansions.</w:t>
+            </w:r>
+          </w:p>
+          <w:p>
+            <w:pPr>
+              <w:jc w:val="both"/>
+            </w:pPr>
+          </w:p>
+        </w:tc>
+      </w:tr>
+    </w:tbl>
+    <w:p>
+      <w:pPr>
+        <w:jc w:val="both"/>
+      </w:pPr>
     </w:p>
     <w:p>
       <w:pPr>
@@ -728,25 +942,24 @@
         <w:rPr>
           <w:noProof/>
         </w:rPr>
-        <w:lastRenderedPageBreak/>
         <w:drawing>
-          <wp:anchor distT="0" distB="0" distL="114300" distR="114300" simplePos="0" relativeHeight="251659776" behindDoc="1" locked="0" layoutInCell="1" allowOverlap="1" wp14:anchorId="1039950B" wp14:editId="023C105B">
+          <wp:anchor distT="0" distB="0" distL="114300" distR="114300" simplePos="0" relativeHeight="251659776" behindDoc="1" locked="0" layoutInCell="1" allowOverlap="1" wp14:anchorId="1039950B" wp14:editId="286524EE">
             <wp:simplePos x="0" y="0"/>
-            <wp:positionH relativeFrom="margin">
-              <wp:posOffset>2898222</wp:posOffset>
+            <wp:positionH relativeFrom="column">
+              <wp:align>left</wp:align>
             </wp:positionH>
             <wp:positionV relativeFrom="paragraph">
-              <wp:posOffset>1058904</wp:posOffset>
+              <wp:posOffset>236855</wp:posOffset>
             </wp:positionV>
-            <wp:extent cx="3927475" cy="2886075"/>
-            <wp:effectExtent l="0" t="0" r="0" b="0"/>
+            <wp:extent cx="3585210" cy="2893695"/>
+            <wp:effectExtent l="0" t="0" r="0" b="1905"/>
             <wp:wrapTight wrapText="bothSides">
               <wp:wrapPolygon edited="0">
-                <wp:start x="314" y="0"/>
-                <wp:lineTo x="314" y="21386"/>
-                <wp:lineTo x="21268" y="21386"/>
-                <wp:lineTo x="21268" y="0"/>
-                <wp:lineTo x="314" y="0"/>
+                <wp:start x="344" y="0"/>
+                <wp:lineTo x="344" y="21472"/>
+                <wp:lineTo x="21233" y="21472"/>
+                <wp:lineTo x="21233" y="0"/>
+                <wp:lineTo x="344" y="0"/>
               </wp:wrapPolygon>
             </wp:wrapTight>
             <wp:docPr id="111513479" name="Text Box 8"/>
@@ -762,7 +975,7 @@
                   <wp:spPr bwMode="auto">
                     <a:xfrm>
                       <a:off x="0" y="0"/>
-                      <a:ext cx="3927475" cy="2886075"/>
+                      <a:ext cx="3585210" cy="2893695"/>
                     </a:xfrm>
                     <a:prstGeom prst="rect">
                       <a:avLst/>
@@ -781,16 +994,17 @@
                         <w:pPr>
                           <w:pStyle w:val="Brdtekst"/>
                           <w:keepNext/>
+                          <w:ind w:firstLine="0pt"/>
                         </w:pPr>
                         <w:r>
                           <w:rPr>
                             <w:noProof/>
                           </w:rPr>
                           <w:drawing>
-                            <wp:inline distT="0" distB="0" distL="0" distR="0" wp14:anchorId="0CBFDC41" wp14:editId="7EBA7AE1">
-                              <wp:extent cx="3488788" cy="2552369"/>
+                            <wp:inline distT="0" distB="0" distL="0" distR="0" wp14:anchorId="0CBFDC41" wp14:editId="0D1AECA8">
+                              <wp:extent cx="3488374" cy="2552065"/>
                               <wp:effectExtent l="0" t="0" r="0" b="635"/>
-                              <wp:docPr id="1094629792" name="Picture 1" descr="A screenshot of a computer screen&#10;&#10;Description automatically generated"/>
+                              <wp:docPr id="1651975462" name="Picture 1" descr="A screenshot of a computer screen&#10;&#10;Description automatically generated"/>
                               <wp:cNvGraphicFramePr>
                                 <a:graphicFrameLocks xmlns:a="http://purl.oclc.org/ooxml/drawingml/main" noChangeAspect="1"/>
                               </wp:cNvGraphicFramePr>
@@ -810,7 +1024,7 @@
                                     <pic:spPr>
                                       <a:xfrm>
                                         <a:off x="0" y="0"/>
-                                        <a:ext cx="3516607" cy="2572721"/>
+                                        <a:ext cx="3588608" cy="2625395"/>
                                       </a:xfrm>
                                       <a:prstGeom prst="rect">
                                         <a:avLst/>
@@ -827,6 +1041,7 @@
                         <w:pPr>
                           <w:pStyle w:val="Bildetekst"/>
                         </w:pPr>
+                        <w:bookmarkStart w:id="0" w:name="_Ref165471371"/>
                         <w:r>
                           <w:t xml:space="preserve">Figure </w:t>
                         </w:r>
@@ -843,7 +1058,7 @@
                           <w:rPr>
                             <w:noProof/>
                           </w:rPr>
-                          <w:t>IV</w:t>
+                          <w:t>III</w:t>
                         </w:r>
                         <w:r>
                           <w:fldChar w:fldCharType="end"/>
@@ -869,14 +1084,13 @@
                         <w:r>
                           <w:fldChar w:fldCharType="end"/>
                         </w:r>
-                        <w:r>
-                          <w:t xml:space="preserve"> Use case </w:t>
-                        </w:r>
-                        <w:proofErr w:type="gramStart"/>
-                        <w:r>
-                          <w:t>diagram</w:t>
-                        </w:r>
-                        <w:proofErr w:type="gramEnd"/>
+                        <w:bookmarkEnd w:id="0"/>
+                        <w:r>
+                          <w:t xml:space="preserve"> Use case diagram</w:t>
+                        </w:r>
+                        <w:r>
+                          <w:t>.</w:t>
+                        </w:r>
                       </w:p>
                       <w:p>
                         <w:pPr>
@@ -900,6 +1114,4637 @@
           </wp:anchor>
         </w:drawing>
       </w:r>
+    </w:p>
+    <w:p>
+      <w:pPr>
+        <w:jc w:val="both"/>
+      </w:pPr>
+      <w:r>
+        <w:rPr>
+          <w:noProof/>
+        </w:rPr>
+        <w:lastRenderedPageBreak/>
+        <w:drawing>
+          <wp:anchor distT="0" distB="0" distL="114300" distR="114300" simplePos="0" relativeHeight="251661824" behindDoc="1" locked="0" layoutInCell="1" allowOverlap="1" wp14:anchorId="51C8B3E1" wp14:editId="43020525">
+            <wp:simplePos x="0" y="0"/>
+            <wp:positionH relativeFrom="column">
+              <wp:posOffset>-274320</wp:posOffset>
+            </wp:positionH>
+            <wp:positionV relativeFrom="paragraph">
+              <wp:posOffset>0</wp:posOffset>
+            </wp:positionV>
+            <wp:extent cx="6965315" cy="3872230"/>
+            <wp:effectExtent l="0" t="0" r="0" b="0"/>
+            <wp:wrapTight wrapText="bothSides">
+              <wp:wrapPolygon edited="0">
+                <wp:start x="177" y="0"/>
+                <wp:lineTo x="177" y="21465"/>
+                <wp:lineTo x="21385" y="21465"/>
+                <wp:lineTo x="21385" y="0"/>
+                <wp:lineTo x="177" y="0"/>
+              </wp:wrapPolygon>
+            </wp:wrapTight>
+            <wp:docPr id="308572159" name="Text Box 8"/>
+            <wp:cNvGraphicFramePr>
+              <a:graphicFrameLocks xmlns:a="http://purl.oclc.org/ooxml/drawingml/main"/>
+            </wp:cNvGraphicFramePr>
+            <a:graphic xmlns:a="http://purl.oclc.org/ooxml/drawingml/main">
+              <a:graphicData uri="http://schemas.microsoft.com/office/word/2010/wordprocessingShape">
+                <wp:wsp>
+                  <wp:cNvSpPr txBox="1">
+                    <a:spLocks noChangeArrowheads="1"/>
+                  </wp:cNvSpPr>
+                  <wp:spPr bwMode="auto">
+                    <a:xfrm>
+                      <a:off x="0" y="0"/>
+                      <a:ext cx="6965315" cy="3872230"/>
+                    </a:xfrm>
+                    <a:prstGeom prst="rect">
+                      <a:avLst/>
+                    </a:prstGeom>
+                    <a:noFill/>
+                    <a:ln w="9525">
+                      <a:noFill/>
+                      <a:miter lim="800%"/>
+                      <a:headEnd/>
+                      <a:tailEnd/>
+                    </a:ln>
+                  </wp:spPr>
+                  <wp:txbx>
+                    <wne:txbxContent>
+                      <w:p>
+                        <w:pPr>
+                          <w:pStyle w:val="Brdtekst"/>
+                          <w:keepNext/>
+                          <w:ind w:firstLine="0pt"/>
+                        </w:pPr>
+                        <w:r>
+                          <w:rPr>
+                            <w:noProof/>
+                          </w:rPr>
+                          <w:drawing>
+                            <wp:inline distT="0" distB="0" distL="0" distR="0" wp14:anchorId="1D85691E" wp14:editId="60D4C0FF">
+                              <wp:extent cx="6722756" cy="3355450"/>
+                              <wp:effectExtent l="0" t="0" r="1905" b="0"/>
+                              <wp:docPr id="1283520184" name="Picture 1" descr="A diagram of a system&#10;&#10;Description automatically generated"/>
+                              <wp:cNvGraphicFramePr>
+                                <a:graphicFrameLocks xmlns:a="http://purl.oclc.org/ooxml/drawingml/main" noChangeAspect="1"/>
+                              </wp:cNvGraphicFramePr>
+                              <a:graphic xmlns:a="http://purl.oclc.org/ooxml/drawingml/main">
+                                <a:graphicData uri="http://purl.oclc.org/ooxml/drawingml/picture">
+                                  <pic:pic xmlns:pic="http://purl.oclc.org/ooxml/drawingml/picture">
+                                    <pic:nvPicPr>
+                                      <pic:cNvPr id="1283520184" name="Picture 1" descr="A diagram of a system&#10;&#10;Description automatically generated"/>
+                                      <pic:cNvPicPr/>
+                                    </pic:nvPicPr>
+                                    <pic:blipFill>
+                                      <a:blip r:embed="rId10"/>
+                                      <a:stretch>
+                                        <a:fillRect/>
+                                      </a:stretch>
+                                    </pic:blipFill>
+                                    <pic:spPr>
+                                      <a:xfrm>
+                                        <a:off x="0" y="0"/>
+                                        <a:ext cx="6932413" cy="3460093"/>
+                                      </a:xfrm>
+                                      <a:prstGeom prst="rect">
+                                        <a:avLst/>
+                                      </a:prstGeom>
+                                    </pic:spPr>
+                                  </pic:pic>
+                                </a:graphicData>
+                              </a:graphic>
+                            </wp:inline>
+                          </w:drawing>
+                        </w:r>
+                      </w:p>
+                      <w:p>
+                        <w:pPr>
+                          <w:pStyle w:val="Bildetekst"/>
+                        </w:pPr>
+                        <w:bookmarkStart w:id="1" w:name="_Ref165471797"/>
+                        <w:r>
+                          <w:t xml:space="preserve">Figure </w:t>
+                        </w:r>
+                        <w:r>
+                          <w:fldChar w:fldCharType="begin"/>
+                        </w:r>
+                        <w:r>
+                          <w:instrText xml:space="preserve"> STYLEREF 1 \s </w:instrText>
+                        </w:r>
+                        <w:r>
+                          <w:fldChar w:fldCharType="separate"/>
+                        </w:r>
+                        <w:r>
+                          <w:rPr>
+                            <w:noProof/>
+                          </w:rPr>
+                          <w:t>III</w:t>
+                        </w:r>
+                        <w:r>
+                          <w:fldChar w:fldCharType="end"/>
+                        </w:r>
+                        <w:r>
+                          <w:noBreakHyphen/>
+                        </w:r>
+                        <w:r>
+                          <w:fldChar w:fldCharType="begin"/>
+                        </w:r>
+                        <w:r>
+                          <w:instrText xml:space="preserve"> SEQ Figure \* ARABIC \s 1 </w:instrText>
+                        </w:r>
+                        <w:r>
+                          <w:fldChar w:fldCharType="separate"/>
+                        </w:r>
+                        <w:r>
+                          <w:rPr>
+                            <w:noProof/>
+                          </w:rPr>
+                          <w:t>2</w:t>
+                        </w:r>
+                        <w:r>
+                          <w:fldChar w:fldCharType="end"/>
+                        </w:r>
+                        <w:bookmarkEnd w:id="1"/>
+                        <w:r>
+                          <w:t xml:space="preserve"> Domain model</w:t>
+                        </w:r>
+                        <w:r>
+                          <w:t>.</w:t>
+                        </w:r>
+                      </w:p>
+                      <w:p>
+                        <w:pPr>
+                          <w:pStyle w:val="Brdtekst"/>
+                          <w:keepNext/>
+                          <w:ind w:firstLine="0pt"/>
+                        </w:pPr>
+                      </w:p>
+                      <w:p>
+                        <w:pPr>
+                          <w:pStyle w:val="Brdtekst"/>
+                        </w:pPr>
+                      </w:p>
+                    </wne:txbxContent>
+                  </wp:txbx>
+                  <wp:bodyPr rot="0" vert="horz" wrap="square" lIns="91440" tIns="45720" rIns="91440" bIns="45720" anchor="t" anchorCtr="0" upright="1">
+                    <a:noAutofit/>
+                  </wp:bodyPr>
+                </wp:wsp>
+              </a:graphicData>
+            </a:graphic>
+            <wp14:sizeRelH relativeFrom="page">
+              <wp14:pctWidth>0%</wp14:pctWidth>
+            </wp14:sizeRelH>
+            <wp14:sizeRelV relativeFrom="page">
+              <wp14:pctHeight>0%</wp14:pctHeight>
+            </wp14:sizeRelV>
+          </wp:anchor>
+        </w:drawing>
+      </w:r>
+      <w:r>
+        <w:t xml:space="preserve">There should only be one iteration of the elaboration phase. This iteration should take no longer than one week. </w:t>
+      </w:r>
+    </w:p>
+    <w:p>
+      <w:pPr>
+        <w:jc w:val="both"/>
+      </w:pPr>
+    </w:p>
+    <w:p>
+      <w:pPr>
+        <w:jc w:val="both"/>
+      </w:pPr>
+      <w:r>
+        <w:t xml:space="preserve">There are numerous different architectural structures that a software application can be built upon. Two-tier architectures include two layers:  a presentation layer, which in this case will be the user interface where the firefighters can interact with the checklist and the supervisor can acknowledge alarms. A data layer, database where the checklists, user information etc... will be stored. </w:t>
+      </w:r>
+    </w:p>
+    <w:p>
+      <w:pPr>
+        <w:jc w:val="both"/>
+      </w:pPr>
+    </w:p>
+    <w:p>
+      <w:pPr>
+        <w:jc w:val="both"/>
+      </w:pPr>
+      <w:r>
+        <w:t xml:space="preserve">Other structures like the tree-tier architecture could improve the system making it more robust and scalable. In the tree-tier architecture an application tier will handle the business logic. For this case that would include managing and validating user inputs and coordinating interactions between the presentation and data tiers. </w:t>
+      </w:r>
+    </w:p>
+    <w:p>
+      <w:pPr>
+        <w:jc w:val="both"/>
+      </w:pPr>
+    </w:p>
+    <w:p>
+      <w:pPr>
+        <w:jc w:val="both"/>
+      </w:pPr>
+      <w:r>
+        <w:t xml:space="preserve">Four-tier architecture is commonly used for larger systems. Here we divide the application tier from tree-tier architecture into application and business layer. For this system that would mean the application layer handles the service with GRASP pattern control while the business layer handles the business logic. </w:t>
+      </w:r>
+    </w:p>
+    <w:p>
+      <w:pPr>
+        <w:jc w:val="both"/>
+      </w:pPr>
+    </w:p>
+    <w:p>
+      <w:pPr>
+        <w:jc w:val="both"/>
+      </w:pPr>
+      <w:r>
+        <w:t>For this system a two-tier architecture should be sufficient for its purpose. Keeping a simple structure will also lower the workload making it more likely that the system will be implemented.</w:t>
+      </w:r>
+    </w:p>
+    <w:p>
+      <w:pPr>
+        <w:jc w:val="both"/>
+      </w:pPr>
+    </w:p>
+    <w:p>
+      <w:pPr>
+        <w:jc w:val="both"/>
+      </w:pPr>
+      <w:r>
+        <w:t xml:space="preserve">ChatGPT </w:t>
+      </w:r>
+      <w:r>
+        <w:t>has been used to make the following requirements:</w:t>
+      </w:r>
+    </w:p>
+    <w:p>
+      <w:pPr>
+        <w:jc w:val="both"/>
+      </w:pPr>
+    </w:p>
+    <w:p>
+      <w:pPr>
+        <w:jc w:val="both"/>
+      </w:pPr>
+      <w:r>
+        <w:t>Functional Requirements:</w:t>
+      </w:r>
+    </w:p>
+    <w:p>
+      <w:pPr>
+        <w:jc w:val="both"/>
+      </w:pPr>
+      <w:r>
+        <w:t>User Interface:</w:t>
+      </w:r>
+    </w:p>
+    <w:p>
+      <w:pPr>
+        <w:jc w:val="both"/>
+      </w:pPr>
+      <w:r>
+        <w:t>-</w:t>
+      </w:r>
+      <w:r>
+        <w:tab/>
+        <w:t>Intuitive interface for checklist completion.</w:t>
+      </w:r>
+    </w:p>
+    <w:p>
+      <w:pPr>
+        <w:jc w:val="both"/>
+      </w:pPr>
+      <w:r>
+        <w:t>-</w:t>
+      </w:r>
+      <w:r>
+        <w:tab/>
+        <w:t>Supervisors can review checklists.</w:t>
+      </w:r>
+    </w:p>
+    <w:p>
+      <w:pPr>
+        <w:jc w:val="both"/>
+      </w:pPr>
+      <w:r>
+        <w:t>-</w:t>
+      </w:r>
+      <w:r>
+        <w:tab/>
+        <w:t>Support on laptops and tablets.</w:t>
+      </w:r>
+    </w:p>
+    <w:p>
+      <w:pPr>
+        <w:jc w:val="both"/>
+      </w:pPr>
+    </w:p>
+    <w:p>
+      <w:pPr>
+        <w:jc w:val="both"/>
+      </w:pPr>
+      <w:r>
+        <w:t>Checklist Management:</w:t>
+      </w:r>
+    </w:p>
+    <w:p>
+      <w:pPr>
+        <w:jc w:val="both"/>
+      </w:pPr>
+      <w:r>
+        <w:t>-</w:t>
+      </w:r>
+      <w:r>
+        <w:tab/>
+        <w:t>Pre-made checklist selection.</w:t>
+      </w:r>
+    </w:p>
+    <w:p>
+      <w:pPr>
+        <w:jc w:val="both"/>
+      </w:pPr>
+      <w:r>
+        <w:t>-</w:t>
+      </w:r>
+      <w:r>
+        <w:tab/>
+        <w:t>Easy completion with comments and signatures.</w:t>
+      </w:r>
+    </w:p>
+    <w:p>
+      <w:pPr>
+        <w:jc w:val="both"/>
+      </w:pPr>
+      <w:r>
+        <w:t>-</w:t>
+      </w:r>
+      <w:r>
+        <w:tab/>
+        <w:t>Automatic inclusion of date, shift, and user info.</w:t>
+      </w:r>
+    </w:p>
+    <w:p>
+      <w:pPr>
+        <w:jc w:val="both"/>
+      </w:pPr>
+      <w:r>
+        <w:t>-</w:t>
+      </w:r>
+      <w:r>
+        <w:tab/>
+        <w:t>Archived completed checklists.</w:t>
+      </w:r>
+    </w:p>
+    <w:p>
+      <w:pPr>
+        <w:jc w:val="both"/>
+      </w:pPr>
+      <w:r>
+        <w:t>Notifications:</w:t>
+      </w:r>
+    </w:p>
+    <w:p>
+      <w:pPr>
+        <w:jc w:val="both"/>
+      </w:pPr>
+      <w:r>
+        <w:t>-</w:t>
+      </w:r>
+      <w:r>
+        <w:tab/>
+        <w:t>Alert supervisors of deviations.</w:t>
+      </w:r>
+    </w:p>
+    <w:p>
+      <w:pPr>
+        <w:jc w:val="both"/>
+      </w:pPr>
+      <w:r>
+        <w:t>-</w:t>
+      </w:r>
+      <w:r>
+        <w:tab/>
+        <w:t>Email or in-app notifications.</w:t>
+      </w:r>
+    </w:p>
+    <w:p>
+      <w:pPr>
+        <w:jc w:val="both"/>
+      </w:pPr>
+      <w:r>
+        <w:t>User Management:</w:t>
+      </w:r>
+    </w:p>
+    <w:p>
+      <w:pPr>
+        <w:jc w:val="both"/>
+      </w:pPr>
+      <w:r>
+        <w:t>-</w:t>
+      </w:r>
+      <w:r>
+        <w:tab/>
+        <w:t>Authentication and authorization.</w:t>
+      </w:r>
+    </w:p>
+    <w:p>
+      <w:pPr>
+        <w:jc w:val="both"/>
+      </w:pPr>
+      <w:r>
+        <w:t>-</w:t>
+      </w:r>
+      <w:r>
+        <w:tab/>
+        <w:t>Admin user account management.</w:t>
+      </w:r>
+    </w:p>
+    <w:p>
+      <w:pPr>
+        <w:jc w:val="both"/>
+      </w:pPr>
+      <w:r>
+        <w:t>Non-Functional Requirements:</w:t>
+      </w:r>
+    </w:p>
+    <w:p>
+      <w:pPr>
+        <w:jc w:val="both"/>
+      </w:pPr>
+      <w:r>
+        <w:t>Performance:</w:t>
+      </w:r>
+    </w:p>
+    <w:p>
+      <w:pPr>
+        <w:jc w:val="both"/>
+      </w:pPr>
+      <w:r>
+        <w:t>-</w:t>
+      </w:r>
+      <w:r>
+        <w:tab/>
+        <w:t>Responsive interaction.</w:t>
+      </w:r>
+    </w:p>
+    <w:p>
+      <w:pPr>
+        <w:jc w:val="both"/>
+      </w:pPr>
+      <w:r>
+        <w:t>-</w:t>
+      </w:r>
+      <w:r>
+        <w:tab/>
+        <w:t>Minimal latency.</w:t>
+      </w:r>
+    </w:p>
+    <w:p>
+      <w:pPr>
+        <w:jc w:val="both"/>
+      </w:pPr>
+      <w:r>
+        <w:t>Security:</w:t>
+      </w:r>
+    </w:p>
+    <w:p>
+      <w:pPr>
+        <w:jc w:val="both"/>
+      </w:pPr>
+      <w:r>
+        <w:t>-</w:t>
+      </w:r>
+      <w:r>
+        <w:tab/>
+        <w:t>Robust authentication and encryption.</w:t>
+      </w:r>
+    </w:p>
+    <w:p>
+      <w:pPr>
+        <w:jc w:val="both"/>
+      </w:pPr>
+      <w:r>
+        <w:t>-</w:t>
+      </w:r>
+      <w:r>
+        <w:tab/>
+        <w:t>Compliance with security standards.</w:t>
+      </w:r>
+    </w:p>
+    <w:p>
+      <w:pPr>
+        <w:jc w:val="both"/>
+      </w:pPr>
+      <w:r>
+        <w:t>Reliability:</w:t>
+      </w:r>
+    </w:p>
+    <w:p>
+      <w:pPr>
+        <w:jc w:val="both"/>
+      </w:pPr>
+      <w:r>
+        <w:t>-</w:t>
+      </w:r>
+      <w:r>
+        <w:tab/>
+        <w:t>High availability.</w:t>
+      </w:r>
+    </w:p>
+    <w:p>
+      <w:pPr>
+        <w:jc w:val="both"/>
+      </w:pPr>
+      <w:r>
+        <w:t>-</w:t>
+      </w:r>
+      <w:r>
+        <w:tab/>
+        <w:t>Data backup and recovery.</w:t>
+      </w:r>
+    </w:p>
+    <w:p>
+      <w:pPr>
+        <w:jc w:val="both"/>
+      </w:pPr>
+      <w:r>
+        <w:t>Scalability:</w:t>
+      </w:r>
+    </w:p>
+    <w:p>
+      <w:pPr>
+        <w:jc w:val="both"/>
+      </w:pPr>
+      <w:r>
+        <w:t>-</w:t>
+      </w:r>
+      <w:r>
+        <w:tab/>
+        <w:t>Accommodate growing users and checklists.</w:t>
+      </w:r>
+    </w:p>
+    <w:p>
+      <w:pPr>
+        <w:jc w:val="both"/>
+      </w:pPr>
+      <w:r>
+        <w:t>Usability:</w:t>
+      </w:r>
+    </w:p>
+    <w:p>
+      <w:pPr>
+        <w:jc w:val="both"/>
+      </w:pPr>
+      <w:r>
+        <w:t>-</w:t>
+      </w:r>
+      <w:r>
+        <w:tab/>
+        <w:t>User-friendly interface.</w:t>
+      </w:r>
+    </w:p>
+    <w:p>
+      <w:pPr>
+        <w:jc w:val="both"/>
+      </w:pPr>
+      <w:r>
+        <w:t>-</w:t>
+      </w:r>
+      <w:r>
+        <w:tab/>
+        <w:t>Clear instructions for all users.</w:t>
+      </w:r>
+    </w:p>
+    <w:p>
+      <w:pPr>
+        <w:jc w:val="both"/>
+      </w:pPr>
+      <w:r>
+        <w:t>Accessibility:</w:t>
+      </w:r>
+    </w:p>
+    <w:p>
+      <w:pPr>
+        <w:jc w:val="both"/>
+      </w:pPr>
+      <w:r>
+        <w:t>-</w:t>
+      </w:r>
+      <w:r>
+        <w:tab/>
+        <w:t>Accessibility for users with disabilities.</w:t>
+      </w:r>
+    </w:p>
+    <w:p>
+      <w:pPr>
+        <w:jc w:val="both"/>
+      </w:pPr>
+      <w:r>
+        <w:t>-</w:t>
+      </w:r>
+      <w:r>
+        <w:tab/>
+        <w:t>Compliance with accessibility standards.</w:t>
+      </w:r>
+    </w:p>
+    <w:p>
+      <w:pPr>
+        <w:jc w:val="both"/>
+      </w:pPr>
+      <w:r>
+        <w:t>Compatibility:</w:t>
+      </w:r>
+    </w:p>
+    <w:p>
+      <w:pPr>
+        <w:jc w:val="both"/>
+      </w:pPr>
+      <w:r>
+        <w:t>-</w:t>
+      </w:r>
+      <w:r>
+        <w:tab/>
+        <w:t>Support for various browsers and devices.</w:t>
+      </w:r>
+    </w:p>
+    <w:p>
+      <w:pPr>
+        <w:jc w:val="both"/>
+      </w:pPr>
+      <w:r>
+        <w:t>Maintainability:</w:t>
+      </w:r>
+    </w:p>
+    <w:p>
+      <w:pPr>
+        <w:jc w:val="both"/>
+      </w:pPr>
+      <w:r>
+        <w:t>-</w:t>
+      </w:r>
+      <w:r>
+        <w:tab/>
+        <w:t>Clean and modular code.</w:t>
+      </w:r>
+    </w:p>
+    <w:p>
+      <w:pPr>
+        <w:jc w:val="both"/>
+      </w:pPr>
+      <w:r>
+        <w:t>-</w:t>
+      </w:r>
+      <w:r>
+        <w:tab/>
+        <w:t>Documentation for future updates.</w:t>
+      </w:r>
+    </w:p>
+    <w:p>
+      <w:pPr>
+        <w:jc w:val="both"/>
+      </w:pPr>
+    </w:p>
+    <w:p>
+      <w:pPr>
+        <w:jc w:val="both"/>
+      </w:pPr>
+      <w:r>
+        <w:t xml:space="preserve">ChatGPT provides a thorough list of requirements, encompassing both familiar elements and new additions. The functional requirements are well-detailed, offering comprehensive descriptions. However, some of the non-functional requirements may not align perfectly with the intended system operation. ChatGPT's limitations in fully understanding the system's behavior </w:t>
+      </w:r>
+      <w:r>
+        <w:t>led</w:t>
+      </w:r>
+      <w:r>
+        <w:t xml:space="preserve"> to some requirements being speculative. As such, while ChatGPT serves as a valuable tool for organizing and inspiring requirements, the final specifications should be crafted by the system developers.</w:t>
+      </w:r>
+    </w:p>
+    <w:p>
+      <w:pPr>
+        <w:jc w:val="both"/>
+      </w:pPr>
+    </w:p>
+    <w:p>
+      <w:pPr>
+        <w:jc w:val="both"/>
+      </w:pPr>
+      <w:r>
+        <w:rPr>
+          <w:noProof/>
+        </w:rPr>
+        <w:drawing>
+          <wp:anchor distT="0" distB="0" distL="114300" distR="114300" simplePos="0" relativeHeight="251663872" behindDoc="1" locked="0" layoutInCell="1" allowOverlap="1" wp14:anchorId="37F2027A" wp14:editId="76EDCEA1">
+            <wp:simplePos x="0" y="0"/>
+            <wp:positionH relativeFrom="column">
+              <wp:align>right</wp:align>
+            </wp:positionH>
+            <wp:positionV relativeFrom="paragraph">
+              <wp:posOffset>827902</wp:posOffset>
+            </wp:positionV>
+            <wp:extent cx="3092450" cy="3633746"/>
+            <wp:effectExtent l="0" t="0" r="0" b="5080"/>
+            <wp:wrapThrough wrapText="bothSides">
+              <wp:wrapPolygon edited="0">
+                <wp:start x="399" y="0"/>
+                <wp:lineTo x="399" y="21517"/>
+                <wp:lineTo x="21156" y="21517"/>
+                <wp:lineTo x="21156" y="0"/>
+                <wp:lineTo x="399" y="0"/>
+              </wp:wrapPolygon>
+            </wp:wrapThrough>
+            <wp:docPr id="211688226" name="Text Box 8"/>
+            <wp:cNvGraphicFramePr>
+              <a:graphicFrameLocks xmlns:a="http://purl.oclc.org/ooxml/drawingml/main"/>
+            </wp:cNvGraphicFramePr>
+            <a:graphic xmlns:a="http://purl.oclc.org/ooxml/drawingml/main">
+              <a:graphicData uri="http://schemas.microsoft.com/office/word/2010/wordprocessingShape">
+                <wp:wsp>
+                  <wp:cNvSpPr txBox="1">
+                    <a:spLocks noChangeArrowheads="1"/>
+                  </wp:cNvSpPr>
+                  <wp:spPr bwMode="auto">
+                    <a:xfrm>
+                      <a:off x="0" y="0"/>
+                      <a:ext cx="3092450" cy="3633746"/>
+                    </a:xfrm>
+                    <a:prstGeom prst="rect">
+                      <a:avLst/>
+                    </a:prstGeom>
+                    <a:noFill/>
+                    <a:ln w="9525">
+                      <a:noFill/>
+                      <a:miter lim="800%"/>
+                      <a:headEnd/>
+                      <a:tailEnd/>
+                    </a:ln>
+                  </wp:spPr>
+                  <wp:txbx>
+                    <wne:txbxContent>
+                      <w:p>
+                        <w:pPr>
+                          <w:pStyle w:val="Brdtekst"/>
+                          <w:keepNext/>
+                          <w:ind w:firstLine="0pt"/>
+                          <w:jc w:val="center"/>
+                        </w:pPr>
+                      </w:p>
+                      <w:p>
+                        <w:pPr>
+                          <w:pStyle w:val="Brdtekst"/>
+                          <w:keepNext/>
+                          <w:ind w:firstLine="0pt"/>
+                          <w:jc w:val="center"/>
+                        </w:pPr>
+                        <w:r>
+                          <w:rPr>
+                            <w:noProof/>
+                          </w:rPr>
+                          <w:drawing>
+                            <wp:inline distT="0" distB="0" distL="0" distR="0" wp14:anchorId="1779B01E" wp14:editId="0920AC13">
+                              <wp:extent cx="1502796" cy="3059452"/>
+                              <wp:effectExtent l="0" t="0" r="2540" b="7620"/>
+                              <wp:docPr id="67915651" name="Picture 1" descr="A screen shot of a computer&#10;&#10;Description automatically generated"/>
+                              <wp:cNvGraphicFramePr>
+                                <a:graphicFrameLocks xmlns:a="http://purl.oclc.org/ooxml/drawingml/main" noChangeAspect="1"/>
+                              </wp:cNvGraphicFramePr>
+                              <a:graphic xmlns:a="http://purl.oclc.org/ooxml/drawingml/main">
+                                <a:graphicData uri="http://purl.oclc.org/ooxml/drawingml/picture">
+                                  <pic:pic xmlns:pic="http://purl.oclc.org/ooxml/drawingml/picture">
+                                    <pic:nvPicPr>
+                                      <pic:cNvPr id="1227937128" name="Picture 1" descr="A screen shot of a computer&#10;&#10;Description automatically generated"/>
+                                      <pic:cNvPicPr/>
+                                    </pic:nvPicPr>
+                                    <pic:blipFill>
+                                      <a:blip r:embed="rId11"/>
+                                      <a:stretch>
+                                        <a:fillRect/>
+                                      </a:stretch>
+                                    </pic:blipFill>
+                                    <pic:spPr>
+                                      <a:xfrm>
+                                        <a:off x="0" y="0"/>
+                                        <a:ext cx="1535250" cy="3125524"/>
+                                      </a:xfrm>
+                                      <a:prstGeom prst="rect">
+                                        <a:avLst/>
+                                      </a:prstGeom>
+                                    </pic:spPr>
+                                  </pic:pic>
+                                </a:graphicData>
+                              </a:graphic>
+                            </wp:inline>
+                          </w:drawing>
+                        </w:r>
+                      </w:p>
+                      <w:p>
+                        <w:pPr>
+                          <w:pStyle w:val="Bildetekst"/>
+                        </w:pPr>
+                        <w:bookmarkStart w:id="2" w:name="_Ref165472377"/>
+                        <w:r>
+                          <w:t xml:space="preserve">Figure </w:t>
+                        </w:r>
+                        <w:r>
+                          <w:fldChar w:fldCharType="begin"/>
+                        </w:r>
+                        <w:r>
+                          <w:instrText xml:space="preserve"> STYLEREF 1 \s </w:instrText>
+                        </w:r>
+                        <w:r>
+                          <w:fldChar w:fldCharType="separate"/>
+                        </w:r>
+                        <w:r>
+                          <w:rPr>
+                            <w:noProof/>
+                          </w:rPr>
+                          <w:t>III</w:t>
+                        </w:r>
+                        <w:r>
+                          <w:fldChar w:fldCharType="end"/>
+                        </w:r>
+                        <w:r>
+                          <w:noBreakHyphen/>
+                        </w:r>
+                        <w:r>
+                          <w:fldChar w:fldCharType="begin"/>
+                        </w:r>
+                        <w:r>
+                          <w:instrText xml:space="preserve"> SEQ Figure \* ARABIC \s 1 </w:instrText>
+                        </w:r>
+                        <w:r>
+                          <w:fldChar w:fldCharType="separate"/>
+                        </w:r>
+                        <w:r>
+                          <w:rPr>
+                            <w:noProof/>
+                          </w:rPr>
+                          <w:t>3</w:t>
+                        </w:r>
+                        <w:r>
+                          <w:fldChar w:fldCharType="end"/>
+                        </w:r>
+                        <w:bookmarkEnd w:id="2"/>
+                        <w:r>
+                          <w:t xml:space="preserve"> Domain model from </w:t>
+                        </w:r>
+                        <w:proofErr w:type="gramStart"/>
+                        <w:r>
+                          <w:t>ChatGPT</w:t>
+                        </w:r>
+                        <w:proofErr w:type="gramEnd"/>
+                      </w:p>
+                      <w:p>
+                        <w:pPr>
+                          <w:pStyle w:val="Brdtekst"/>
+                          <w:keepNext/>
+                          <w:ind w:firstLine="0pt"/>
+                          <w:jc w:val="center"/>
+                        </w:pPr>
+                      </w:p>
+                      <w:p>
+                        <w:pPr>
+                          <w:pStyle w:val="Brdtekst"/>
+                        </w:pPr>
+                      </w:p>
+                    </wne:txbxContent>
+                  </wp:txbx>
+                  <wp:bodyPr rot="0" vert="horz" wrap="square" lIns="91440" tIns="45720" rIns="91440" bIns="45720" anchor="t" anchorCtr="0" upright="1">
+                    <a:noAutofit/>
+                  </wp:bodyPr>
+                </wp:wsp>
+              </a:graphicData>
+            </a:graphic>
+            <wp14:sizeRelH relativeFrom="page">
+              <wp14:pctWidth>0%</wp14:pctWidth>
+            </wp14:sizeRelH>
+            <wp14:sizeRelV relativeFrom="page">
+              <wp14:pctHeight>0%</wp14:pctHeight>
+            </wp14:sizeRelV>
+          </wp:anchor>
+        </w:drawing>
+      </w:r>
+      <w:r>
+        <w:t>When requested for a domain model, ChatGPT provides the model displayed in</w:t>
+      </w:r>
+      <w:r>
+        <w:t xml:space="preserve"> </w:t>
+      </w:r>
+      <w:r>
+        <w:fldChar w:fldCharType="begin"/>
+      </w:r>
+      <w:r>
+        <w:instrText xml:space="preserve"> REF _Ref165472377 \h </w:instrText>
+      </w:r>
+      <w:r>
+        <w:fldChar w:fldCharType="separate"/>
+      </w:r>
+      <w:r>
+        <w:t xml:space="preserve">Figure </w:t>
+      </w:r>
+      <w:r>
+        <w:rPr>
+          <w:noProof/>
+        </w:rPr>
+        <w:t>III</w:t>
+      </w:r>
+      <w:r>
+        <w:noBreakHyphen/>
+      </w:r>
+      <w:r>
+        <w:rPr>
+          <w:noProof/>
+        </w:rPr>
+        <w:t>3</w:t>
+      </w:r>
+      <w:r>
+        <w:fldChar w:fldCharType="end"/>
+      </w:r>
+      <w:r>
+        <w:t>. The model is short compared to the one created earlier but includes a list of attributes for each class in the domain model. Upon adding these attributes, the two domain models are remarkably similar.</w:t>
+      </w:r>
+    </w:p>
+    <w:p>
+      <w:pPr>
+        <w:jc w:val="both"/>
+      </w:pPr>
+    </w:p>
+    <w:p>
+      <w:pPr>
+        <w:jc w:val="both"/>
+      </w:pPr>
+    </w:p>
+    <w:p>
+      <w:pPr>
+        <w:jc w:val="both"/>
+      </w:pPr>
+      <w:r>
+        <w:t xml:space="preserve">For the elaboration phase a first version class diagram have been made to give </w:t>
+      </w:r>
+      <w:r>
+        <w:t>an</w:t>
+      </w:r>
+      <w:r>
+        <w:t xml:space="preserve"> overview of the class structure. As shown in </w:t>
+      </w:r>
+      <w:r>
+        <w:fldChar w:fldCharType="begin"/>
+      </w:r>
+      <w:r>
+        <w:instrText xml:space="preserve"> REF _Ref165472737 \h </w:instrText>
+      </w:r>
+      <w:r>
+        <w:fldChar w:fldCharType="separate"/>
+      </w:r>
+      <w:r>
+        <w:rPr>
+          <w:b/>
+          <w:bCs/>
+        </w:rPr>
+        <w:t>Feil! Fant ikke referansekilden.</w:t>
+      </w:r>
+      <w:r>
+        <w:fldChar w:fldCharType="end"/>
+      </w:r>
+      <w:r>
+        <w:t xml:space="preserve"> the façade pattern is used to wrap the subsystem of the data access layer. The presentation layer will in this case include classes responsible for user interactions.</w:t>
+      </w:r>
+      <w:r>
+        <w:t xml:space="preserve"> </w:t>
+      </w:r>
+      <w:sdt>
+        <w:sdtPr>
+          <w:id w:val="1608770088"/>
+          <w:citation/>
+        </w:sdtPr>
+        <w:sdtContent>
+          <w:r>
+            <w:fldChar w:fldCharType="begin"/>
+          </w:r>
+          <w:r>
+            <w:instrText xml:space="preserve"> CITATION Nil182 \l</w:instrText>
+          </w:r>
+          <w:r>
+            <w:instrText xml:space="preserve"> nb-NO </w:instrText>
+          </w:r>
+          <w:r>
+            <w:fldChar w:fldCharType="separate"/>
+          </w:r>
+          <w:r>
+            <w:rPr>
+              <w:noProof/>
+            </w:rPr>
+            <w:t>[1]</w:t>
+          </w:r>
+          <w:r>
+            <w:fldChar w:fldCharType="end"/>
+          </w:r>
+        </w:sdtContent>
+      </w:sdt>
+    </w:p>
+    <w:p>
+      <w:pPr>
+        <w:jc w:val="both"/>
+      </w:pPr>
+    </w:p>
+    <w:p>
+      <w:pPr>
+        <w:jc w:val="both"/>
+      </w:pPr>
+      <w:r>
+        <w:rPr>
+          <w:noProof/>
+        </w:rPr>
+        <w:drawing>
+          <wp:anchor distT="0" distB="0" distL="114300" distR="114300" simplePos="0" relativeHeight="251665920" behindDoc="1" locked="0" layoutInCell="1" allowOverlap="1" wp14:anchorId="337C3D2D" wp14:editId="4D8DE6C8">
+            <wp:simplePos x="0" y="0"/>
+            <wp:positionH relativeFrom="column">
+              <wp:posOffset>96216</wp:posOffset>
+            </wp:positionH>
+            <wp:positionV relativeFrom="paragraph">
+              <wp:posOffset>204332</wp:posOffset>
+            </wp:positionV>
+            <wp:extent cx="3204210" cy="2456815"/>
+            <wp:effectExtent l="0" t="0" r="0" b="635"/>
+            <wp:wrapTight wrapText="bothSides">
+              <wp:wrapPolygon edited="0">
+                <wp:start x="385" y="0"/>
+                <wp:lineTo x="385" y="21438"/>
+                <wp:lineTo x="21189" y="21438"/>
+                <wp:lineTo x="21189" y="0"/>
+                <wp:lineTo x="385" y="0"/>
+              </wp:wrapPolygon>
+            </wp:wrapTight>
+            <wp:docPr id="37703265" name="Text Box 8"/>
+            <wp:cNvGraphicFramePr>
+              <a:graphicFrameLocks xmlns:a="http://purl.oclc.org/ooxml/drawingml/main"/>
+            </wp:cNvGraphicFramePr>
+            <a:graphic xmlns:a="http://purl.oclc.org/ooxml/drawingml/main">
+              <a:graphicData uri="http://schemas.microsoft.com/office/word/2010/wordprocessingShape">
+                <wp:wsp>
+                  <wp:cNvSpPr txBox="1">
+                    <a:spLocks noChangeArrowheads="1"/>
+                  </wp:cNvSpPr>
+                  <wp:spPr bwMode="auto">
+                    <a:xfrm>
+                      <a:off x="0" y="0"/>
+                      <a:ext cx="3204210" cy="2456815"/>
+                    </a:xfrm>
+                    <a:prstGeom prst="rect">
+                      <a:avLst/>
+                    </a:prstGeom>
+                    <a:noFill/>
+                    <a:ln w="9525">
+                      <a:noFill/>
+                      <a:miter lim="800%"/>
+                      <a:headEnd/>
+                      <a:tailEnd/>
+                    </a:ln>
+                  </wp:spPr>
+                  <wp:txbx>
+                    <wne:txbxContent>
+                      <w:p>
+                        <w:pPr>
+                          <w:pStyle w:val="Brdtekst"/>
+                          <w:keepNext/>
+                          <w:ind w:firstLine="0pt"/>
+                        </w:pPr>
+                        <w:r>
+                          <w:rPr>
+                            <w:noProof/>
+                          </w:rPr>
+                          <w:drawing>
+                            <wp:inline distT="0" distB="0" distL="0" distR="0" wp14:anchorId="25FC13A6" wp14:editId="0204C80D">
+                              <wp:extent cx="2902226" cy="2007757"/>
+                              <wp:effectExtent l="0" t="0" r="0" b="0"/>
+                              <wp:docPr id="860511338" name="Picture 1" descr="A diagram of a structure&#10;&#10;Description automatically generated"/>
+                              <wp:cNvGraphicFramePr>
+                                <a:graphicFrameLocks xmlns:a="http://purl.oclc.org/ooxml/drawingml/main" noChangeAspect="1"/>
+                              </wp:cNvGraphicFramePr>
+                              <a:graphic xmlns:a="http://purl.oclc.org/ooxml/drawingml/main">
+                                <a:graphicData uri="http://purl.oclc.org/ooxml/drawingml/picture">
+                                  <pic:pic xmlns:pic="http://purl.oclc.org/ooxml/drawingml/picture">
+                                    <pic:nvPicPr>
+                                      <pic:cNvPr id="1804563766" name="Picture 1" descr="A diagram of a structure&#10;&#10;Description automatically generated"/>
+                                      <pic:cNvPicPr/>
+                                    </pic:nvPicPr>
+                                    <pic:blipFill>
+                                      <a:blip r:embed="rId12"/>
+                                      <a:stretch>
+                                        <a:fillRect/>
+                                      </a:stretch>
+                                    </pic:blipFill>
+                                    <pic:spPr>
+                                      <a:xfrm>
+                                        <a:off x="0" y="0"/>
+                                        <a:ext cx="2928493" cy="2025929"/>
+                                      </a:xfrm>
+                                      <a:prstGeom prst="rect">
+                                        <a:avLst/>
+                                      </a:prstGeom>
+                                    </pic:spPr>
+                                  </pic:pic>
+                                </a:graphicData>
+                              </a:graphic>
+                            </wp:inline>
+                          </w:drawing>
+                        </w:r>
+                      </w:p>
+                      <w:p>
+                        <w:pPr>
+                          <w:pStyle w:val="Bildetekst"/>
+                        </w:pPr>
+                        <w:r>
+                          <w:t xml:space="preserve">Figure </w:t>
+                        </w:r>
+                        <w:r>
+                          <w:fldChar w:fldCharType="begin"/>
+                        </w:r>
+                        <w:r>
+                          <w:instrText xml:space="preserve"> STYLEREF 1 \s </w:instrText>
+                        </w:r>
+                        <w:r>
+                          <w:fldChar w:fldCharType="separate"/>
+                        </w:r>
+                        <w:r>
+                          <w:rPr>
+                            <w:noProof/>
+                          </w:rPr>
+                          <w:t>III</w:t>
+                        </w:r>
+                        <w:r>
+                          <w:fldChar w:fldCharType="end"/>
+                        </w:r>
+                        <w:r>
+                          <w:noBreakHyphen/>
+                        </w:r>
+                        <w:r>
+                          <w:fldChar w:fldCharType="begin"/>
+                        </w:r>
+                        <w:r>
+                          <w:instrText xml:space="preserve"> SEQ Figure \* ARABIC \s 1 </w:instrText>
+                        </w:r>
+                        <w:r>
+                          <w:fldChar w:fldCharType="separate"/>
+                        </w:r>
+                        <w:r>
+                          <w:rPr>
+                            <w:noProof/>
+                          </w:rPr>
+                          <w:t>4</w:t>
+                        </w:r>
+                        <w:r>
+                          <w:fldChar w:fldCharType="end"/>
+                        </w:r>
+                        <w:r>
+                          <w:t xml:space="preserve"> First version class </w:t>
+                        </w:r>
+                        <w:proofErr w:type="gramStart"/>
+                        <w:r>
+                          <w:t>diagram</w:t>
+                        </w:r>
+                        <w:proofErr w:type="gramEnd"/>
+                      </w:p>
+                      <w:p>
+                        <w:pPr>
+                          <w:pStyle w:val="Brdtekst"/>
+                          <w:keepNext/>
+                          <w:ind w:firstLine="0pt"/>
+                        </w:pPr>
+                      </w:p>
+                      <w:p>
+                        <w:pPr>
+                          <w:pStyle w:val="Brdtekst"/>
+                          <w:keepNext/>
+                          <w:ind w:firstLine="0pt"/>
+                        </w:pPr>
+                      </w:p>
+                      <w:p>
+                        <w:pPr>
+                          <w:pStyle w:val="Brdtekst"/>
+                          <w:keepNext/>
+                          <w:ind w:firstLine="0pt"/>
+                        </w:pPr>
+                      </w:p>
+                      <w:p>
+                        <w:pPr>
+                          <w:pStyle w:val="Brdtekst"/>
+                        </w:pPr>
+                      </w:p>
+                    </wne:txbxContent>
+                  </wp:txbx>
+                  <wp:bodyPr rot="0" vert="horz" wrap="square" lIns="91440" tIns="45720" rIns="91440" bIns="45720" anchor="t" anchorCtr="0" upright="1">
+                    <a:noAutofit/>
+                  </wp:bodyPr>
+                </wp:wsp>
+              </a:graphicData>
+            </a:graphic>
+            <wp14:sizeRelH relativeFrom="page">
+              <wp14:pctWidth>0%</wp14:pctWidth>
+            </wp14:sizeRelH>
+            <wp14:sizeRelV relativeFrom="page">
+              <wp14:pctHeight>0%</wp14:pctHeight>
+            </wp14:sizeRelV>
+          </wp:anchor>
+        </w:drawing>
+      </w:r>
+    </w:p>
+    <w:p>
+      <w:pPr>
+        <w:jc w:val="both"/>
+      </w:pPr>
+      <w:r>
+        <w:fldChar w:fldCharType="begin"/>
+      </w:r>
+      <w:r>
+        <w:instrText xml:space="preserve"> REF _Ref165474359 \h </w:instrText>
+      </w:r>
+      <w:r>
+        <w:fldChar w:fldCharType="separate"/>
+      </w:r>
+      <w:r>
+        <w:t xml:space="preserve">Figure </w:t>
+      </w:r>
+      <w:r>
+        <w:rPr>
+          <w:noProof/>
+        </w:rPr>
+        <w:t>III</w:t>
+      </w:r>
+      <w:r>
+        <w:noBreakHyphen/>
+      </w:r>
+      <w:r>
+        <w:rPr>
+          <w:noProof/>
+        </w:rPr>
+        <w:t>5</w:t>
+      </w:r>
+      <w:r>
+        <w:fldChar w:fldCharType="end"/>
+      </w:r>
+      <w:r>
+        <w:t xml:space="preserve">, </w:t>
+      </w:r>
+      <w:r>
+        <w:fldChar w:fldCharType="begin"/>
+      </w:r>
+      <w:r>
+        <w:instrText xml:space="preserve"> REF _Ref165474364 \h </w:instrText>
+      </w:r>
+      <w:r>
+        <w:fldChar w:fldCharType="separate"/>
+      </w:r>
+      <w:r>
+        <w:t xml:space="preserve">Figure </w:t>
+      </w:r>
+      <w:r>
+        <w:rPr>
+          <w:noProof/>
+        </w:rPr>
+        <w:t>III</w:t>
+      </w:r>
+      <w:r>
+        <w:noBreakHyphen/>
+      </w:r>
+      <w:r>
+        <w:rPr>
+          <w:noProof/>
+        </w:rPr>
+        <w:t>6</w:t>
+      </w:r>
+      <w:r>
+        <w:fldChar w:fldCharType="end"/>
+      </w:r>
+      <w:r>
+        <w:t xml:space="preserve">, </w:t>
+      </w:r>
+      <w:r>
+        <w:fldChar w:fldCharType="begin"/>
+      </w:r>
+      <w:r>
+        <w:instrText xml:space="preserve"> REF _Ref165474365 \h </w:instrText>
+      </w:r>
+      <w:r>
+        <w:fldChar w:fldCharType="separate"/>
+      </w:r>
+      <w:r>
+        <w:t xml:space="preserve">Figure </w:t>
+      </w:r>
+      <w:r>
+        <w:rPr>
+          <w:noProof/>
+        </w:rPr>
+        <w:t>III</w:t>
+      </w:r>
+      <w:r>
+        <w:noBreakHyphen/>
+      </w:r>
+      <w:r>
+        <w:rPr>
+          <w:noProof/>
+        </w:rPr>
+        <w:t>7</w:t>
+      </w:r>
+      <w:r>
+        <w:fldChar w:fldCharType="end"/>
+      </w:r>
+      <w:r>
+        <w:t xml:space="preserve"> and </w:t>
+      </w:r>
+      <w:r>
+        <w:fldChar w:fldCharType="begin"/>
+      </w:r>
+      <w:r>
+        <w:instrText xml:space="preserve"> REF _Ref165474366 \h </w:instrText>
+      </w:r>
+      <w:r>
+        <w:fldChar w:fldCharType="separate"/>
+      </w:r>
+      <w:r>
+        <w:t xml:space="preserve">Figure </w:t>
+      </w:r>
+      <w:r>
+        <w:rPr>
+          <w:noProof/>
+        </w:rPr>
+        <w:t>III</w:t>
+      </w:r>
+      <w:r>
+        <w:noBreakHyphen/>
+      </w:r>
+      <w:r>
+        <w:rPr>
+          <w:noProof/>
+        </w:rPr>
+        <w:t>8</w:t>
+      </w:r>
+      <w:r>
+        <w:fldChar w:fldCharType="end"/>
+      </w:r>
+      <w:r>
+        <w:rPr>
+          <w:noProof/>
+        </w:rPr>
+        <w:drawing>
+          <wp:anchor distT="0" distB="0" distL="114300" distR="114300" simplePos="0" relativeHeight="251667968" behindDoc="1" locked="0" layoutInCell="1" allowOverlap="1" wp14:anchorId="0E4405E1" wp14:editId="2CA3CEA4">
+            <wp:simplePos x="0" y="0"/>
+            <wp:positionH relativeFrom="margin">
+              <wp:align>right</wp:align>
+            </wp:positionH>
+            <wp:positionV relativeFrom="paragraph">
+              <wp:posOffset>3386179</wp:posOffset>
+            </wp:positionV>
+            <wp:extent cx="3092450" cy="2265680"/>
+            <wp:effectExtent l="0" t="0" r="0" b="1270"/>
+            <wp:wrapTight wrapText="bothSides">
+              <wp:wrapPolygon edited="0">
+                <wp:start x="399" y="0"/>
+                <wp:lineTo x="399" y="21430"/>
+                <wp:lineTo x="21156" y="21430"/>
+                <wp:lineTo x="21156" y="0"/>
+                <wp:lineTo x="399" y="0"/>
+              </wp:wrapPolygon>
+            </wp:wrapTight>
+            <wp:docPr id="1054944524" name="Text Box 8"/>
+            <wp:cNvGraphicFramePr>
+              <a:graphicFrameLocks xmlns:a="http://purl.oclc.org/ooxml/drawingml/main"/>
+            </wp:cNvGraphicFramePr>
+            <a:graphic xmlns:a="http://purl.oclc.org/ooxml/drawingml/main">
+              <a:graphicData uri="http://schemas.microsoft.com/office/word/2010/wordprocessingShape">
+                <wp:wsp>
+                  <wp:cNvSpPr txBox="1">
+                    <a:spLocks noChangeArrowheads="1"/>
+                  </wp:cNvSpPr>
+                  <wp:spPr bwMode="auto">
+                    <a:xfrm>
+                      <a:off x="0" y="0"/>
+                      <a:ext cx="3092450" cy="2266122"/>
+                    </a:xfrm>
+                    <a:prstGeom prst="rect">
+                      <a:avLst/>
+                    </a:prstGeom>
+                    <a:noFill/>
+                    <a:ln w="9525">
+                      <a:noFill/>
+                      <a:miter lim="800%"/>
+                      <a:headEnd/>
+                      <a:tailEnd/>
+                    </a:ln>
+                  </wp:spPr>
+                  <wp:txbx>
+                    <wne:txbxContent>
+                      <w:p>
+                        <w:pPr>
+                          <w:pStyle w:val="Brdtekst"/>
+                          <w:keepNext/>
+                          <w:ind w:firstLine="0pt"/>
+                          <w:jc w:val="center"/>
+                        </w:pPr>
+                        <w:r>
+                          <w:rPr>
+                            <w:noProof/>
+                          </w:rPr>
+                          <w:drawing>
+                            <wp:inline distT="0" distB="0" distL="0" distR="0" wp14:anchorId="4CC116EB" wp14:editId="450E8F0C">
+                              <wp:extent cx="1884459" cy="1896538"/>
+                              <wp:effectExtent l="0" t="0" r="1905" b="8890"/>
+                              <wp:docPr id="1880571209" name="Bilde 1" descr="Et bilde som inneholder tekst, skjermbilde, Font, nummer&#10;&#10;Automatisk generert beskrivelse"/>
+                              <wp:cNvGraphicFramePr>
+                                <a:graphicFrameLocks xmlns:a="http://purl.oclc.org/ooxml/drawingml/main" noChangeAspect="1"/>
+                              </wp:cNvGraphicFramePr>
+                              <a:graphic xmlns:a="http://purl.oclc.org/ooxml/drawingml/main">
+                                <a:graphicData uri="http://purl.oclc.org/ooxml/drawingml/picture">
+                                  <pic:pic xmlns:pic="http://purl.oclc.org/ooxml/drawingml/picture">
+                                    <pic:nvPicPr>
+                                      <pic:cNvPr id="1553201388" name="Bilde 1" descr="Et bilde som inneholder tekst, skjermbilde, Font, nummer&#10;&#10;Automatisk generert beskrivelse"/>
+                                      <pic:cNvPicPr/>
+                                    </pic:nvPicPr>
+                                    <pic:blipFill>
+                                      <a:blip r:embed="rId13"/>
+                                      <a:stretch>
+                                        <a:fillRect/>
+                                      </a:stretch>
+                                    </pic:blipFill>
+                                    <pic:spPr>
+                                      <a:xfrm>
+                                        <a:off x="0" y="0"/>
+                                        <a:ext cx="1899875" cy="1912053"/>
+                                      </a:xfrm>
+                                      <a:prstGeom prst="rect">
+                                        <a:avLst/>
+                                      </a:prstGeom>
+                                    </pic:spPr>
+                                  </pic:pic>
+                                </a:graphicData>
+                              </a:graphic>
+                            </wp:inline>
+                          </w:drawing>
+                        </w:r>
+                      </w:p>
+                      <w:p>
+                        <w:pPr>
+                          <w:pStyle w:val="Bildetekst"/>
+                        </w:pPr>
+                        <w:bookmarkStart w:id="3" w:name="_Ref165474359"/>
+                        <w:r>
+                          <w:t xml:space="preserve">Figure </w:t>
+                        </w:r>
+                        <w:r>
+                          <w:fldChar w:fldCharType="begin"/>
+                        </w:r>
+                        <w:r>
+                          <w:instrText xml:space="preserve"> STYLEREF 1 \s </w:instrText>
+                        </w:r>
+                        <w:r>
+                          <w:fldChar w:fldCharType="separate"/>
+                        </w:r>
+                        <w:r>
+                          <w:rPr>
+                            <w:noProof/>
+                          </w:rPr>
+                          <w:t>III</w:t>
+                        </w:r>
+                        <w:r>
+                          <w:fldChar w:fldCharType="end"/>
+                        </w:r>
+                        <w:r>
+                          <w:noBreakHyphen/>
+                        </w:r>
+                        <w:r>
+                          <w:fldChar w:fldCharType="begin"/>
+                        </w:r>
+                        <w:r>
+                          <w:instrText xml:space="preserve"> SEQ Figure \* ARABIC \s 1 </w:instrText>
+                        </w:r>
+                        <w:r>
+                          <w:fldChar w:fldCharType="separate"/>
+                        </w:r>
+                        <w:r>
+                          <w:rPr>
+                            <w:noProof/>
+                          </w:rPr>
+                          <w:t>5</w:t>
+                        </w:r>
+                        <w:r>
+                          <w:fldChar w:fldCharType="end"/>
+                        </w:r>
+                        <w:bookmarkEnd w:id="3"/>
+                        <w:r>
+                          <w:t xml:space="preserve"> Login GUI (User info)</w:t>
+                        </w:r>
+                      </w:p>
+                      <w:p>
+                        <w:pPr>
+                          <w:pStyle w:val="Brdtekst"/>
+                          <w:keepNext/>
+                          <w:ind w:firstLine="0pt"/>
+                          <w:jc w:val="center"/>
+                        </w:pPr>
+                      </w:p>
+                      <w:p>
+                        <w:pPr>
+                          <w:pStyle w:val="Brdtekst"/>
+                          <w:keepNext/>
+                          <w:ind w:firstLine="0pt"/>
+                        </w:pPr>
+                      </w:p>
+                      <w:p>
+                        <w:pPr>
+                          <w:pStyle w:val="Brdtekst"/>
+                          <w:keepNext/>
+                          <w:ind w:firstLine="0pt"/>
+                        </w:pPr>
+                      </w:p>
+                      <w:p>
+                        <w:pPr>
+                          <w:pStyle w:val="Brdtekst"/>
+                          <w:keepNext/>
+                          <w:ind w:firstLine="0pt"/>
+                        </w:pPr>
+                      </w:p>
+                      <w:p>
+                        <w:pPr>
+                          <w:pStyle w:val="Brdtekst"/>
+                        </w:pPr>
+                      </w:p>
+                    </wne:txbxContent>
+                  </wp:txbx>
+                  <wp:bodyPr rot="0" vert="horz" wrap="square" lIns="91440" tIns="45720" rIns="91440" bIns="45720" anchor="t" anchorCtr="0" upright="1">
+                    <a:noAutofit/>
+                  </wp:bodyPr>
+                </wp:wsp>
+              </a:graphicData>
+            </a:graphic>
+            <wp14:sizeRelH relativeFrom="page">
+              <wp14:pctWidth>0%</wp14:pctWidth>
+            </wp14:sizeRelH>
+            <wp14:sizeRelV relativeFrom="page">
+              <wp14:pctHeight>0%</wp14:pctHeight>
+            </wp14:sizeRelV>
+          </wp:anchor>
+        </w:drawing>
+      </w:r>
+      <w:r>
+        <w:t xml:space="preserve"> </w:t>
+      </w:r>
+      <w:r>
+        <w:t>shows implementation of the C# program and the user interfaces. The user adds user information in the form of employee number and selects template for checklist. The templates are stored as .csv files. This information is then used to generate a new checklist for the user to interact with. The panels, labels and checkboxes in the checklist gets automatically generated based on the content of the .csv files. This simplifies the process of adding new checklist templates in the future. A user with administrator privileges can open former checklists and acknowledge them</w:t>
+      </w:r>
+      <w:r>
+        <w:t>.</w:t>
+      </w:r>
+    </w:p>
+    <w:p>
+      <w:pPr>
+        <w:jc w:val="both"/>
+      </w:pPr>
+      <w:r>
+        <w:rPr>
+          <w:noProof/>
+        </w:rPr>
+        <w:drawing>
+          <wp:anchor distT="0" distB="0" distL="114300" distR="114300" simplePos="0" relativeHeight="251676160" behindDoc="1" locked="0" layoutInCell="1" allowOverlap="1" wp14:anchorId="12AB6A32" wp14:editId="5515C27A">
+            <wp:simplePos x="0" y="0"/>
+            <wp:positionH relativeFrom="margin">
+              <wp:posOffset>3318510</wp:posOffset>
+            </wp:positionH>
+            <wp:positionV relativeFrom="paragraph">
+              <wp:posOffset>151130</wp:posOffset>
+            </wp:positionV>
+            <wp:extent cx="3092450" cy="2242185"/>
+            <wp:effectExtent l="0" t="0" r="0" b="5715"/>
+            <wp:wrapTight wrapText="bothSides">
+              <wp:wrapPolygon edited="0">
+                <wp:start x="399" y="0"/>
+                <wp:lineTo x="399" y="21472"/>
+                <wp:lineTo x="21156" y="21472"/>
+                <wp:lineTo x="21156" y="0"/>
+                <wp:lineTo x="399" y="0"/>
+              </wp:wrapPolygon>
+            </wp:wrapTight>
+            <wp:docPr id="508488920" name="Text Box 8"/>
+            <wp:cNvGraphicFramePr>
+              <a:graphicFrameLocks xmlns:a="http://purl.oclc.org/ooxml/drawingml/main"/>
+            </wp:cNvGraphicFramePr>
+            <a:graphic xmlns:a="http://purl.oclc.org/ooxml/drawingml/main">
+              <a:graphicData uri="http://schemas.microsoft.com/office/word/2010/wordprocessingShape">
+                <wp:wsp>
+                  <wp:cNvSpPr txBox="1">
+                    <a:spLocks noChangeArrowheads="1"/>
+                  </wp:cNvSpPr>
+                  <wp:spPr bwMode="auto">
+                    <a:xfrm>
+                      <a:off x="0" y="0"/>
+                      <a:ext cx="3092450" cy="2242185"/>
+                    </a:xfrm>
+                    <a:prstGeom prst="rect">
+                      <a:avLst/>
+                    </a:prstGeom>
+                    <a:noFill/>
+                    <a:ln w="9525">
+                      <a:noFill/>
+                      <a:miter lim="800%"/>
+                      <a:headEnd/>
+                      <a:tailEnd/>
+                    </a:ln>
+                  </wp:spPr>
+                  <wp:txbx>
+                    <wne:txbxContent>
+                      <w:p>
+                        <w:pPr>
+                          <w:pStyle w:val="Brdtekst"/>
+                          <w:keepNext/>
+                          <w:ind w:firstLine="0pt"/>
+                          <w:jc w:val="center"/>
+                        </w:pPr>
+                        <w:r>
+                          <w:rPr>
+                            <w:noProof/>
+                          </w:rPr>
+                          <w:drawing>
+                            <wp:inline distT="0" distB="0" distL="0" distR="0" wp14:anchorId="6B46DC76" wp14:editId="5C3BC224">
+                              <wp:extent cx="2900680" cy="1909565"/>
+                              <wp:effectExtent l="0" t="0" r="0" b="0"/>
+                              <wp:docPr id="993947924" name="Bilde 1" descr="Et bilde som inneholder tekst, skjermbilde, display, diagram&#10;&#10;Automatisk generert beskrivelse"/>
+                              <wp:cNvGraphicFramePr>
+                                <a:graphicFrameLocks xmlns:a="http://purl.oclc.org/ooxml/drawingml/main" noChangeAspect="1"/>
+                              </wp:cNvGraphicFramePr>
+                              <a:graphic xmlns:a="http://purl.oclc.org/ooxml/drawingml/main">
+                                <a:graphicData uri="http://purl.oclc.org/ooxml/drawingml/picture">
+                                  <pic:pic xmlns:pic="http://purl.oclc.org/ooxml/drawingml/picture">
+                                    <pic:nvPicPr>
+                                      <pic:cNvPr id="993947924" name="Bilde 1" descr="Et bilde som inneholder tekst, skjermbilde, display, diagram&#10;&#10;Automatisk generert beskrivelse"/>
+                                      <pic:cNvPicPr/>
+                                    </pic:nvPicPr>
+                                    <pic:blipFill>
+                                      <a:blip r:embed="rId14"/>
+                                      <a:stretch>
+                                        <a:fillRect/>
+                                      </a:stretch>
+                                    </pic:blipFill>
+                                    <pic:spPr>
+                                      <a:xfrm>
+                                        <a:off x="0" y="0"/>
+                                        <a:ext cx="2900680" cy="1909565"/>
+                                      </a:xfrm>
+                                      <a:prstGeom prst="rect">
+                                        <a:avLst/>
+                                      </a:prstGeom>
+                                    </pic:spPr>
+                                  </pic:pic>
+                                </a:graphicData>
+                              </a:graphic>
+                            </wp:inline>
+                          </w:drawing>
+                        </w:r>
+                      </w:p>
+                      <w:p>
+                        <w:pPr>
+                          <w:pStyle w:val="Bildetekst"/>
+                        </w:pPr>
+                        <w:bookmarkStart w:id="4" w:name="_Ref165474364"/>
+                        <w:r>
+                          <w:t xml:space="preserve">Figure </w:t>
+                        </w:r>
+                        <w:r>
+                          <w:fldChar w:fldCharType="begin"/>
+                        </w:r>
+                        <w:r>
+                          <w:instrText xml:space="preserve"> STYLEREF 1 \s </w:instrText>
+                        </w:r>
+                        <w:r>
+                          <w:fldChar w:fldCharType="separate"/>
+                        </w:r>
+                        <w:r>
+                          <w:rPr>
+                            <w:noProof/>
+                          </w:rPr>
+                          <w:t>III</w:t>
+                        </w:r>
+                        <w:r>
+                          <w:fldChar w:fldCharType="end"/>
+                        </w:r>
+                        <w:r>
+                          <w:noBreakHyphen/>
+                        </w:r>
+                        <w:r>
+                          <w:fldChar w:fldCharType="begin"/>
+                        </w:r>
+                        <w:r>
+                          <w:instrText xml:space="preserve"> SEQ Figure \* ARABIC \s 1 </w:instrText>
+                        </w:r>
+                        <w:r>
+                          <w:fldChar w:fldCharType="separate"/>
+                        </w:r>
+                        <w:r>
+                          <w:rPr>
+                            <w:noProof/>
+                          </w:rPr>
+                          <w:t>6</w:t>
+                        </w:r>
+                        <w:r>
+                          <w:fldChar w:fldCharType="end"/>
+                        </w:r>
+                        <w:bookmarkEnd w:id="4"/>
+                        <w:r>
+                          <w:t xml:space="preserve"> Checklist selector GUI (Template)</w:t>
+                        </w:r>
+                      </w:p>
+                      <w:p>
+                        <w:pPr>
+                          <w:pStyle w:val="Brdtekst"/>
+                          <w:keepNext/>
+                          <w:ind w:firstLine="0pt"/>
+                          <w:jc w:val="center"/>
+                        </w:pPr>
+                      </w:p>
+                      <w:p>
+                        <w:pPr>
+                          <w:pStyle w:val="Brdtekst"/>
+                          <w:keepNext/>
+                          <w:ind w:firstLine="0pt"/>
+                          <w:jc w:val="center"/>
+                        </w:pPr>
+                      </w:p>
+                      <w:p>
+                        <w:pPr>
+                          <w:pStyle w:val="Brdtekst"/>
+                          <w:keepNext/>
+                          <w:ind w:firstLine="0pt"/>
+                        </w:pPr>
+                      </w:p>
+                      <w:p>
+                        <w:pPr>
+                          <w:pStyle w:val="Brdtekst"/>
+                          <w:keepNext/>
+                          <w:ind w:firstLine="0pt"/>
+                        </w:pPr>
+                      </w:p>
+                      <w:p>
+                        <w:pPr>
+                          <w:pStyle w:val="Brdtekst"/>
+                          <w:keepNext/>
+                          <w:ind w:firstLine="0pt"/>
+                        </w:pPr>
+                      </w:p>
+                      <w:p>
+                        <w:pPr>
+                          <w:pStyle w:val="Brdtekst"/>
+                        </w:pPr>
+                      </w:p>
+                    </wne:txbxContent>
+                  </wp:txbx>
+                  <wp:bodyPr rot="0" vert="horz" wrap="square" lIns="91440" tIns="45720" rIns="91440" bIns="45720" anchor="t" anchorCtr="0" upright="1">
+                    <a:noAutofit/>
+                  </wp:bodyPr>
+                </wp:wsp>
+              </a:graphicData>
+            </a:graphic>
+            <wp14:sizeRelH relativeFrom="page">
+              <wp14:pctWidth>0%</wp14:pctWidth>
+            </wp14:sizeRelH>
+            <wp14:sizeRelV relativeFrom="page">
+              <wp14:pctHeight>0%</wp14:pctHeight>
+            </wp14:sizeRelV>
+          </wp:anchor>
+        </w:drawing>
+      </w:r>
+    </w:p>
+    <w:p>
+      <w:pPr>
+        <w:jc w:val="both"/>
+      </w:pPr>
+      <w:r>
+        <w:rPr>
+          <w:noProof/>
+        </w:rPr>
+        <w:lastRenderedPageBreak/>
+        <w:drawing>
+          <wp:anchor distT="0" distB="0" distL="114300" distR="114300" simplePos="0" relativeHeight="251672064" behindDoc="1" locked="0" layoutInCell="1" allowOverlap="1" wp14:anchorId="4FC7069E" wp14:editId="42452E80">
+            <wp:simplePos x="0" y="0"/>
+            <wp:positionH relativeFrom="margin">
+              <wp:posOffset>-242598</wp:posOffset>
+            </wp:positionH>
+            <wp:positionV relativeFrom="paragraph">
+              <wp:posOffset>111</wp:posOffset>
+            </wp:positionV>
+            <wp:extent cx="7115810" cy="4913630"/>
+            <wp:effectExtent l="0" t="0" r="0" b="1270"/>
+            <wp:wrapTight wrapText="bothSides">
+              <wp:wrapPolygon edited="0">
+                <wp:start x="173" y="0"/>
+                <wp:lineTo x="173" y="21522"/>
+                <wp:lineTo x="21396" y="21522"/>
+                <wp:lineTo x="21396" y="0"/>
+                <wp:lineTo x="173" y="0"/>
+              </wp:wrapPolygon>
+            </wp:wrapTight>
+            <wp:docPr id="1928502947" name="Text Box 8"/>
+            <wp:cNvGraphicFramePr>
+              <a:graphicFrameLocks xmlns:a="http://purl.oclc.org/ooxml/drawingml/main"/>
+            </wp:cNvGraphicFramePr>
+            <a:graphic xmlns:a="http://purl.oclc.org/ooxml/drawingml/main">
+              <a:graphicData uri="http://schemas.microsoft.com/office/word/2010/wordprocessingShape">
+                <wp:wsp>
+                  <wp:cNvSpPr txBox="1">
+                    <a:spLocks noChangeArrowheads="1"/>
+                  </wp:cNvSpPr>
+                  <wp:spPr bwMode="auto">
+                    <a:xfrm>
+                      <a:off x="0" y="0"/>
+                      <a:ext cx="7115810" cy="4913630"/>
+                    </a:xfrm>
+                    <a:prstGeom prst="rect">
+                      <a:avLst/>
+                    </a:prstGeom>
+                    <a:noFill/>
+                    <a:ln w="9525">
+                      <a:noFill/>
+                      <a:miter lim="800%"/>
+                      <a:headEnd/>
+                      <a:tailEnd/>
+                    </a:ln>
+                  </wp:spPr>
+                  <wp:txbx>
+                    <wne:txbxContent>
+                      <w:p>
+                        <w:pPr>
+                          <w:pStyle w:val="Brdtekst"/>
+                          <w:keepNext/>
+                          <w:ind w:firstLine="0pt"/>
+                          <w:jc w:val="center"/>
+                        </w:pPr>
+                        <w:r>
+                          <w:rPr>
+                            <w:noProof/>
+                          </w:rPr>
+                          <w:drawing>
+                            <wp:inline distT="0" distB="0" distL="0" distR="0" wp14:anchorId="6C9EBF1A" wp14:editId="5EEC6126">
+                              <wp:extent cx="6667770" cy="4420926"/>
+                              <wp:effectExtent l="0" t="0" r="0" b="0"/>
+                              <wp:docPr id="1360987866" name="Bilde 1" descr="Et bilde som inneholder tekst, skjermbilde, design&#10;&#10;Automatisk generert beskrivelse"/>
+                              <wp:cNvGraphicFramePr>
+                                <a:graphicFrameLocks xmlns:a="http://purl.oclc.org/ooxml/drawingml/main" noChangeAspect="1"/>
+                              </wp:cNvGraphicFramePr>
+                              <a:graphic xmlns:a="http://purl.oclc.org/ooxml/drawingml/main">
+                                <a:graphicData uri="http://purl.oclc.org/ooxml/drawingml/picture">
+                                  <pic:pic xmlns:pic="http://purl.oclc.org/ooxml/drawingml/picture">
+                                    <pic:nvPicPr>
+                                      <pic:cNvPr id="1360987866" name="Bilde 1" descr="Et bilde som inneholder tekst, skjermbilde, design&#10;&#10;Automatisk generert beskrivelse"/>
+                                      <pic:cNvPicPr/>
+                                    </pic:nvPicPr>
+                                    <pic:blipFill>
+                                      <a:blip r:embed="rId15" cstate="print">
+                                        <a:extLst>
+                                          <a:ext uri="{28A0092B-C50C-407E-A947-70E740481C1C}">
+                                            <a14:useLocalDpi xmlns:a14="http://schemas.microsoft.com/office/drawing/2010/main" val="0"/>
+                                          </a:ext>
+                                        </a:extLst>
+                                      </a:blip>
+                                      <a:stretch>
+                                        <a:fillRect/>
+                                      </a:stretch>
+                                    </pic:blipFill>
+                                    <pic:spPr>
+                                      <a:xfrm>
+                                        <a:off x="0" y="0"/>
+                                        <a:ext cx="6708717" cy="4448075"/>
+                                      </a:xfrm>
+                                      <a:prstGeom prst="rect">
+                                        <a:avLst/>
+                                      </a:prstGeom>
+                                    </pic:spPr>
+                                  </pic:pic>
+                                </a:graphicData>
+                              </a:graphic>
+                            </wp:inline>
+                          </w:drawing>
+                        </w:r>
+                      </w:p>
+                      <w:p>
+                        <w:pPr>
+                          <w:pStyle w:val="Bildetekst"/>
+                        </w:pPr>
+                        <w:bookmarkStart w:id="5" w:name="_Ref165474365"/>
+                        <w:r>
+                          <w:t xml:space="preserve">Figure </w:t>
+                        </w:r>
+                        <w:r>
+                          <w:fldChar w:fldCharType="begin"/>
+                        </w:r>
+                        <w:r>
+                          <w:instrText xml:space="preserve"> STYLEREF 1 \s </w:instrText>
+                        </w:r>
+                        <w:r>
+                          <w:fldChar w:fldCharType="separate"/>
+                        </w:r>
+                        <w:r>
+                          <w:rPr>
+                            <w:noProof/>
+                          </w:rPr>
+                          <w:t>III</w:t>
+                        </w:r>
+                        <w:r>
+                          <w:fldChar w:fldCharType="end"/>
+                        </w:r>
+                        <w:r>
+                          <w:noBreakHyphen/>
+                        </w:r>
+                        <w:r>
+                          <w:fldChar w:fldCharType="begin"/>
+                        </w:r>
+                        <w:r>
+                          <w:instrText xml:space="preserve"> SEQ Figure \* ARABIC \s 1 </w:instrText>
+                        </w:r>
+                        <w:r>
+                          <w:fldChar w:fldCharType="separate"/>
+                        </w:r>
+                        <w:r>
+                          <w:rPr>
+                            <w:noProof/>
+                          </w:rPr>
+                          <w:t>7</w:t>
+                        </w:r>
+                        <w:r>
+                          <w:fldChar w:fldCharType="end"/>
+                        </w:r>
+                        <w:bookmarkEnd w:id="5"/>
+                        <w:r>
+                          <w:t xml:space="preserve"> Checklist generated based on CSV file (Presentation layer)</w:t>
+                        </w:r>
+                      </w:p>
+                      <w:p>
+                        <w:pPr>
+                          <w:pStyle w:val="Brdtekst"/>
+                          <w:keepNext/>
+                          <w:ind w:firstLine="0pt"/>
+                          <w:jc w:val="center"/>
+                        </w:pPr>
+                      </w:p>
+                      <w:p>
+                        <w:pPr>
+                          <w:pStyle w:val="Brdtekst"/>
+                          <w:keepNext/>
+                          <w:ind w:firstLine="0pt"/>
+                          <w:jc w:val="center"/>
+                        </w:pPr>
+                      </w:p>
+                      <w:p>
+                        <w:pPr>
+                          <w:pStyle w:val="Brdtekst"/>
+                          <w:keepNext/>
+                          <w:ind w:firstLine="0pt"/>
+                        </w:pPr>
+                      </w:p>
+                      <w:p>
+                        <w:pPr>
+                          <w:pStyle w:val="Brdtekst"/>
+                          <w:keepNext/>
+                          <w:ind w:firstLine="0pt"/>
+                        </w:pPr>
+                      </w:p>
+                      <w:p>
+                        <w:pPr>
+                          <w:pStyle w:val="Brdtekst"/>
+                          <w:keepNext/>
+                          <w:ind w:firstLine="0pt"/>
+                        </w:pPr>
+                      </w:p>
+                      <w:p>
+                        <w:pPr>
+                          <w:pStyle w:val="Brdtekst"/>
+                        </w:pPr>
+                      </w:p>
+                    </wne:txbxContent>
+                  </wp:txbx>
+                  <wp:bodyPr rot="0" vert="horz" wrap="square" lIns="91440" tIns="45720" rIns="91440" bIns="45720" anchor="t" anchorCtr="0" upright="1">
+                    <a:noAutofit/>
+                  </wp:bodyPr>
+                </wp:wsp>
+              </a:graphicData>
+            </a:graphic>
+            <wp14:sizeRelH relativeFrom="page">
+              <wp14:pctWidth>0%</wp14:pctWidth>
+            </wp14:sizeRelH>
+            <wp14:sizeRelV relativeFrom="page">
+              <wp14:pctHeight>0%</wp14:pctHeight>
+            </wp14:sizeRelV>
+          </wp:anchor>
+        </w:drawing>
+      </w:r>
+    </w:p>
+    <w:p>
+      <w:pPr>
+        <w:jc w:val="both"/>
+      </w:pPr>
+      <w:r>
+        <w:rPr>
+          <w:noProof/>
+        </w:rPr>
+        <w:drawing>
+          <wp:anchor distT="0" distB="0" distL="114300" distR="114300" simplePos="0" relativeHeight="251674112" behindDoc="1" locked="0" layoutInCell="1" allowOverlap="1" wp14:anchorId="441AE071" wp14:editId="66AA6167">
+            <wp:simplePos x="0" y="0"/>
+            <wp:positionH relativeFrom="margin">
+              <wp:posOffset>-377190</wp:posOffset>
+            </wp:positionH>
+            <wp:positionV relativeFrom="paragraph">
+              <wp:posOffset>288290</wp:posOffset>
+            </wp:positionV>
+            <wp:extent cx="3681095" cy="2448560"/>
+            <wp:effectExtent l="0" t="0" r="0" b="0"/>
+            <wp:wrapTight wrapText="bothSides">
+              <wp:wrapPolygon edited="0">
+                <wp:start x="335" y="0"/>
+                <wp:lineTo x="335" y="21342"/>
+                <wp:lineTo x="21239" y="21342"/>
+                <wp:lineTo x="21239" y="0"/>
+                <wp:lineTo x="335" y="0"/>
+              </wp:wrapPolygon>
+            </wp:wrapTight>
+            <wp:docPr id="788100042" name="Text Box 8"/>
+            <wp:cNvGraphicFramePr>
+              <a:graphicFrameLocks xmlns:a="http://purl.oclc.org/ooxml/drawingml/main"/>
+            </wp:cNvGraphicFramePr>
+            <a:graphic xmlns:a="http://purl.oclc.org/ooxml/drawingml/main">
+              <a:graphicData uri="http://schemas.microsoft.com/office/word/2010/wordprocessingShape">
+                <wp:wsp>
+                  <wp:cNvSpPr txBox="1">
+                    <a:spLocks noChangeArrowheads="1"/>
+                  </wp:cNvSpPr>
+                  <wp:spPr bwMode="auto">
+                    <a:xfrm>
+                      <a:off x="0" y="0"/>
+                      <a:ext cx="3681095" cy="2448560"/>
+                    </a:xfrm>
+                    <a:prstGeom prst="rect">
+                      <a:avLst/>
+                    </a:prstGeom>
+                    <a:noFill/>
+                    <a:ln w="9525">
+                      <a:noFill/>
+                      <a:miter lim="800%"/>
+                      <a:headEnd/>
+                      <a:tailEnd/>
+                    </a:ln>
+                  </wp:spPr>
+                  <wp:txbx>
+                    <wne:txbxContent>
+                      <w:p>
+                        <w:pPr>
+                          <w:pStyle w:val="Brdtekst"/>
+                          <w:keepNext/>
+                          <w:ind w:firstLine="0pt"/>
+                          <w:jc w:val="center"/>
+                        </w:pPr>
+                        <w:r>
+                          <w:rPr>
+                            <w:noProof/>
+                          </w:rPr>
+                          <w:drawing>
+                            <wp:inline distT="0" distB="0" distL="0" distR="0" wp14:anchorId="46678719" wp14:editId="1E9E6170">
+                              <wp:extent cx="3502370" cy="1860605"/>
+                              <wp:effectExtent l="0" t="0" r="3175" b="6350"/>
+                              <wp:docPr id="1859003374" name="Bilde 1" descr="Et bilde som inneholder tekst, skjermbilde, Font, programvare&#10;&#10;Automatisk generert beskrivelse"/>
+                              <wp:cNvGraphicFramePr>
+                                <a:graphicFrameLocks xmlns:a="http://purl.oclc.org/ooxml/drawingml/main" noChangeAspect="1"/>
+                              </wp:cNvGraphicFramePr>
+                              <a:graphic xmlns:a="http://purl.oclc.org/ooxml/drawingml/main">
+                                <a:graphicData uri="http://purl.oclc.org/ooxml/drawingml/picture">
+                                  <pic:pic xmlns:pic="http://purl.oclc.org/ooxml/drawingml/picture">
+                                    <pic:nvPicPr>
+                                      <pic:cNvPr id="1116550317" name="Bilde 1" descr="Et bilde som inneholder tekst, skjermbilde, Font, programvare&#10;&#10;Automatisk generert beskrivelse"/>
+                                      <pic:cNvPicPr/>
+                                    </pic:nvPicPr>
+                                    <pic:blipFill>
+                                      <a:blip r:embed="rId16"/>
+                                      <a:stretch>
+                                        <a:fillRect/>
+                                      </a:stretch>
+                                    </pic:blipFill>
+                                    <pic:spPr>
+                                      <a:xfrm>
+                                        <a:off x="0" y="0"/>
+                                        <a:ext cx="3506319" cy="1862703"/>
+                                      </a:xfrm>
+                                      <a:prstGeom prst="rect">
+                                        <a:avLst/>
+                                      </a:prstGeom>
+                                    </pic:spPr>
+                                  </pic:pic>
+                                </a:graphicData>
+                              </a:graphic>
+                            </wp:inline>
+                          </w:drawing>
+                        </w:r>
+                      </w:p>
+                      <w:p>
+                        <w:pPr>
+                          <w:pStyle w:val="Bildetekst"/>
+                        </w:pPr>
+                        <w:bookmarkStart w:id="6" w:name="_Ref165474366"/>
+                        <w:r>
+                          <w:t xml:space="preserve">Figure </w:t>
+                        </w:r>
+                        <w:r>
+                          <w:fldChar w:fldCharType="begin"/>
+                        </w:r>
+                        <w:r>
+                          <w:instrText xml:space="preserve"> STYLEREF 1 \s </w:instrText>
+                        </w:r>
+                        <w:r>
+                          <w:fldChar w:fldCharType="separate"/>
+                        </w:r>
+                        <w:r>
+                          <w:rPr>
+                            <w:noProof/>
+                          </w:rPr>
+                          <w:t>III</w:t>
+                        </w:r>
+                        <w:r>
+                          <w:fldChar w:fldCharType="end"/>
+                        </w:r>
+                        <w:r>
+                          <w:noBreakHyphen/>
+                        </w:r>
+                        <w:r>
+                          <w:fldChar w:fldCharType="begin"/>
+                        </w:r>
+                        <w:r>
+                          <w:instrText xml:space="preserve"> SEQ Figure \* ARABIC \s 1 </w:instrText>
+                        </w:r>
+                        <w:r>
+                          <w:fldChar w:fldCharType="separate"/>
+                        </w:r>
+                        <w:r>
+                          <w:rPr>
+                            <w:noProof/>
+                          </w:rPr>
+                          <w:t>8</w:t>
+                        </w:r>
+                        <w:r>
+                          <w:fldChar w:fldCharType="end"/>
+                        </w:r>
+                        <w:bookmarkEnd w:id="6"/>
+                        <w:r>
+                          <w:t xml:space="preserve"> Admin page (Presentation layer)</w:t>
+                        </w:r>
+                      </w:p>
+                      <w:p>
+                        <w:pPr>
+                          <w:pStyle w:val="Brdtekst"/>
+                          <w:keepNext/>
+                          <w:ind w:firstLine="0pt"/>
+                          <w:jc w:val="center"/>
+                        </w:pPr>
+                      </w:p>
+                      <w:p>
+                        <w:pPr>
+                          <w:pStyle w:val="Brdtekst"/>
+                          <w:keepNext/>
+                          <w:ind w:firstLine="0pt"/>
+                        </w:pPr>
+                      </w:p>
+                      <w:p>
+                        <w:pPr>
+                          <w:pStyle w:val="Brdtekst"/>
+                          <w:keepNext/>
+                          <w:ind w:firstLine="0pt"/>
+                        </w:pPr>
+                      </w:p>
+                      <w:p>
+                        <w:pPr>
+                          <w:pStyle w:val="Brdtekst"/>
+                          <w:keepNext/>
+                          <w:ind w:firstLine="0pt"/>
+                        </w:pPr>
+                      </w:p>
+                      <w:p>
+                        <w:pPr>
+                          <w:pStyle w:val="Brdtekst"/>
+                        </w:pPr>
+                      </w:p>
+                    </wne:txbxContent>
+                  </wp:txbx>
+                  <wp:bodyPr rot="0" vert="horz" wrap="square" lIns="91440" tIns="45720" rIns="91440" bIns="45720" anchor="t" anchorCtr="0" upright="1">
+                    <a:noAutofit/>
+                  </wp:bodyPr>
+                </wp:wsp>
+              </a:graphicData>
+            </a:graphic>
+            <wp14:sizeRelH relativeFrom="page">
+              <wp14:pctWidth>0%</wp14:pctWidth>
+            </wp14:sizeRelH>
+            <wp14:sizeRelV relativeFrom="page">
+              <wp14:pctHeight>0%</wp14:pctHeight>
+            </wp14:sizeRelV>
+          </wp:anchor>
+        </w:drawing>
+      </w:r>
+    </w:p>
+    <w:p>
+      <w:pPr>
+        <w:jc w:val="both"/>
+      </w:pPr>
+      <w:r>
+        <w:t xml:space="preserve">The data layer stores data in a Microsoft SQL Server database. The structure of the database is created with Erwin database modeler. The model from Erwin is shown in </w:t>
+      </w:r>
+      <w:r>
+        <w:fldChar w:fldCharType="begin"/>
+      </w:r>
+      <w:r>
+        <w:instrText xml:space="preserve"> REF _Ref165474589 \h </w:instrText>
+      </w:r>
+      <w:r>
+        <w:fldChar w:fldCharType="separate"/>
+      </w:r>
+      <w:r>
+        <w:t xml:space="preserve">Figure </w:t>
+      </w:r>
+      <w:r>
+        <w:rPr>
+          <w:noProof/>
+        </w:rPr>
+        <w:t>III</w:t>
+      </w:r>
+      <w:r>
+        <w:noBreakHyphen/>
+      </w:r>
+      <w:r>
+        <w:rPr>
+          <w:noProof/>
+        </w:rPr>
+        <w:t>9</w:t>
+      </w:r>
+      <w:r>
+        <w:fldChar w:fldCharType="end"/>
+      </w:r>
+    </w:p>
+    <w:p>
+      <w:pPr>
+        <w:jc w:val="both"/>
+      </w:pPr>
+    </w:p>
+    <w:p>
+      <w:pPr>
+        <w:jc w:val="both"/>
+      </w:pPr>
+    </w:p>
+    <w:p>
+      <w:pPr>
+        <w:jc w:val="both"/>
+      </w:pPr>
+    </w:p>
+    <w:p>
+      <w:pPr>
+        <w:jc w:val="both"/>
+      </w:pPr>
+    </w:p>
+    <w:p>
+      <w:pPr>
+        <w:jc w:val="both"/>
+      </w:pPr>
+    </w:p>
+    <w:p>
+      <w:pPr>
+        <w:jc w:val="both"/>
+      </w:pPr>
+    </w:p>
+    <w:p>
+      <w:pPr>
+        <w:jc w:val="both"/>
+      </w:pPr>
+    </w:p>
+    <w:p>
+      <w:pPr>
+        <w:jc w:val="both"/>
+      </w:pPr>
+    </w:p>
+    <w:p>
+      <w:pPr>
+        <w:jc w:val="both"/>
+      </w:pPr>
+    </w:p>
+    <w:p>
+      <w:pPr>
+        <w:jc w:val="both"/>
+      </w:pPr>
+      <w:r>
+        <w:rPr>
+          <w:noProof/>
+        </w:rPr>
+        <w:drawing>
+          <wp:anchor distT="0" distB="0" distL="114300" distR="114300" simplePos="0" relativeHeight="251678208" behindDoc="1" locked="0" layoutInCell="1" allowOverlap="1" wp14:anchorId="209FDD6C" wp14:editId="52CEA8EB">
+            <wp:simplePos x="0" y="0"/>
+            <wp:positionH relativeFrom="column">
+              <wp:posOffset>1270</wp:posOffset>
+            </wp:positionH>
+            <wp:positionV relativeFrom="paragraph">
+              <wp:posOffset>155575</wp:posOffset>
+            </wp:positionV>
+            <wp:extent cx="3601720" cy="2512060"/>
+            <wp:effectExtent l="0" t="0" r="0" b="2540"/>
+            <wp:wrapTight wrapText="bothSides">
+              <wp:wrapPolygon edited="0">
+                <wp:start x="343" y="0"/>
+                <wp:lineTo x="343" y="21458"/>
+                <wp:lineTo x="21250" y="21458"/>
+                <wp:lineTo x="21250" y="0"/>
+                <wp:lineTo x="343" y="0"/>
+              </wp:wrapPolygon>
+            </wp:wrapTight>
+            <wp:docPr id="898410959" name="Text Box 8"/>
+            <wp:cNvGraphicFramePr>
+              <a:graphicFrameLocks xmlns:a="http://purl.oclc.org/ooxml/drawingml/main"/>
+            </wp:cNvGraphicFramePr>
+            <a:graphic xmlns:a="http://purl.oclc.org/ooxml/drawingml/main">
+              <a:graphicData uri="http://schemas.microsoft.com/office/word/2010/wordprocessingShape">
+                <wp:wsp>
+                  <wp:cNvSpPr txBox="1">
+                    <a:spLocks noChangeArrowheads="1"/>
+                  </wp:cNvSpPr>
+                  <wp:spPr bwMode="auto">
+                    <a:xfrm>
+                      <a:off x="0" y="0"/>
+                      <a:ext cx="3601720" cy="2512060"/>
+                    </a:xfrm>
+                    <a:prstGeom prst="rect">
+                      <a:avLst/>
+                    </a:prstGeom>
+                    <a:noFill/>
+                    <a:ln w="9525">
+                      <a:noFill/>
+                      <a:miter lim="800%"/>
+                      <a:headEnd/>
+                      <a:tailEnd/>
+                    </a:ln>
+                  </wp:spPr>
+                  <wp:txbx>
+                    <wne:txbxContent>
+                      <w:p>
+                        <w:pPr>
+                          <w:pStyle w:val="Brdtekst"/>
+                          <w:keepNext/>
+                          <w:ind w:firstLine="0pt"/>
+                          <w:jc w:val="center"/>
+                        </w:pPr>
+                        <w:r>
+                          <w:rPr>
+                            <w:noProof/>
+                          </w:rPr>
+                          <w:drawing>
+                            <wp:inline distT="0" distB="0" distL="0" distR="0" wp14:anchorId="68E211F6" wp14:editId="513D95AA">
+                              <wp:extent cx="3487660" cy="2162755"/>
+                              <wp:effectExtent l="0" t="0" r="0" b="9525"/>
+                              <wp:docPr id="1757240711" name="Picture 1" descr="A screenshot of a computer&#10;&#10;Description automatically generated"/>
+                              <wp:cNvGraphicFramePr>
+                                <a:graphicFrameLocks xmlns:a="http://purl.oclc.org/ooxml/drawingml/main" noChangeAspect="1"/>
+                              </wp:cNvGraphicFramePr>
+                              <a:graphic xmlns:a="http://purl.oclc.org/ooxml/drawingml/main">
+                                <a:graphicData uri="http://purl.oclc.org/ooxml/drawingml/picture">
+                                  <pic:pic xmlns:pic="http://purl.oclc.org/ooxml/drawingml/picture">
+                                    <pic:nvPicPr>
+                                      <pic:cNvPr id="1757240711" name="Picture 1" descr="A screenshot of a computer&#10;&#10;Description automatically generated"/>
+                                      <pic:cNvPicPr/>
+                                    </pic:nvPicPr>
+                                    <pic:blipFill>
+                                      <a:blip r:embed="rId17"/>
+                                      <a:stretch>
+                                        <a:fillRect/>
+                                      </a:stretch>
+                                    </pic:blipFill>
+                                    <pic:spPr>
+                                      <a:xfrm>
+                                        <a:off x="0" y="0"/>
+                                        <a:ext cx="3519164" cy="2182291"/>
+                                      </a:xfrm>
+                                      <a:prstGeom prst="rect">
+                                        <a:avLst/>
+                                      </a:prstGeom>
+                                    </pic:spPr>
+                                  </pic:pic>
+                                </a:graphicData>
+                              </a:graphic>
+                            </wp:inline>
+                          </w:drawing>
+                        </w:r>
+                      </w:p>
+                      <w:p>
+                        <w:pPr>
+                          <w:pStyle w:val="Bildetekst"/>
+                        </w:pPr>
+                        <w:bookmarkStart w:id="7" w:name="_Ref165474589"/>
+                        <w:r>
+                          <w:t xml:space="preserve">Figure </w:t>
+                        </w:r>
+                        <w:r>
+                          <w:fldChar w:fldCharType="begin"/>
+                        </w:r>
+                        <w:r>
+                          <w:instrText xml:space="preserve"> STYLEREF 1 \s </w:instrText>
+                        </w:r>
+                        <w:r>
+                          <w:fldChar w:fldCharType="separate"/>
+                        </w:r>
+                        <w:r>
+                          <w:rPr>
+                            <w:noProof/>
+                          </w:rPr>
+                          <w:t>III</w:t>
+                        </w:r>
+                        <w:r>
+                          <w:fldChar w:fldCharType="end"/>
+                        </w:r>
+                        <w:r>
+                          <w:noBreakHyphen/>
+                        </w:r>
+                        <w:r>
+                          <w:fldChar w:fldCharType="begin"/>
+                        </w:r>
+                        <w:r>
+                          <w:instrText xml:space="preserve"> SEQ Figure \* ARABIC \s 1 </w:instrText>
+                        </w:r>
+                        <w:r>
+                          <w:fldChar w:fldCharType="separate"/>
+                        </w:r>
+                        <w:r>
+                          <w:rPr>
+                            <w:noProof/>
+                          </w:rPr>
+                          <w:t>9</w:t>
+                        </w:r>
+                        <w:r>
+                          <w:fldChar w:fldCharType="end"/>
+                        </w:r>
+                        <w:bookmarkEnd w:id="7"/>
+                        <w:r>
+                          <w:t xml:space="preserve"> Erwin database </w:t>
+                        </w:r>
+                        <w:proofErr w:type="gramStart"/>
+                        <w:r>
+                          <w:t>modeler</w:t>
+                        </w:r>
+                        <w:proofErr w:type="gramEnd"/>
+                      </w:p>
+                      <w:p>
+                        <w:pPr>
+                          <w:pStyle w:val="Brdtekst"/>
+                          <w:keepNext/>
+                          <w:ind w:firstLine="0pt"/>
+                          <w:jc w:val="center"/>
+                        </w:pPr>
+                      </w:p>
+                      <w:p>
+                        <w:pPr>
+                          <w:pStyle w:val="Brdtekst"/>
+                          <w:keepNext/>
+                          <w:ind w:firstLine="0pt"/>
+                          <w:jc w:val="center"/>
+                        </w:pPr>
+                      </w:p>
+                      <w:p>
+                        <w:pPr>
+                          <w:pStyle w:val="Brdtekst"/>
+                          <w:keepNext/>
+                          <w:ind w:firstLine="0pt"/>
+                        </w:pPr>
+                      </w:p>
+                      <w:p>
+                        <w:pPr>
+                          <w:pStyle w:val="Brdtekst"/>
+                          <w:keepNext/>
+                          <w:ind w:firstLine="0pt"/>
+                        </w:pPr>
+                      </w:p>
+                      <w:p>
+                        <w:pPr>
+                          <w:pStyle w:val="Brdtekst"/>
+                          <w:keepNext/>
+                          <w:ind w:firstLine="0pt"/>
+                        </w:pPr>
+                      </w:p>
+                      <w:p>
+                        <w:pPr>
+                          <w:pStyle w:val="Brdtekst"/>
+                        </w:pPr>
+                      </w:p>
+                    </wne:txbxContent>
+                  </wp:txbx>
+                  <wp:bodyPr rot="0" vert="horz" wrap="square" lIns="91440" tIns="45720" rIns="91440" bIns="45720" anchor="t" anchorCtr="0" upright="1">
+                    <a:noAutofit/>
+                  </wp:bodyPr>
+                </wp:wsp>
+              </a:graphicData>
+            </a:graphic>
+            <wp14:sizeRelH relativeFrom="page">
+              <wp14:pctWidth>0%</wp14:pctWidth>
+            </wp14:sizeRelH>
+            <wp14:sizeRelV relativeFrom="page">
+              <wp14:pctHeight>0%</wp14:pctHeight>
+            </wp14:sizeRelV>
+          </wp:anchor>
+        </w:drawing>
+      </w:r>
+    </w:p>
+    <w:p>
+      <w:pPr>
+        <w:jc w:val="both"/>
+      </w:pPr>
+    </w:p>
+    <w:p>
+      <w:pPr>
+        <w:jc w:val="both"/>
+      </w:pPr>
+    </w:p>
+    <w:p>
+      <w:pPr>
+        <w:jc w:val="both"/>
+      </w:pPr>
+    </w:p>
+    <w:p>
+      <w:pPr>
+        <w:jc w:val="both"/>
+      </w:pPr>
+    </w:p>
+    <w:p>
+      <w:pPr>
+        <w:jc w:val="both"/>
+      </w:pPr>
+    </w:p>
+    <w:p>
+      <w:pPr>
+        <w:jc w:val="both"/>
+      </w:pPr>
+    </w:p>
+    <w:p>
+      <w:pPr>
+        <w:jc w:val="both"/>
+      </w:pPr>
+    </w:p>
+    <w:p>
+      <w:pPr>
+        <w:pStyle w:val="Overskrift2"/>
+      </w:pPr>
+      <w:r>
+        <w:lastRenderedPageBreak/>
+        <w:drawing>
+          <wp:anchor distT="0" distB="0" distL="114300" distR="114300" simplePos="0" relativeHeight="251682304" behindDoc="1" locked="0" layoutInCell="1" allowOverlap="1" wp14:anchorId="783E3839" wp14:editId="01FFFCCD">
+            <wp:simplePos x="0" y="0"/>
+            <wp:positionH relativeFrom="margin">
+              <wp:posOffset>3200344</wp:posOffset>
+            </wp:positionH>
+            <wp:positionV relativeFrom="paragraph">
+              <wp:posOffset>43125</wp:posOffset>
+            </wp:positionV>
+            <wp:extent cx="3712210" cy="3529965"/>
+            <wp:effectExtent l="0" t="0" r="0" b="0"/>
+            <wp:wrapTight wrapText="bothSides">
+              <wp:wrapPolygon edited="0">
+                <wp:start x="333" y="0"/>
+                <wp:lineTo x="333" y="21448"/>
+                <wp:lineTo x="21171" y="21448"/>
+                <wp:lineTo x="21171" y="0"/>
+                <wp:lineTo x="333" y="0"/>
+              </wp:wrapPolygon>
+            </wp:wrapTight>
+            <wp:docPr id="1458363761" name="Text Box 8"/>
+            <wp:cNvGraphicFramePr>
+              <a:graphicFrameLocks xmlns:a="http://purl.oclc.org/ooxml/drawingml/main"/>
+            </wp:cNvGraphicFramePr>
+            <a:graphic xmlns:a="http://purl.oclc.org/ooxml/drawingml/main">
+              <a:graphicData uri="http://schemas.microsoft.com/office/word/2010/wordprocessingShape">
+                <wp:wsp>
+                  <wp:cNvSpPr txBox="1">
+                    <a:spLocks noChangeArrowheads="1"/>
+                  </wp:cNvSpPr>
+                  <wp:spPr bwMode="auto">
+                    <a:xfrm>
+                      <a:off x="0" y="0"/>
+                      <a:ext cx="3712210" cy="3529965"/>
+                    </a:xfrm>
+                    <a:prstGeom prst="rect">
+                      <a:avLst/>
+                    </a:prstGeom>
+                    <a:noFill/>
+                    <a:ln w="9525">
+                      <a:noFill/>
+                      <a:miter lim="800%"/>
+                      <a:headEnd/>
+                      <a:tailEnd/>
+                    </a:ln>
+                  </wp:spPr>
+                  <wp:txbx>
+                    <wne:txbxContent>
+                      <w:p>
+                        <w:pPr>
+                          <w:pStyle w:val="Brdtekst"/>
+                          <w:keepNext/>
+                          <w:ind w:firstLine="0pt"/>
+                          <w:jc w:val="center"/>
+                        </w:pPr>
+                        <w:r>
+                          <w:rPr>
+                            <w:noProof/>
+                          </w:rPr>
+                          <w:drawing>
+                            <wp:inline distT="0" distB="0" distL="0" distR="0" wp14:anchorId="6F19A11B" wp14:editId="274A655E">
+                              <wp:extent cx="3517593" cy="3069204"/>
+                              <wp:effectExtent l="0" t="0" r="6985" b="0"/>
+                              <wp:docPr id="1185879796" name="Bilde 1" descr="Et bilde som inneholder tekst, skjermbilde, diagram, line&#10;&#10;Automatisk generert beskrivelse"/>
+                              <wp:cNvGraphicFramePr>
+                                <a:graphicFrameLocks xmlns:a="http://purl.oclc.org/ooxml/drawingml/main" noChangeAspect="1"/>
+                              </wp:cNvGraphicFramePr>
+                              <a:graphic xmlns:a="http://purl.oclc.org/ooxml/drawingml/main">
+                                <a:graphicData uri="http://purl.oclc.org/ooxml/drawingml/picture">
+                                  <pic:pic xmlns:pic="http://purl.oclc.org/ooxml/drawingml/picture">
+                                    <pic:nvPicPr>
+                                      <pic:cNvPr id="1185879796" name="Bilde 1" descr="Et bilde som inneholder tekst, skjermbilde, diagram, line&#10;&#10;Automatisk generert beskrivelse"/>
+                                      <pic:cNvPicPr/>
+                                    </pic:nvPicPr>
+                                    <pic:blipFill>
+                                      <a:blip r:embed="rId18"/>
+                                      <a:stretch>
+                                        <a:fillRect/>
+                                      </a:stretch>
+                                    </pic:blipFill>
+                                    <pic:spPr>
+                                      <a:xfrm>
+                                        <a:off x="0" y="0"/>
+                                        <a:ext cx="3526294" cy="3076796"/>
+                                      </a:xfrm>
+                                      <a:prstGeom prst="rect">
+                                        <a:avLst/>
+                                      </a:prstGeom>
+                                    </pic:spPr>
+                                  </pic:pic>
+                                </a:graphicData>
+                              </a:graphic>
+                            </wp:inline>
+                          </w:drawing>
+                        </w:r>
+                      </w:p>
+                      <w:p>
+                        <w:pPr>
+                          <w:pStyle w:val="Bildetekst"/>
+                        </w:pPr>
+                        <w:bookmarkStart w:id="8" w:name="_Ref165479518"/>
+                        <w:r>
+                          <w:t xml:space="preserve">Figure </w:t>
+                        </w:r>
+                        <w:r>
+                          <w:fldChar w:fldCharType="begin"/>
+                        </w:r>
+                        <w:r>
+                          <w:instrText xml:space="preserve"> STYLEREF 1 \s </w:instrText>
+                        </w:r>
+                        <w:r>
+                          <w:fldChar w:fldCharType="separate"/>
+                        </w:r>
+                        <w:r>
+                          <w:rPr>
+                            <w:noProof/>
+                          </w:rPr>
+                          <w:t>III</w:t>
+                        </w:r>
+                        <w:r>
+                          <w:fldChar w:fldCharType="end"/>
+                        </w:r>
+                        <w:r>
+                          <w:noBreakHyphen/>
+                        </w:r>
+                        <w:r>
+                          <w:fldChar w:fldCharType="begin"/>
+                        </w:r>
+                        <w:r>
+                          <w:instrText xml:space="preserve"> SEQ Figure \* ARABIC \s 1 </w:instrText>
+                        </w:r>
+                        <w:r>
+                          <w:fldChar w:fldCharType="separate"/>
+                        </w:r>
+                        <w:r>
+                          <w:rPr>
+                            <w:noProof/>
+                          </w:rPr>
+                          <w:t>10</w:t>
+                        </w:r>
+                        <w:r>
+                          <w:fldChar w:fldCharType="end"/>
+                        </w:r>
+                        <w:bookmarkEnd w:id="8"/>
+                        <w:r>
+                          <w:t xml:space="preserve"> Class diagram</w:t>
+                        </w:r>
+                        <w:r>
+                          <w:t>.</w:t>
+                        </w:r>
+                      </w:p>
+                      <w:p>
+                        <w:pPr>
+                          <w:pStyle w:val="Brdtekst"/>
+                          <w:keepNext/>
+                          <w:ind w:firstLine="0pt"/>
+                          <w:jc w:val="center"/>
+                        </w:pPr>
+                      </w:p>
+                      <w:p>
+                        <w:pPr>
+                          <w:pStyle w:val="Brdtekst"/>
+                          <w:keepNext/>
+                          <w:ind w:firstLine="0pt"/>
+                          <w:jc w:val="center"/>
+                        </w:pPr>
+                      </w:p>
+                      <w:p>
+                        <w:pPr>
+                          <w:pStyle w:val="Brdtekst"/>
+                          <w:keepNext/>
+                          <w:ind w:firstLine="0pt"/>
+                          <w:jc w:val="center"/>
+                        </w:pPr>
+                      </w:p>
+                      <w:p>
+                        <w:pPr>
+                          <w:pStyle w:val="Brdtekst"/>
+                          <w:keepNext/>
+                          <w:ind w:firstLine="0pt"/>
+                        </w:pPr>
+                      </w:p>
+                      <w:p>
+                        <w:pPr>
+                          <w:pStyle w:val="Brdtekst"/>
+                          <w:keepNext/>
+                          <w:ind w:firstLine="0pt"/>
+                        </w:pPr>
+                      </w:p>
+                      <w:p>
+                        <w:pPr>
+                          <w:pStyle w:val="Brdtekst"/>
+                          <w:keepNext/>
+                          <w:ind w:firstLine="0pt"/>
+                        </w:pPr>
+                      </w:p>
+                      <w:p>
+                        <w:pPr>
+                          <w:pStyle w:val="Brdtekst"/>
+                        </w:pPr>
+                      </w:p>
+                    </wne:txbxContent>
+                  </wp:txbx>
+                  <wp:bodyPr rot="0" vert="horz" wrap="square" lIns="91440" tIns="45720" rIns="91440" bIns="45720" anchor="t" anchorCtr="0" upright="1">
+                    <a:noAutofit/>
+                  </wp:bodyPr>
+                </wp:wsp>
+              </a:graphicData>
+            </a:graphic>
+            <wp14:sizeRelH relativeFrom="page">
+              <wp14:pctWidth>0%</wp14:pctWidth>
+            </wp14:sizeRelH>
+            <wp14:sizeRelV relativeFrom="page">
+              <wp14:pctHeight>0%</wp14:pctHeight>
+            </wp14:sizeRelV>
+          </wp:anchor>
+        </w:drawing>
+      </w:r>
+      <w:r>
+        <w:t>Construction</w:t>
+      </w:r>
+      <w:r>
+        <w:t xml:space="preserve"> phase</w:t>
+      </w:r>
+    </w:p>
+    <w:p>
+      <w:pPr>
+        <w:jc w:val="both"/>
+      </w:pPr>
+      <w:r>
+        <w:rPr>
+          <w:noProof/>
+        </w:rPr>
+        <w:drawing>
+          <wp:anchor distT="0" distB="0" distL="114300" distR="114300" simplePos="0" relativeHeight="251680256" behindDoc="1" locked="0" layoutInCell="1" allowOverlap="1" wp14:anchorId="3E741E63" wp14:editId="085E1330">
+            <wp:simplePos x="0" y="0"/>
+            <wp:positionH relativeFrom="margin">
+              <wp:posOffset>-321890</wp:posOffset>
+            </wp:positionH>
+            <wp:positionV relativeFrom="paragraph">
+              <wp:posOffset>855317</wp:posOffset>
+            </wp:positionV>
+            <wp:extent cx="3625215" cy="5001260"/>
+            <wp:effectExtent l="0" t="0" r="0" b="0"/>
+            <wp:wrapTight wrapText="bothSides">
+              <wp:wrapPolygon edited="0">
+                <wp:start x="341" y="0"/>
+                <wp:lineTo x="341" y="21474"/>
+                <wp:lineTo x="21225" y="21474"/>
+                <wp:lineTo x="21225" y="0"/>
+                <wp:lineTo x="341" y="0"/>
+              </wp:wrapPolygon>
+            </wp:wrapTight>
+            <wp:docPr id="1477838961" name="Text Box 8"/>
+            <wp:cNvGraphicFramePr>
+              <a:graphicFrameLocks xmlns:a="http://purl.oclc.org/ooxml/drawingml/main"/>
+            </wp:cNvGraphicFramePr>
+            <a:graphic xmlns:a="http://purl.oclc.org/ooxml/drawingml/main">
+              <a:graphicData uri="http://schemas.microsoft.com/office/word/2010/wordprocessingShape">
+                <wp:wsp>
+                  <wp:cNvSpPr txBox="1">
+                    <a:spLocks noChangeArrowheads="1"/>
+                  </wp:cNvSpPr>
+                  <wp:spPr bwMode="auto">
+                    <a:xfrm>
+                      <a:off x="0" y="0"/>
+                      <a:ext cx="3625215" cy="5001260"/>
+                    </a:xfrm>
+                    <a:prstGeom prst="rect">
+                      <a:avLst/>
+                    </a:prstGeom>
+                    <a:noFill/>
+                    <a:ln w="9525">
+                      <a:noFill/>
+                      <a:miter lim="800%"/>
+                      <a:headEnd/>
+                      <a:tailEnd/>
+                    </a:ln>
+                  </wp:spPr>
+                  <wp:txbx>
+                    <wne:txbxContent>
+                      <w:p>
+                        <w:pPr>
+                          <w:pStyle w:val="Brdtekst"/>
+                          <w:keepNext/>
+                          <w:ind w:firstLine="0pt"/>
+                          <w:jc w:val="center"/>
+                        </w:pPr>
+                        <w:r>
+                          <w:rPr>
+                            <w:noProof/>
+                          </w:rPr>
+                          <w:drawing>
+                            <wp:inline distT="0" distB="0" distL="0" distR="0" wp14:anchorId="4ECDE225" wp14:editId="42C1F8E8">
+                              <wp:extent cx="3376051" cy="4627659"/>
+                              <wp:effectExtent l="0" t="0" r="0" b="1905"/>
+                              <wp:docPr id="164521173" name="Bilde 1" descr="Et bilde som inneholder tekst, skjermbilde, Parallell, Font&#10;&#10;Automatisk generert beskrivelse"/>
+                              <wp:cNvGraphicFramePr>
+                                <a:graphicFrameLocks xmlns:a="http://purl.oclc.org/ooxml/drawingml/main" noChangeAspect="1"/>
+                              </wp:cNvGraphicFramePr>
+                              <a:graphic xmlns:a="http://purl.oclc.org/ooxml/drawingml/main">
+                                <a:graphicData uri="http://purl.oclc.org/ooxml/drawingml/picture">
+                                  <pic:pic xmlns:pic="http://purl.oclc.org/ooxml/drawingml/picture">
+                                    <pic:nvPicPr>
+                                      <pic:cNvPr id="164521173" name="Bilde 1" descr="Et bilde som inneholder tekst, skjermbilde, Parallell, Font&#10;&#10;Automatisk generert beskrivelse"/>
+                                      <pic:cNvPicPr/>
+                                    </pic:nvPicPr>
+                                    <pic:blipFill>
+                                      <a:blip r:embed="rId19"/>
+                                      <a:stretch>
+                                        <a:fillRect/>
+                                      </a:stretch>
+                                    </pic:blipFill>
+                                    <pic:spPr>
+                                      <a:xfrm>
+                                        <a:off x="0" y="0"/>
+                                        <a:ext cx="3426878" cy="4697329"/>
+                                      </a:xfrm>
+                                      <a:prstGeom prst="rect">
+                                        <a:avLst/>
+                                      </a:prstGeom>
+                                    </pic:spPr>
+                                  </pic:pic>
+                                </a:graphicData>
+                              </a:graphic>
+                            </wp:inline>
+                          </w:drawing>
+                        </w:r>
+                      </w:p>
+                      <w:p>
+                        <w:pPr>
+                          <w:pStyle w:val="Bildetekst"/>
+                        </w:pPr>
+                        <w:bookmarkStart w:id="9" w:name="_Ref165474806"/>
+                        <w:r>
+                          <w:t xml:space="preserve">Figure </w:t>
+                        </w:r>
+                        <w:r>
+                          <w:fldChar w:fldCharType="begin"/>
+                        </w:r>
+                        <w:r>
+                          <w:instrText xml:space="preserve"> STYLEREF 1 \s </w:instrText>
+                        </w:r>
+                        <w:r>
+                          <w:fldChar w:fldCharType="separate"/>
+                        </w:r>
+                        <w:r>
+                          <w:rPr>
+                            <w:noProof/>
+                          </w:rPr>
+                          <w:t>III</w:t>
+                        </w:r>
+                        <w:r>
+                          <w:fldChar w:fldCharType="end"/>
+                        </w:r>
+                        <w:r>
+                          <w:noBreakHyphen/>
+                        </w:r>
+                        <w:r>
+                          <w:fldChar w:fldCharType="begin"/>
+                        </w:r>
+                        <w:r>
+                          <w:instrText xml:space="preserve"> SEQ Figure \* ARABIC \s 1 </w:instrText>
+                        </w:r>
+                        <w:r>
+                          <w:fldChar w:fldCharType="separate"/>
+                        </w:r>
+                        <w:r>
+                          <w:rPr>
+                            <w:noProof/>
+                          </w:rPr>
+                          <w:t>11</w:t>
+                        </w:r>
+                        <w:r>
+                          <w:fldChar w:fldCharType="end"/>
+                        </w:r>
+                        <w:bookmarkEnd w:id="9"/>
+                        <w:r>
+                          <w:t xml:space="preserve"> FDUCD for case: "Fill </w:t>
+                        </w:r>
+                        <w:r>
+                          <w:t>checklist”.</w:t>
+                        </w:r>
+                      </w:p>
+                      <w:p>
+                        <w:pPr>
+                          <w:pStyle w:val="Brdtekst"/>
+                          <w:keepNext/>
+                          <w:ind w:firstLine="0pt"/>
+                          <w:jc w:val="center"/>
+                        </w:pPr>
+                      </w:p>
+                      <w:p>
+                        <w:pPr>
+                          <w:pStyle w:val="Brdtekst"/>
+                          <w:keepNext/>
+                          <w:ind w:firstLine="0pt"/>
+                          <w:jc w:val="center"/>
+                        </w:pPr>
+                      </w:p>
+                      <w:p>
+                        <w:pPr>
+                          <w:pStyle w:val="Brdtekst"/>
+                          <w:keepNext/>
+                          <w:ind w:firstLine="0pt"/>
+                        </w:pPr>
+                      </w:p>
+                      <w:p>
+                        <w:pPr>
+                          <w:pStyle w:val="Brdtekst"/>
+                          <w:keepNext/>
+                          <w:ind w:firstLine="0pt"/>
+                        </w:pPr>
+                      </w:p>
+                      <w:p>
+                        <w:pPr>
+                          <w:pStyle w:val="Brdtekst"/>
+                          <w:keepNext/>
+                          <w:ind w:firstLine="0pt"/>
+                        </w:pPr>
+                      </w:p>
+                      <w:p>
+                        <w:pPr>
+                          <w:pStyle w:val="Brdtekst"/>
+                        </w:pPr>
+                      </w:p>
+                    </wne:txbxContent>
+                  </wp:txbx>
+                  <wp:bodyPr rot="0" vert="horz" wrap="square" lIns="91440" tIns="45720" rIns="91440" bIns="45720" anchor="t" anchorCtr="0" upright="1">
+                    <a:noAutofit/>
+                  </wp:bodyPr>
+                </wp:wsp>
+              </a:graphicData>
+            </a:graphic>
+            <wp14:sizeRelH relativeFrom="page">
+              <wp14:pctWidth>0%</wp14:pctWidth>
+            </wp14:sizeRelH>
+            <wp14:sizeRelV relativeFrom="page">
+              <wp14:pctHeight>0%</wp14:pctHeight>
+            </wp14:sizeRelV>
+          </wp:anchor>
+        </w:drawing>
+      </w:r>
+      <w:r>
+        <w:t xml:space="preserve">The most important use case is “Fill checklist”. This is the origin of the system. The operator should get a user friendly and self-explanatory checklist based on a template. A fully dressed use case diagram of the use case can be seen in </w:t>
+      </w:r>
+      <w:r>
+        <w:fldChar w:fldCharType="begin"/>
+      </w:r>
+      <w:r>
+        <w:instrText xml:space="preserve"> REF _Ref165474806 \h </w:instrText>
+      </w:r>
+      <w:r>
+        <w:fldChar w:fldCharType="separate"/>
+      </w:r>
+      <w:r>
+        <w:t xml:space="preserve">Figure </w:t>
+      </w:r>
+      <w:r>
+        <w:rPr>
+          <w:noProof/>
+        </w:rPr>
+        <w:t>III</w:t>
+      </w:r>
+      <w:r>
+        <w:noBreakHyphen/>
+      </w:r>
+      <w:r>
+        <w:rPr>
+          <w:noProof/>
+        </w:rPr>
+        <w:t>11</w:t>
+      </w:r>
+      <w:r>
+        <w:fldChar w:fldCharType="end"/>
+      </w:r>
+    </w:p>
+    <w:p>
+      <w:pPr>
+        <w:jc w:val="both"/>
+      </w:pPr>
+    </w:p>
+    <w:p>
+      <w:pPr>
+        <w:jc w:val="both"/>
+      </w:pPr>
+      <w:r>
+        <w:t xml:space="preserve">The domain model shown in </w:t>
+      </w:r>
+      <w:r>
+        <w:fldChar w:fldCharType="begin"/>
+      </w:r>
+      <w:r>
+        <w:instrText xml:space="preserve"> REF _Ref165471797 \h </w:instrText>
+      </w:r>
+      <w:r>
+        <w:fldChar w:fldCharType="separate"/>
+      </w:r>
+      <w:r>
+        <w:t xml:space="preserve">Figure </w:t>
+      </w:r>
+      <w:r>
+        <w:rPr>
+          <w:noProof/>
+        </w:rPr>
+        <w:t>III</w:t>
+      </w:r>
+      <w:r>
+        <w:noBreakHyphen/>
+      </w:r>
+      <w:r>
+        <w:rPr>
+          <w:noProof/>
+        </w:rPr>
+        <w:t>2</w:t>
+      </w:r>
+      <w:r>
+        <w:fldChar w:fldCharType="end"/>
+      </w:r>
+      <w:r>
+        <w:t xml:space="preserve"> </w:t>
+      </w:r>
+      <w:r>
+        <w:t>includes</w:t>
+      </w:r>
+      <w:r>
+        <w:t xml:space="preserve"> multiple </w:t>
+      </w:r>
+      <w:r>
+        <w:t>entities</w:t>
+      </w:r>
+      <w:r>
+        <w:t xml:space="preserve">. </w:t>
+      </w:r>
+      <w:r>
+        <w:t xml:space="preserve">Some of these are classes of </w:t>
+      </w:r>
+      <w:r>
+        <w:t xml:space="preserve">super or sub style. </w:t>
+      </w:r>
+      <w:r>
+        <w:t xml:space="preserve">The superclasses include </w:t>
+      </w:r>
+      <w:r>
+        <w:t>system which enc</w:t>
+      </w:r>
+      <w:r>
+        <w:t>ompasses all other entities in the system,</w:t>
+      </w:r>
+      <w:r>
+        <w:t xml:space="preserve"> and</w:t>
+      </w:r>
+      <w:r>
+        <w:t xml:space="preserve"> </w:t>
+      </w:r>
+      <w:r>
+        <w:t xml:space="preserve">checklist presenting </w:t>
+      </w:r>
+      <w:r>
+        <w:t>a checklist entity either for a template or for a stored checklist</w:t>
+      </w:r>
+      <w:r>
+        <w:t>.</w:t>
+      </w:r>
+    </w:p>
+    <w:p>
+      <w:pPr>
+        <w:jc w:val="both"/>
+      </w:pPr>
+      <w:r>
+        <w:t xml:space="preserve">The subclasses include </w:t>
+      </w:r>
+      <w:r>
+        <w:t xml:space="preserve">premade checklist and </w:t>
+      </w:r>
+      <w:proofErr w:type="gramStart"/>
+      <w:r>
+        <w:t>completed</w:t>
+      </w:r>
+      <w:proofErr w:type="gramEnd"/>
+      <w:r>
+        <w:t xml:space="preserve"> checklists which will be child classes of checklist. </w:t>
+      </w:r>
+    </w:p>
+    <w:p>
+      <w:pPr>
+        <w:jc w:val="both"/>
+      </w:pPr>
+    </w:p>
+    <w:p>
+      <w:pPr>
+        <w:jc w:val="both"/>
+      </w:pPr>
+      <w:r>
+        <w:t xml:space="preserve">Patterns have been used to make the class diagram shown in </w:t>
+      </w:r>
+      <w:r>
+        <w:fldChar w:fldCharType="begin"/>
+      </w:r>
+      <w:r>
+        <w:instrText xml:space="preserve"> REF _Ref165479518 \h </w:instrText>
+      </w:r>
+      <w:r>
+        <w:fldChar w:fldCharType="separate"/>
+      </w:r>
+      <w:r>
+        <w:t xml:space="preserve">Figure </w:t>
+      </w:r>
+      <w:r>
+        <w:rPr>
+          <w:noProof/>
+        </w:rPr>
+        <w:t>III</w:t>
+      </w:r>
+      <w:r>
+        <w:noBreakHyphen/>
+      </w:r>
+      <w:r>
+        <w:rPr>
+          <w:noProof/>
+        </w:rPr>
+        <w:t>10</w:t>
+      </w:r>
+      <w:r>
+        <w:fldChar w:fldCharType="end"/>
+      </w:r>
+      <w:r>
+        <w:t xml:space="preserve"> and the interaction diagram shown in </w:t>
+      </w:r>
+      <w:r>
+        <w:fldChar w:fldCharType="begin"/>
+      </w:r>
+      <w:r>
+        <w:instrText xml:space="preserve"> REF _Ref165479530 \h </w:instrText>
+      </w:r>
+      <w:r>
+        <w:fldChar w:fldCharType="separate"/>
+      </w:r>
+      <w:r>
+        <w:t xml:space="preserve">Figure </w:t>
+      </w:r>
+      <w:r>
+        <w:rPr>
+          <w:noProof/>
+        </w:rPr>
+        <w:t>III</w:t>
+      </w:r>
+      <w:r>
+        <w:noBreakHyphen/>
+      </w:r>
+      <w:r>
+        <w:rPr>
+          <w:noProof/>
+        </w:rPr>
+        <w:t>12</w:t>
+      </w:r>
+      <w:r>
+        <w:fldChar w:fldCharType="end"/>
+      </w:r>
+      <w:r>
+        <w:t xml:space="preserve">. </w:t>
+      </w:r>
+      <w:r>
+        <w:t>The patterns used are shown in table 2</w:t>
+      </w:r>
+      <w:r>
+        <w:t>.</w:t>
+      </w:r>
+    </w:p>
+    <w:p>
+      <w:pPr>
+        <w:jc w:val="both"/>
+      </w:pPr>
+    </w:p>
+    <w:p>
+      <w:pPr>
+        <w:jc w:val="both"/>
+      </w:pPr>
+    </w:p>
+    <w:p>
+      <w:pPr>
+        <w:jc w:val="both"/>
+      </w:pPr>
+    </w:p>
+    <w:p>
+      <w:pPr>
+        <w:jc w:val="both"/>
+      </w:pPr>
+    </w:p>
+    <w:p>
+      <w:pPr>
+        <w:jc w:val="both"/>
+      </w:pPr>
+    </w:p>
+    <w:p>
+      <w:pPr>
+        <w:jc w:val="both"/>
+      </w:pPr>
+    </w:p>
+    <w:p>
+      <w:pPr>
+        <w:jc w:val="both"/>
+      </w:pPr>
+    </w:p>
+    <w:p>
+      <w:pPr>
+        <w:jc w:val="both"/>
+      </w:pPr>
+    </w:p>
+    <w:p>
+      <w:pPr>
+        <w:jc w:val="both"/>
+      </w:pPr>
+    </w:p>
+    <w:p>
+      <w:pPr>
+        <w:jc w:val="both"/>
+      </w:pPr>
+      <w:r>
+        <w:tab/>
+      </w:r>
+      <w:r>
+        <w:tab/>
+        <w:t xml:space="preserve">Table 2 </w:t>
+      </w:r>
+      <w:r>
+        <w:t>The design pattern</w:t>
+      </w:r>
+      <w:sdt>
+        <w:sdtPr>
+          <w:id w:val="-1062246518"/>
+          <w:citation/>
+        </w:sdtPr>
+        <w:sdtContent>
+          <w:r>
+            <w:fldChar w:fldCharType="begin"/>
+          </w:r>
+          <w:r>
+            <w:instrText xml:space="preserve"> CITATION Kim241 \l</w:instrText>
+          </w:r>
+          <w:r>
+            <w:instrText xml:space="preserve"> nb-NO </w:instrText>
+          </w:r>
+          <w:r>
+            <w:fldChar w:fldCharType="separate"/>
+          </w:r>
+          <w:r>
+            <w:rPr>
+              <w:noProof/>
+            </w:rPr>
+            <w:t xml:space="preserve"> [2]</w:t>
+          </w:r>
+          <w:r>
+            <w:fldChar w:fldCharType="end"/>
+          </w:r>
+        </w:sdtContent>
+      </w:sdt>
+    </w:p>
+    <w:tbl>
+      <w:tblPr>
+        <w:tblStyle w:val="Tabellrutenett"/>
+        <w:tblW w:w="0pt" w:type="dxa"/>
+        <w:tblLook w:firstRow="1" w:lastRow="0" w:firstColumn="1" w:lastColumn="0" w:noHBand="0" w:noVBand="1"/>
+      </w:tblPr>
+      <w:tblGrid>
+        <w:gridCol w:w="2428"/>
+        <w:gridCol w:w="2428"/>
+      </w:tblGrid>
+      <w:tr>
+        <w:tc>
+          <w:tcPr>
+            <w:tcW w:w="121.40pt" w:type="dxa"/>
+          </w:tcPr>
+          <w:p>
+            <w:pPr>
+              <w:jc w:val="both"/>
+            </w:pPr>
+            <w:r>
+              <w:t>Controller</w:t>
+            </w:r>
+          </w:p>
+        </w:tc>
+        <w:tc>
+          <w:tcPr>
+            <w:tcW w:w="121.40pt" w:type="dxa"/>
+          </w:tcPr>
+          <w:p>
+            <w:pPr>
+              <w:jc w:val="both"/>
+            </w:pPr>
+            <w:r>
+              <w:t xml:space="preserve">Create pattern, responsible for creating </w:t>
+            </w:r>
+            <w:r>
+              <w:t>“Database handler”, “Display” and “Checklist”.</w:t>
+            </w:r>
+          </w:p>
+          <w:p>
+            <w:pPr>
+              <w:jc w:val="both"/>
+            </w:pPr>
+            <w:r>
+              <w:t xml:space="preserve">Controller pattern, responsible for </w:t>
+            </w:r>
+            <w:r>
+              <w:t>controlling the system</w:t>
+            </w:r>
+          </w:p>
+        </w:tc>
+      </w:tr>
+      <w:tr>
+        <w:tc>
+          <w:tcPr>
+            <w:tcW w:w="121.40pt" w:type="dxa"/>
+          </w:tcPr>
+          <w:p>
+            <w:pPr>
+              <w:jc w:val="both"/>
+            </w:pPr>
+            <w:r>
+              <w:t>System</w:t>
+            </w:r>
+          </w:p>
+        </w:tc>
+        <w:tc>
+          <w:tcPr>
+            <w:tcW w:w="121.40pt" w:type="dxa"/>
+          </w:tcPr>
+          <w:p>
+            <w:pPr>
+              <w:jc w:val="both"/>
+            </w:pPr>
+            <w:r>
+              <w:t>Create pattern, responsible for creating “Controller”</w:t>
+            </w:r>
+          </w:p>
+        </w:tc>
+      </w:tr>
+      <w:tr>
+        <w:tc>
+          <w:tcPr>
+            <w:tcW w:w="121.40pt" w:type="dxa"/>
+          </w:tcPr>
+          <w:p>
+            <w:pPr>
+              <w:jc w:val="both"/>
+            </w:pPr>
+            <w:r>
+              <w:t>Database handler</w:t>
+            </w:r>
+          </w:p>
+        </w:tc>
+        <w:tc>
+          <w:tcPr>
+            <w:tcW w:w="121.40pt" w:type="dxa"/>
+          </w:tcPr>
+          <w:p>
+            <w:pPr>
+              <w:jc w:val="both"/>
+            </w:pPr>
+            <w:r>
+              <w:t xml:space="preserve">Low coupling pattern, only sends and collects data with database. </w:t>
+            </w:r>
+            <w:r>
+              <w:t xml:space="preserve"> </w:t>
+            </w:r>
+          </w:p>
+        </w:tc>
+      </w:tr>
+      <w:tr>
+        <w:tc>
+          <w:tcPr>
+            <w:tcW w:w="121.40pt" w:type="dxa"/>
+          </w:tcPr>
+          <w:p>
+            <w:pPr>
+              <w:jc w:val="both"/>
+            </w:pPr>
+            <w:r>
+              <w:t>Checklist</w:t>
+            </w:r>
+          </w:p>
+        </w:tc>
+        <w:tc>
+          <w:tcPr>
+            <w:tcW w:w="121.40pt" w:type="dxa"/>
+          </w:tcPr>
+          <w:p>
+            <w:pPr>
+              <w:jc w:val="both"/>
+            </w:pPr>
+            <w:r>
+              <w:t xml:space="preserve">Polymorphism pattern, can be created with or without admin </w:t>
+            </w:r>
+            <w:r>
+              <w:t>privileges.</w:t>
+            </w:r>
+          </w:p>
+        </w:tc>
+      </w:tr>
+      <w:tr>
+        <w:tc>
+          <w:tcPr>
+            <w:tcW w:w="121.40pt" w:type="dxa"/>
+          </w:tcPr>
+          <w:p>
+            <w:pPr>
+              <w:jc w:val="both"/>
+            </w:pPr>
+            <w:r>
+              <w:t>Template</w:t>
+            </w:r>
+          </w:p>
+        </w:tc>
+        <w:tc>
+          <w:tcPr>
+            <w:tcW w:w="121.40pt" w:type="dxa"/>
+          </w:tcPr>
+          <w:p>
+            <w:pPr>
+              <w:jc w:val="both"/>
+            </w:pPr>
+            <w:r>
+              <w:t xml:space="preserve">Information expert pattern, </w:t>
+            </w:r>
+            <w:r>
+              <w:t xml:space="preserve">holds the </w:t>
+            </w:r>
+            <w:r>
+              <w:t>checklist templates</w:t>
+            </w:r>
+          </w:p>
+        </w:tc>
+      </w:tr>
+      <w:tr>
+        <w:tc>
+          <w:tcPr>
+            <w:tcW w:w="121.40pt" w:type="dxa"/>
+          </w:tcPr>
+          <w:p>
+            <w:pPr>
+              <w:jc w:val="both"/>
+            </w:pPr>
+            <w:r>
+              <w:t>Display</w:t>
+            </w:r>
+          </w:p>
+        </w:tc>
+        <w:tc>
+          <w:tcPr>
+            <w:tcW w:w="121.40pt" w:type="dxa"/>
+          </w:tcPr>
+          <w:p>
+            <w:pPr>
+              <w:jc w:val="both"/>
+            </w:pPr>
+            <w:r>
+              <w:t xml:space="preserve">High cohesion, </w:t>
+            </w:r>
+            <w:r>
+              <w:t xml:space="preserve">specific responsibility to display checklist. </w:t>
+            </w:r>
+          </w:p>
+        </w:tc>
+      </w:tr>
+    </w:tbl>
+    <w:p>
+      <w:pPr>
+        <w:jc w:val="both"/>
+      </w:pPr>
+    </w:p>
+    <w:p>
+      <w:pPr>
+        <w:jc w:val="both"/>
+      </w:pPr>
+    </w:p>
+    <w:p>
+      <w:pPr>
+        <w:jc w:val="both"/>
+      </w:pPr>
+    </w:p>
+    <w:p>
+      <w:pPr>
+        <w:jc w:val="both"/>
+      </w:pPr>
+    </w:p>
+    <w:p>
+      <w:pPr>
+        <w:jc w:val="both"/>
+      </w:pPr>
+    </w:p>
+    <w:p>
+      <w:pPr>
+        <w:jc w:val="both"/>
+      </w:pPr>
+    </w:p>
+    <w:p>
+      <w:pPr>
+        <w:jc w:val="both"/>
+      </w:pPr>
+    </w:p>
+    <w:p>
+      <w:pPr>
+        <w:jc w:val="both"/>
+      </w:pPr>
+    </w:p>
+    <w:p>
+      <w:pPr>
+        <w:jc w:val="both"/>
+      </w:pPr>
+    </w:p>
+    <w:p>
+      <w:pPr>
+        <w:jc w:val="both"/>
+      </w:pPr>
+    </w:p>
+    <w:p>
+      <w:pPr>
+        <w:jc w:val="both"/>
+      </w:pPr>
+    </w:p>
+    <w:p>
+      <w:pPr>
+        <w:jc w:val="both"/>
+      </w:pPr>
+    </w:p>
+    <w:p>
+      <w:pPr>
+        <w:jc w:val="both"/>
+      </w:pPr>
+      <w:r>
+        <w:rPr>
+          <w:noProof/>
+        </w:rPr>
+        <w:lastRenderedPageBreak/>
+        <w:drawing>
+          <wp:anchor distT="0" distB="0" distL="114300" distR="114300" simplePos="0" relativeHeight="251684352" behindDoc="1" locked="0" layoutInCell="1" allowOverlap="1" wp14:anchorId="199CCC34" wp14:editId="19F09D63">
+            <wp:simplePos x="0" y="0"/>
+            <wp:positionH relativeFrom="margin">
+              <wp:posOffset>-417195</wp:posOffset>
+            </wp:positionH>
+            <wp:positionV relativeFrom="paragraph">
+              <wp:posOffset>69215</wp:posOffset>
+            </wp:positionV>
+            <wp:extent cx="7322185" cy="4539615"/>
+            <wp:effectExtent l="0" t="0" r="0" b="0"/>
+            <wp:wrapTight wrapText="bothSides">
+              <wp:wrapPolygon edited="0">
+                <wp:start x="169" y="0"/>
+                <wp:lineTo x="169" y="21482"/>
+                <wp:lineTo x="21411" y="21482"/>
+                <wp:lineTo x="21411" y="0"/>
+                <wp:lineTo x="169" y="0"/>
+              </wp:wrapPolygon>
+            </wp:wrapTight>
+            <wp:docPr id="943046282" name="Text Box 8"/>
+            <wp:cNvGraphicFramePr>
+              <a:graphicFrameLocks xmlns:a="http://purl.oclc.org/ooxml/drawingml/main"/>
+            </wp:cNvGraphicFramePr>
+            <a:graphic xmlns:a="http://purl.oclc.org/ooxml/drawingml/main">
+              <a:graphicData uri="http://schemas.microsoft.com/office/word/2010/wordprocessingShape">
+                <wp:wsp>
+                  <wp:cNvSpPr txBox="1">
+                    <a:spLocks noChangeArrowheads="1"/>
+                  </wp:cNvSpPr>
+                  <wp:spPr bwMode="auto">
+                    <a:xfrm>
+                      <a:off x="0" y="0"/>
+                      <a:ext cx="7322185" cy="4539615"/>
+                    </a:xfrm>
+                    <a:prstGeom prst="rect">
+                      <a:avLst/>
+                    </a:prstGeom>
+                    <a:noFill/>
+                    <a:ln w="9525">
+                      <a:noFill/>
+                      <a:miter lim="800%"/>
+                      <a:headEnd/>
+                      <a:tailEnd/>
+                    </a:ln>
+                  </wp:spPr>
+                  <wp:txbx>
+                    <wne:txbxContent>
+                      <w:p>
+                        <w:pPr>
+                          <w:pStyle w:val="Brdtekst"/>
+                          <w:keepNext/>
+                          <w:ind w:firstLine="0pt"/>
+                          <w:jc w:val="center"/>
+                        </w:pPr>
+                        <w:r>
+                          <w:rPr>
+                            <w:noProof/>
+                          </w:rPr>
+                          <w:drawing>
+                            <wp:inline distT="0" distB="0" distL="0" distR="0" wp14:anchorId="6A88B1A6" wp14:editId="05085065">
+                              <wp:extent cx="6989910" cy="4102874"/>
+                              <wp:effectExtent l="0" t="0" r="1905" b="0"/>
+                              <wp:docPr id="1524353187" name="Bilde 1" descr="Et bilde som inneholder tekst, skjermbilde, diagram&#10;&#10;Automatisk generert beskrivelse"/>
+                              <wp:cNvGraphicFramePr>
+                                <a:graphicFrameLocks xmlns:a="http://purl.oclc.org/ooxml/drawingml/main" noChangeAspect="1"/>
+                              </wp:cNvGraphicFramePr>
+                              <a:graphic xmlns:a="http://purl.oclc.org/ooxml/drawingml/main">
+                                <a:graphicData uri="http://purl.oclc.org/ooxml/drawingml/picture">
+                                  <pic:pic xmlns:pic="http://purl.oclc.org/ooxml/drawingml/picture">
+                                    <pic:nvPicPr>
+                                      <pic:cNvPr id="1524353187" name="Bilde 1" descr="Et bilde som inneholder tekst, skjermbilde, diagram&#10;&#10;Automatisk generert beskrivelse"/>
+                                      <pic:cNvPicPr/>
+                                    </pic:nvPicPr>
+                                    <pic:blipFill>
+                                      <a:blip r:embed="rId20"/>
+                                      <a:stretch>
+                                        <a:fillRect/>
+                                      </a:stretch>
+                                    </pic:blipFill>
+                                    <pic:spPr>
+                                      <a:xfrm>
+                                        <a:off x="0" y="0"/>
+                                        <a:ext cx="7009422" cy="4114327"/>
+                                      </a:xfrm>
+                                      <a:prstGeom prst="rect">
+                                        <a:avLst/>
+                                      </a:prstGeom>
+                                    </pic:spPr>
+                                  </pic:pic>
+                                </a:graphicData>
+                              </a:graphic>
+                            </wp:inline>
+                          </w:drawing>
+                        </w:r>
+                      </w:p>
+                      <w:p>
+                        <w:pPr>
+                          <w:pStyle w:val="Bildetekst"/>
+                        </w:pPr>
+                        <w:bookmarkStart w:id="10" w:name="_Ref165479530"/>
+                        <w:r>
+                          <w:t xml:space="preserve">Figure </w:t>
+                        </w:r>
+                        <w:r>
+                          <w:fldChar w:fldCharType="begin"/>
+                        </w:r>
+                        <w:r>
+                          <w:instrText xml:space="preserve"> STYLEREF 1 \s </w:instrText>
+                        </w:r>
+                        <w:r>
+                          <w:fldChar w:fldCharType="separate"/>
+                        </w:r>
+                        <w:r>
+                          <w:rPr>
+                            <w:noProof/>
+                          </w:rPr>
+                          <w:t>III</w:t>
+                        </w:r>
+                        <w:r>
+                          <w:fldChar w:fldCharType="end"/>
+                        </w:r>
+                        <w:r>
+                          <w:noBreakHyphen/>
+                        </w:r>
+                        <w:r>
+                          <w:fldChar w:fldCharType="begin"/>
+                        </w:r>
+                        <w:r>
+                          <w:instrText xml:space="preserve"> SEQ Figure \* ARABIC \s 1 </w:instrText>
+                        </w:r>
+                        <w:r>
+                          <w:fldChar w:fldCharType="separate"/>
+                        </w:r>
+                        <w:r>
+                          <w:rPr>
+                            <w:noProof/>
+                          </w:rPr>
+                          <w:t>12</w:t>
+                        </w:r>
+                        <w:r>
+                          <w:fldChar w:fldCharType="end"/>
+                        </w:r>
+                        <w:bookmarkEnd w:id="10"/>
+                        <w:r>
+                          <w:t xml:space="preserve"> Interaction diagram.</w:t>
+                        </w:r>
+                      </w:p>
+                      <w:p>
+                        <w:pPr>
+                          <w:pStyle w:val="Brdtekst"/>
+                          <w:keepNext/>
+                          <w:ind w:firstLine="0pt"/>
+                          <w:jc w:val="center"/>
+                        </w:pPr>
+                      </w:p>
+                      <w:p>
+                        <w:pPr>
+                          <w:pStyle w:val="Brdtekst"/>
+                          <w:keepNext/>
+                          <w:ind w:firstLine="0pt"/>
+                          <w:jc w:val="center"/>
+                        </w:pPr>
+                      </w:p>
+                      <w:p>
+                        <w:pPr>
+                          <w:pStyle w:val="Brdtekst"/>
+                          <w:keepNext/>
+                          <w:ind w:firstLine="0pt"/>
+                          <w:jc w:val="center"/>
+                        </w:pPr>
+                      </w:p>
+                      <w:p>
+                        <w:pPr>
+                          <w:pStyle w:val="Brdtekst"/>
+                          <w:keepNext/>
+                          <w:ind w:firstLine="0pt"/>
+                        </w:pPr>
+                      </w:p>
+                      <w:p>
+                        <w:pPr>
+                          <w:pStyle w:val="Brdtekst"/>
+                          <w:keepNext/>
+                          <w:ind w:firstLine="0pt"/>
+                        </w:pPr>
+                      </w:p>
+                      <w:p>
+                        <w:pPr>
+                          <w:pStyle w:val="Brdtekst"/>
+                          <w:keepNext/>
+                          <w:ind w:firstLine="0pt"/>
+                        </w:pPr>
+                      </w:p>
+                      <w:p>
+                        <w:pPr>
+                          <w:pStyle w:val="Brdtekst"/>
+                        </w:pPr>
+                      </w:p>
+                    </wne:txbxContent>
+                  </wp:txbx>
+                  <wp:bodyPr rot="0" vert="horz" wrap="square" lIns="91440" tIns="45720" rIns="91440" bIns="45720" anchor="t" anchorCtr="0" upright="1">
+                    <a:noAutofit/>
+                  </wp:bodyPr>
+                </wp:wsp>
+              </a:graphicData>
+            </a:graphic>
+            <wp14:sizeRelH relativeFrom="page">
+              <wp14:pctWidth>0%</wp14:pctWidth>
+            </wp14:sizeRelH>
+            <wp14:sizeRelV relativeFrom="page">
+              <wp14:pctHeight>0%</wp14:pctHeight>
+            </wp14:sizeRelV>
+          </wp:anchor>
+        </w:drawing>
+      </w:r>
+    </w:p>
+    <w:p>
+      <w:pPr>
+        <w:jc w:val="both"/>
+      </w:pPr>
+      <w:r>
+        <w:t xml:space="preserve">Only one checklist should be displayed at a time. Hence </w:t>
+      </w:r>
+      <w:r>
+        <w:t>a</w:t>
+      </w:r>
+      <w:r>
+        <w:t>n</w:t>
+      </w:r>
+      <w:r>
+        <w:t xml:space="preserve"> object diagram would be </w:t>
+      </w:r>
+      <w:r>
+        <w:t>like</w:t>
+      </w:r>
+      <w:r>
+        <w:t xml:space="preserve"> the class diagram</w:t>
+      </w:r>
+      <w:r>
+        <w:t xml:space="preserve"> in </w:t>
+      </w:r>
+      <w:r>
+        <w:fldChar w:fldCharType="begin"/>
+      </w:r>
+      <w:r>
+        <w:instrText xml:space="preserve"> REF _Ref165479518 \h </w:instrText>
+      </w:r>
+      <w:r>
+        <w:fldChar w:fldCharType="separate"/>
+      </w:r>
+      <w:r>
+        <w:t xml:space="preserve">Figure </w:t>
+      </w:r>
+      <w:r>
+        <w:rPr>
+          <w:noProof/>
+        </w:rPr>
+        <w:t>III</w:t>
+      </w:r>
+      <w:r>
+        <w:noBreakHyphen/>
+      </w:r>
+      <w:r>
+        <w:rPr>
+          <w:noProof/>
+        </w:rPr>
+        <w:t>10</w:t>
+      </w:r>
+      <w:r>
+        <w:fldChar w:fldCharType="end"/>
+      </w:r>
+      <w:r>
+        <w:t xml:space="preserve">. </w:t>
+      </w:r>
+    </w:p>
+    <w:p>
+      <w:pPr>
+        <w:jc w:val="both"/>
+      </w:pPr>
+    </w:p>
+    <w:p>
+      <w:pPr>
+        <w:jc w:val="both"/>
+      </w:pPr>
+      <w:r>
+        <w:t xml:space="preserve">To test the use case a simple test plan </w:t>
+      </w:r>
+      <w:r>
+        <w:t xml:space="preserve">is shown in </w:t>
+      </w:r>
+      <w:r>
+        <w:t xml:space="preserve">Table 3. The test shows that not all requirements for this use case are implemented. </w:t>
+      </w:r>
+      <w:r>
+        <w:t xml:space="preserve">This is useful information to bring on to the next iteration of the construction phase. </w:t>
+      </w:r>
+    </w:p>
+    <w:p>
+      <w:pPr>
+        <w:jc w:val="both"/>
+      </w:pPr>
+    </w:p>
+    <w:p>
+      <w:pPr>
+        <w:jc w:val="both"/>
+      </w:pPr>
+      <w:r>
+        <w:tab/>
+      </w:r>
+      <w:r>
+        <w:tab/>
+      </w:r>
+      <w:r>
+        <w:tab/>
+        <w:t>Table 3 test plan</w:t>
+      </w:r>
+      <w:sdt>
+        <w:sdtPr>
+          <w:id w:val="-844551387"/>
+          <w:citation/>
+        </w:sdtPr>
+        <w:sdtContent>
+          <w:r>
+            <w:fldChar w:fldCharType="begin"/>
+          </w:r>
+          <w:r>
+            <w:rPr>
+              <w:lang w:val="nb-NO"/>
+            </w:rPr>
+            <w:instrText xml:space="preserve"> CITATION Nil171 \l</w:instrText>
+          </w:r>
+          <w:r>
+            <w:rPr>
+              <w:lang w:val="nb-NO"/>
+            </w:rPr>
+            <w:instrText xml:space="preserve"> nb-NO </w:instrText>
+          </w:r>
+          <w:r>
+            <w:fldChar w:fldCharType="separate"/>
+          </w:r>
+          <w:r>
+            <w:rPr>
+              <w:noProof/>
+              <w:lang w:val="nb-NO"/>
+            </w:rPr>
+            <w:t xml:space="preserve"> </w:t>
+          </w:r>
+          <w:r>
+            <w:rPr>
+              <w:noProof/>
+              <w:lang w:val="nb-NO"/>
+            </w:rPr>
+            <w:t>[3]</w:t>
+          </w:r>
+          <w:r>
+            <w:fldChar w:fldCharType="end"/>
+          </w:r>
+        </w:sdtContent>
+      </w:sdt>
+    </w:p>
+    <w:tbl>
+      <w:tblPr>
+        <w:tblStyle w:val="Tabellrutenett"/>
+        <w:tblW w:w="247.85pt" w:type="dxa"/>
+        <w:tblLook w:firstRow="1" w:lastRow="0" w:firstColumn="1" w:lastColumn="0" w:noHBand="0" w:noVBand="1"/>
+      </w:tblPr>
+      <w:tblGrid>
+        <w:gridCol w:w="316"/>
+        <w:gridCol w:w="2656"/>
+        <w:gridCol w:w="1985"/>
+      </w:tblGrid>
+      <w:tr>
+        <w:tc>
+          <w:tcPr>
+            <w:tcW w:w="15.80pt" w:type="dxa"/>
+          </w:tcPr>
+          <w:p>
+            <w:pPr>
+              <w:jc w:val="both"/>
+            </w:pPr>
+            <w:r>
+              <w:t>1</w:t>
+            </w:r>
+          </w:p>
+        </w:tc>
+        <w:tc>
+          <w:tcPr>
+            <w:tcW w:w="132.80pt" w:type="dxa"/>
+          </w:tcPr>
+          <w:p>
+            <w:pPr>
+              <w:jc w:val="both"/>
+            </w:pPr>
+            <w:r>
+              <w:t xml:space="preserve">Test user </w:t>
+            </w:r>
+            <w:proofErr w:type="gramStart"/>
+            <w:r>
+              <w:t>input</w:t>
+            </w:r>
+            <w:proofErr w:type="gramEnd"/>
+          </w:p>
+          <w:p>
+            <w:pPr>
+              <w:jc w:val="both"/>
+            </w:pPr>
+          </w:p>
+        </w:tc>
+        <w:tc>
+          <w:tcPr>
+            <w:tcW w:w="99.25pt" w:type="dxa"/>
+          </w:tcPr>
+          <w:p>
+            <w:pPr>
+              <w:jc w:val="both"/>
+            </w:pPr>
+            <w:r>
+              <w:t>OK</w:t>
+            </w:r>
+          </w:p>
+        </w:tc>
+      </w:tr>
+      <w:tr>
+        <w:tc>
+          <w:tcPr>
+            <w:tcW w:w="15.80pt" w:type="dxa"/>
+          </w:tcPr>
+          <w:p>
+            <w:pPr>
+              <w:jc w:val="both"/>
+            </w:pPr>
+            <w:r>
+              <w:t>2</w:t>
+            </w:r>
+          </w:p>
+        </w:tc>
+        <w:tc>
+          <w:tcPr>
+            <w:tcW w:w="132.80pt" w:type="dxa"/>
+          </w:tcPr>
+          <w:p>
+            <w:pPr>
+              <w:jc w:val="both"/>
+            </w:pPr>
+            <w:r>
+              <w:t>Upload checklist to database.</w:t>
+            </w:r>
+          </w:p>
+          <w:p>
+            <w:pPr>
+              <w:jc w:val="both"/>
+            </w:pPr>
+          </w:p>
+        </w:tc>
+        <w:tc>
+          <w:tcPr>
+            <w:tcW w:w="99.25pt" w:type="dxa"/>
+          </w:tcPr>
+          <w:p>
+            <w:pPr>
+              <w:jc w:val="both"/>
+            </w:pPr>
+            <w:r>
+              <w:t>Not yet implemented</w:t>
+            </w:r>
+          </w:p>
+        </w:tc>
+      </w:tr>
+      <w:tr>
+        <w:tc>
+          <w:tcPr>
+            <w:tcW w:w="15.80pt" w:type="dxa"/>
+          </w:tcPr>
+          <w:p>
+            <w:pPr>
+              <w:jc w:val="both"/>
+            </w:pPr>
+            <w:r>
+              <w:t>3</w:t>
+            </w:r>
+          </w:p>
+        </w:tc>
+        <w:tc>
+          <w:tcPr>
+            <w:tcW w:w="132.80pt" w:type="dxa"/>
+          </w:tcPr>
+          <w:p>
+            <w:pPr>
+              <w:jc w:val="both"/>
+            </w:pPr>
+            <w:r>
+              <w:t>D</w:t>
+            </w:r>
+            <w:r>
+              <w:t xml:space="preserve">ate and current shift </w:t>
+            </w:r>
+            <w:r>
+              <w:t xml:space="preserve">are added </w:t>
+            </w:r>
+            <w:r>
+              <w:t>automatically.</w:t>
+            </w:r>
+          </w:p>
+          <w:p>
+            <w:pPr>
+              <w:jc w:val="both"/>
+            </w:pPr>
+          </w:p>
+        </w:tc>
+        <w:tc>
+          <w:tcPr>
+            <w:tcW w:w="99.25pt" w:type="dxa"/>
+          </w:tcPr>
+          <w:p>
+            <w:pPr>
+              <w:jc w:val="both"/>
+            </w:pPr>
+            <w:r>
+              <w:t>Not yet implemented</w:t>
+            </w:r>
+          </w:p>
+        </w:tc>
+      </w:tr>
+      <w:tr>
+        <w:tc>
+          <w:tcPr>
+            <w:tcW w:w="15.80pt" w:type="dxa"/>
+          </w:tcPr>
+          <w:p>
+            <w:pPr>
+              <w:jc w:val="both"/>
+            </w:pPr>
+            <w:r>
+              <w:t>4</w:t>
+            </w:r>
+          </w:p>
+        </w:tc>
+        <w:tc>
+          <w:tcPr>
+            <w:tcW w:w="132.80pt" w:type="dxa"/>
+          </w:tcPr>
+          <w:p>
+            <w:pPr>
+              <w:jc w:val="both"/>
+            </w:pPr>
+            <w:r>
+              <w:t>U</w:t>
+            </w:r>
+            <w:r>
+              <w:t xml:space="preserve">ser </w:t>
+            </w:r>
+            <w:r>
+              <w:t xml:space="preserve">can </w:t>
+            </w:r>
+            <w:r>
+              <w:t>select different checklists.</w:t>
+            </w:r>
+          </w:p>
+          <w:p>
+            <w:pPr>
+              <w:jc w:val="both"/>
+            </w:pPr>
+          </w:p>
+        </w:tc>
+        <w:tc>
+          <w:tcPr>
+            <w:tcW w:w="99.25pt" w:type="dxa"/>
+          </w:tcPr>
+          <w:p>
+            <w:pPr>
+              <w:jc w:val="both"/>
+            </w:pPr>
+            <w:r>
+              <w:t>OK</w:t>
+            </w:r>
+          </w:p>
+        </w:tc>
+      </w:tr>
+    </w:tbl>
+    <w:p>
+      <w:pPr>
+        <w:jc w:val="both"/>
+      </w:pPr>
+    </w:p>
+    <w:p>
+      <w:pPr>
+        <w:jc w:val="both"/>
+      </w:pPr>
+    </w:p>
+    <w:p>
+      <w:pPr>
+        <w:jc w:val="both"/>
+      </w:pPr>
+      <w:r>
+        <w:t xml:space="preserve">The first iteration of the construction phase has improved the program by giving a </w:t>
+      </w:r>
+      <w:r>
+        <w:t xml:space="preserve">structured overview of the architecture for the system. </w:t>
+      </w:r>
+      <w:r>
+        <w:t xml:space="preserve">The most important use case </w:t>
+      </w:r>
+      <w:proofErr w:type="gramStart"/>
+      <w:r>
+        <w:t>have</w:t>
+      </w:r>
+      <w:proofErr w:type="gramEnd"/>
+      <w:r>
+        <w:t xml:space="preserve"> been properly analyzed </w:t>
+      </w:r>
+      <w:r>
+        <w:t xml:space="preserve">and used to create interaction diagram and class diagram. </w:t>
+      </w:r>
+      <w:r>
+        <w:t>Summarized the iteration have been through</w:t>
+      </w:r>
+      <w:r>
+        <w:t xml:space="preserve"> </w:t>
+      </w:r>
+      <w:r>
+        <w:t>requirements, analysis &amp; design, implementation</w:t>
+      </w:r>
+      <w:r>
+        <w:t xml:space="preserve">, </w:t>
+      </w:r>
+      <w:proofErr w:type="gramStart"/>
+      <w:r>
+        <w:t>test</w:t>
+      </w:r>
+      <w:proofErr w:type="gramEnd"/>
+      <w:r>
+        <w:t xml:space="preserve"> and evaluation. </w:t>
+      </w:r>
+    </w:p>
+    <w:p>
+      <w:pPr>
+        <w:jc w:val="both"/>
+      </w:pPr>
+    </w:p>
+    <w:p>
+      <w:pPr>
+        <w:pStyle w:val="Overskrift1"/>
+      </w:pPr>
+      <w:r>
+        <w:t>Conclusion</w:t>
+      </w:r>
+      <w:r>
+        <w:t xml:space="preserve"> </w:t>
+      </w:r>
+    </w:p>
+    <w:p>
+      <w:pPr>
+        <w:pStyle w:val="Brdtekst"/>
+        <w:rPr>
+          <w:lang w:val="en-US"/>
+        </w:rPr>
+      </w:pPr>
+      <w:r>
+        <w:rPr>
+          <w:lang w:val="en-US"/>
+        </w:rPr>
+        <w:t xml:space="preserve">In total the </w:t>
+      </w:r>
+      <w:r>
+        <w:rPr>
+          <w:lang w:val="en-US"/>
+        </w:rPr>
+        <w:t xml:space="preserve">usage of unified process </w:t>
+      </w:r>
+      <w:r>
+        <w:rPr>
+          <w:lang w:val="en-US"/>
+        </w:rPr>
+        <w:t>has</w:t>
+      </w:r>
+      <w:r>
+        <w:rPr>
+          <w:lang w:val="en-US"/>
+        </w:rPr>
+        <w:t xml:space="preserve"> helped getting a better structure </w:t>
+      </w:r>
+      <w:r>
+        <w:rPr>
+          <w:lang w:val="en-US"/>
+        </w:rPr>
+        <w:t xml:space="preserve">for the system. </w:t>
+      </w:r>
+      <w:r>
+        <w:rPr>
+          <w:lang w:val="en-US"/>
+        </w:rPr>
+        <w:t xml:space="preserve">The total analysis of the system </w:t>
+      </w:r>
+      <w:r>
+        <w:rPr>
+          <w:lang w:val="en-US"/>
+        </w:rPr>
+        <w:t xml:space="preserve">can help multiple developers get the same </w:t>
+      </w:r>
+      <w:r>
+        <w:rPr>
+          <w:lang w:val="en-US"/>
+        </w:rPr>
+        <w:t xml:space="preserve">situational overview. </w:t>
+      </w:r>
+      <w:r>
+        <w:rPr>
+          <w:lang w:val="en-US"/>
+        </w:rPr>
+        <w:t xml:space="preserve">Including some system sequence diagrams for the use case </w:t>
+      </w:r>
+      <w:r>
+        <w:rPr>
+          <w:lang w:val="en-US"/>
+        </w:rPr>
+        <w:t>could have</w:t>
+      </w:r>
+      <w:r>
+        <w:rPr>
+          <w:lang w:val="en-US"/>
+        </w:rPr>
+        <w:t xml:space="preserve"> </w:t>
+      </w:r>
+      <w:r>
+        <w:rPr>
+          <w:lang w:val="en-US"/>
+        </w:rPr>
+        <w:t>help analyze it even more</w:t>
+      </w:r>
+      <w:r>
+        <w:rPr>
+          <w:lang w:val="en-US"/>
+        </w:rPr>
+        <w:t xml:space="preserve">. </w:t>
+      </w:r>
+    </w:p>
+    <w:p>
+      <w:pPr>
+        <w:pStyle w:val="Brdtekst"/>
+        <w:rPr>
+          <w:lang w:val="en-US"/>
+        </w:rPr>
+      </w:pPr>
+    </w:p>
+    <w:p>
+      <w:pPr>
+        <w:pStyle w:val="Brdtekst"/>
+        <w:ind w:firstLine="0pt"/>
+        <w:rPr>
+          <w:lang w:val="en-US"/>
+        </w:rPr>
+      </w:pPr>
+    </w:p>
+    <w:p>
+      <w:pPr>
+        <w:pStyle w:val="Brdtekst"/>
+        <w:rPr>
+          <w:lang w:val="en-US"/>
+        </w:rPr>
+      </w:pPr>
+    </w:p>
+    <w:p>
+      <w:pPr>
+        <w:pStyle w:val="Overskrift5"/>
+      </w:pPr>
+      <w:r>
+        <w:t>References</w:t>
+      </w:r>
+    </w:p>
+    <w:sdt>
+      <w:sdtPr>
+        <w:rPr>
+          <w:smallCaps w:val="0"/>
+          <w:noProof w:val="0"/>
+        </w:rPr>
+        <w:id w:val="725960283"/>
+        <w:docPartObj>
+          <w:docPartGallery w:val="Bibliographies"/>
+          <w:docPartUnique/>
+        </w:docPartObj>
+      </w:sdtPr>
+      <w:sdtContent>
+        <w:p>
+          <w:pPr>
+            <w:pStyle w:val="Overskrift1"/>
+            <w:numPr>
+              <w:ilvl w:val="0"/>
+              <w:numId w:val="0"/>
+            </w:numPr>
+            <w:jc w:val="both"/>
+          </w:pPr>
+        </w:p>
+        <w:sdt>
+          <w:sdtPr>
+            <w:id w:val="-573587230"/>
+            <w:bibliography/>
+          </w:sdtPr>
+          <w:sdtContent>
+            <w:p>
+              <w:pPr>
+                <w:rPr>
+                  <w:noProof/>
+                </w:rPr>
+              </w:pPr>
+              <w:r>
+                <w:fldChar w:fldCharType="begin"/>
+              </w:r>
+              <w:r>
+                <w:instrText>BIBLIOGRAPHY</w:instrText>
+              </w:r>
+              <w:r>
+                <w:fldChar w:fldCharType="separate"/>
+              </w:r>
+            </w:p>
+            <w:tbl>
+              <w:tblPr>
+                <w:tblW w:w="111.0%" w:type="pct"/>
+                <w:tblCellSpacing w:w="0.75pt" w:type="dxa"/>
+                <w:tblCellMar>
+                  <w:top w:w="0.75pt" w:type="dxa"/>
+                  <w:start w:w="0.75pt" w:type="dxa"/>
+                  <w:bottom w:w="0.75pt" w:type="dxa"/>
+                  <w:end w:w="0.75pt" w:type="dxa"/>
+                </w:tblCellMar>
+                <w:tblLook w:firstRow="1" w:lastRow="0" w:firstColumn="1" w:lastColumn="0" w:noHBand="0" w:noVBand="1"/>
+              </w:tblPr>
+              <w:tblGrid>
+                <w:gridCol w:w="309"/>
+                <w:gridCol w:w="5141"/>
+              </w:tblGrid>
+              <w:tr>
+                <w:trPr>
+                  <w:divId w:val="577599619"/>
+                  <w:trHeight w:val="946"/>
+                  <w:tblCellSpacing w:w="0.75pt" w:type="dxa"/>
+                </w:trPr>
+                <w:tc>
+                  <w:tcPr>
+                    <w:tcW w:w="4.0%" w:type="pct"/>
+                    <w:hideMark/>
+                  </w:tcPr>
+                  <w:p>
+                    <w:pPr>
+                      <w:pStyle w:val="Bibliografi"/>
+                      <w:rPr>
+                        <w:noProof/>
+                        <w:sz w:val="24"/>
+                        <w:szCs w:val="24"/>
+                      </w:rPr>
+                    </w:pPr>
+                    <w:r>
+                      <w:rPr>
+                        <w:noProof/>
+                      </w:rPr>
+                      <w:t xml:space="preserve">[1] </w:t>
+                    </w:r>
+                  </w:p>
+                </w:tc>
+                <w:tc>
+                  <w:tcPr>
+                    <w:tcW w:w="0pt" w:type="dxa"/>
+                    <w:hideMark/>
+                  </w:tcPr>
+                  <w:p>
+                    <w:pPr>
+                      <w:pStyle w:val="Bibliografi"/>
+                      <w:rPr>
+                        <w:noProof/>
+                      </w:rPr>
+                    </w:pPr>
+                    <w:r>
+                      <w:rPr>
+                        <w:noProof/>
+                      </w:rPr>
+                      <w:t>N.-O. Skeie, "Design pattern principles," Canvas, 01 03 2018. [Online]. Available: https://usn.instructure.com/courses/31275/pages/grasp-and-gof-patterns. [Accessed 01 05 2024].</w:t>
+                    </w:r>
+                  </w:p>
+                </w:tc>
+              </w:tr>
+              <w:tr>
+                <w:trPr>
+                  <w:divId w:val="577599619"/>
+                  <w:trHeight w:val="492"/>
+                  <w:tblCellSpacing w:w="0.75pt" w:type="dxa"/>
+                </w:trPr>
+                <w:tc>
+                  <w:tcPr>
+                    <w:tcW w:w="4.0%" w:type="pct"/>
+                    <w:hideMark/>
+                  </w:tcPr>
+                  <w:p>
+                    <w:pPr>
+                      <w:pStyle w:val="Bibliografi"/>
+                      <w:rPr>
+                        <w:noProof/>
+                      </w:rPr>
+                    </w:pPr>
+                    <w:r>
+                      <w:rPr>
+                        <w:noProof/>
+                      </w:rPr>
+                      <w:t xml:space="preserve">[2] </w:t>
+                    </w:r>
+                  </w:p>
+                </w:tc>
+                <w:tc>
+                  <w:tcPr>
+                    <w:tcW w:w="0pt" w:type="dxa"/>
+                    <w:hideMark/>
+                  </w:tcPr>
+                  <w:p>
+                    <w:pPr>
+                      <w:pStyle w:val="Bibliografi"/>
+                      <w:rPr>
+                        <w:noProof/>
+                      </w:rPr>
+                    </w:pPr>
+                    <w:r>
+                      <w:rPr>
+                        <w:noProof/>
+                      </w:rPr>
+                      <w:t>K. Langvannskås, "Software design of control system," USN, Porsgrunn, 2024.</w:t>
+                    </w:r>
+                  </w:p>
+                </w:tc>
+              </w:tr>
+              <w:tr>
+                <w:trPr>
+                  <w:divId w:val="577599619"/>
+                  <w:trHeight w:val="946"/>
+                  <w:tblCellSpacing w:w="0.75pt" w:type="dxa"/>
+                </w:trPr>
+                <w:tc>
+                  <w:tcPr>
+                    <w:tcW w:w="4.0%" w:type="pct"/>
+                    <w:hideMark/>
+                  </w:tcPr>
+                  <w:p>
+                    <w:pPr>
+                      <w:pStyle w:val="Bibliografi"/>
+                      <w:rPr>
+                        <w:noProof/>
+                      </w:rPr>
+                    </w:pPr>
+                    <w:r>
+                      <w:rPr>
+                        <w:noProof/>
+                      </w:rPr>
+                      <w:t xml:space="preserve">[3] </w:t>
+                    </w:r>
+                  </w:p>
+                </w:tc>
+                <w:tc>
+                  <w:tcPr>
+                    <w:tcW w:w="0pt" w:type="dxa"/>
+                    <w:hideMark/>
+                  </w:tcPr>
+                  <w:p>
+                    <w:pPr>
+                      <w:pStyle w:val="Bibliografi"/>
+                      <w:rPr>
+                        <w:noProof/>
+                      </w:rPr>
+                    </w:pPr>
+                    <w:r>
+                      <w:rPr>
+                        <w:noProof/>
+                      </w:rPr>
+                      <w:t>N.-O. Skeie, "Summary of first iterations," Canvas, 17 03 2017. [Online]. Available: https://usn.instructure.com/courses/31275/pages/programming-and-testing. [Accessed 01 05 2024].</w:t>
+                    </w:r>
+                  </w:p>
+                </w:tc>
+              </w:tr>
+            </w:tbl>
+            <w:p>
+              <w:pPr>
+                <w:divId w:val="577599619"/>
+                <w:rPr>
+                  <w:rFonts w:eastAsia="Times New Roman"/>
+                  <w:noProof/>
+                </w:rPr>
+              </w:pPr>
+            </w:p>
+            <w:p>
+              <w:r>
+                <w:rPr>
+                  <w:b/>
+                  <w:bCs/>
+                </w:rPr>
+                <w:fldChar w:fldCharType="end"/>
+              </w:r>
+            </w:p>
+          </w:sdtContent>
+        </w:sdt>
+      </w:sdtContent>
+    </w:sdt>
+    <w:p>
+      <w:pPr>
+        <w:pStyle w:val="references"/>
+        <w:numPr>
+          <w:ilvl w:val="0"/>
+          <w:numId w:val="0"/>
+        </w:numPr>
+        <w:spacing w:line="12pt" w:lineRule="auto"/>
+        <w:rPr>
+          <w:rFonts w:eastAsia="SimSun"/>
+          <w:b/>
+          <w:noProof w:val="0"/>
+          <w:color w:val="FF0000"/>
+          <w:spacing w:val="-1"/>
+          <w:sz w:val="20"/>
+          <w:szCs w:val="20"/>
+          <w:lang w:eastAsia="x-none"/>
+        </w:rPr>
+        <w:sectPr>
+          <w:type w:val="continuous"/>
+          <w:pgSz w:w="595.30pt" w:h="841.90pt" w:code="9"/>
+          <w:pgMar w:top="54pt" w:right="45.35pt" w:bottom="72pt" w:left="45.35pt" w:header="36pt" w:footer="36pt" w:gutter="0pt"/>
+          <w:cols w:num="2" w:space="18pt"/>
+          <w:docGrid w:linePitch="360"/>
+        </w:sectPr>
+      </w:pPr>
+    </w:p>
+    <w:p>
+      <w:pPr>
+        <w:jc w:val="both"/>
+      </w:pPr>
     </w:p>
     <w:sectPr>
       <w:type w:val="continuous"/>
@@ -2355,6 +7200,118 @@
         <w:iCs w:val="0"/>
         <w:sz w:val="16"/>
         <w:szCs w:val="16"/>
+      </w:rPr>
+    </w:lvl>
+  </w:abstractNum>
+  <w:abstractNum w:abstractNumId="21" w15:restartNumberingAfterBreak="0">
+    <w:nsid w:val="7D1A3205"/>
+    <w:multiLevelType w:val="hybridMultilevel"/>
+    <w:tmpl w:val="48E604CC"/>
+    <w:lvl w:ilvl="0" w:tplc="6F06D63C">
+      <w:numFmt w:val="bullet"/>
+      <w:lvlText w:val="-"/>
+      <w:lvlJc w:val="start"/>
+      <w:pPr>
+        <w:ind w:start="36pt" w:hanging="18pt"/>
+      </w:pPr>
+      <w:rPr>
+        <w:rFonts w:ascii="Times New Roman" w:eastAsia="SimSun" w:hAnsi="Times New Roman" w:cs="Times New Roman" w:hint="default"/>
+      </w:rPr>
+    </w:lvl>
+    <w:lvl w:ilvl="1" w:tplc="04140003" w:tentative="1">
+      <w:start w:val="1"/>
+      <w:numFmt w:val="bullet"/>
+      <w:lvlText w:val="o"/>
+      <w:lvlJc w:val="start"/>
+      <w:pPr>
+        <w:ind w:start="72pt" w:hanging="18pt"/>
+      </w:pPr>
+      <w:rPr>
+        <w:rFonts w:ascii="Courier New" w:hAnsi="Courier New" w:cs="Courier New" w:hint="default"/>
+      </w:rPr>
+    </w:lvl>
+    <w:lvl w:ilvl="2" w:tplc="04140005" w:tentative="1">
+      <w:start w:val="1"/>
+      <w:numFmt w:val="bullet"/>
+      <w:lvlText w:val=""/>
+      <w:lvlJc w:val="start"/>
+      <w:pPr>
+        <w:ind w:start="108pt" w:hanging="18pt"/>
+      </w:pPr>
+      <w:rPr>
+        <w:rFonts w:ascii="Wingdings" w:hAnsi="Wingdings" w:hint="default"/>
+      </w:rPr>
+    </w:lvl>
+    <w:lvl w:ilvl="3" w:tplc="04140001" w:tentative="1">
+      <w:start w:val="1"/>
+      <w:numFmt w:val="bullet"/>
+      <w:lvlText w:val=""/>
+      <w:lvlJc w:val="start"/>
+      <w:pPr>
+        <w:ind w:start="144pt" w:hanging="18pt"/>
+      </w:pPr>
+      <w:rPr>
+        <w:rFonts w:ascii="Symbol" w:hAnsi="Symbol" w:hint="default"/>
+      </w:rPr>
+    </w:lvl>
+    <w:lvl w:ilvl="4" w:tplc="04140003" w:tentative="1">
+      <w:start w:val="1"/>
+      <w:numFmt w:val="bullet"/>
+      <w:lvlText w:val="o"/>
+      <w:lvlJc w:val="start"/>
+      <w:pPr>
+        <w:ind w:start="180pt" w:hanging="18pt"/>
+      </w:pPr>
+      <w:rPr>
+        <w:rFonts w:ascii="Courier New" w:hAnsi="Courier New" w:cs="Courier New" w:hint="default"/>
+      </w:rPr>
+    </w:lvl>
+    <w:lvl w:ilvl="5" w:tplc="04140005" w:tentative="1">
+      <w:start w:val="1"/>
+      <w:numFmt w:val="bullet"/>
+      <w:lvlText w:val=""/>
+      <w:lvlJc w:val="start"/>
+      <w:pPr>
+        <w:ind w:start="216pt" w:hanging="18pt"/>
+      </w:pPr>
+      <w:rPr>
+        <w:rFonts w:ascii="Wingdings" w:hAnsi="Wingdings" w:hint="default"/>
+      </w:rPr>
+    </w:lvl>
+    <w:lvl w:ilvl="6" w:tplc="04140001" w:tentative="1">
+      <w:start w:val="1"/>
+      <w:numFmt w:val="bullet"/>
+      <w:lvlText w:val=""/>
+      <w:lvlJc w:val="start"/>
+      <w:pPr>
+        <w:ind w:start="252pt" w:hanging="18pt"/>
+      </w:pPr>
+      <w:rPr>
+        <w:rFonts w:ascii="Symbol" w:hAnsi="Symbol" w:hint="default"/>
+      </w:rPr>
+    </w:lvl>
+    <w:lvl w:ilvl="7" w:tplc="04140003" w:tentative="1">
+      <w:start w:val="1"/>
+      <w:numFmt w:val="bullet"/>
+      <w:lvlText w:val="o"/>
+      <w:lvlJc w:val="start"/>
+      <w:pPr>
+        <w:ind w:start="288pt" w:hanging="18pt"/>
+      </w:pPr>
+      <w:rPr>
+        <w:rFonts w:ascii="Courier New" w:hAnsi="Courier New" w:cs="Courier New" w:hint="default"/>
+      </w:rPr>
+    </w:lvl>
+    <w:lvl w:ilvl="8" w:tplc="04140005" w:tentative="1">
+      <w:start w:val="1"/>
+      <w:numFmt w:val="bullet"/>
+      <w:lvlText w:val=""/>
+      <w:lvlJc w:val="start"/>
+      <w:pPr>
+        <w:ind w:start="324pt" w:hanging="18pt"/>
+      </w:pPr>
+      <w:rPr>
+        <w:rFonts w:ascii="Wingdings" w:hAnsi="Wingdings" w:hint="default"/>
       </w:rPr>
     </w:lvl>
   </w:abstractNum>
@@ -2430,6 +7387,9 @@
   <w:num w:numId="24" w16cid:durableId="1366054242">
     <w:abstractNumId w:val="17"/>
   </w:num>
+  <w:num w:numId="25" w16cid:durableId="1593124243">
+    <w:abstractNumId w:val="21"/>
+  </w:num>
 </w:numbering>
 </file>
 
@@ -2446,7 +7406,7 @@
   </w:docDefaults>
   <w:latentStyles w:defLockedState="0" w:defUIPriority="0" w:defSemiHidden="0" w:defUnhideWhenUsed="0" w:defQFormat="0" w:count="376">
     <w:lsdException w:name="Normal" w:qFormat="1"/>
-    <w:lsdException w:name="heading 1" w:qFormat="1"/>
+    <w:lsdException w:name="heading 1" w:uiPriority="9" w:qFormat="1"/>
     <w:lsdException w:name="heading 2" w:qFormat="1"/>
     <w:lsdException w:name="heading 3" w:qFormat="1"/>
     <w:lsdException w:name="heading 4" w:qFormat="1"/>
@@ -2736,6 +7696,8 @@
     <w:name w:val="heading 1"/>
     <w:basedOn w:val="Normal"/>
     <w:next w:val="Normal"/>
+    <w:link w:val="Overskrift1Tegn"/>
+    <w:uiPriority w:val="9"/>
     <w:qFormat/>
     <w:rsid w:val="006B6B66"/>
     <w:pPr>
@@ -3185,6 +8147,51 @@
       <w:szCs w:val="18"/>
     </w:rPr>
   </w:style>
+  <w:style w:type="table" w:styleId="Tabellrutenett">
+    <w:name w:val="Table Grid"/>
+    <w:basedOn w:val="Vanligtabell"/>
+    <w:rsid w:val="00DC0B66"/>
+    <w:tblPr>
+      <w:tblBorders>
+        <w:top w:val="single" w:sz="4" w:space="0" w:color="auto"/>
+        <w:start w:val="single" w:sz="4" w:space="0" w:color="auto"/>
+        <w:bottom w:val="single" w:sz="4" w:space="0" w:color="auto"/>
+        <w:end w:val="single" w:sz="4" w:space="0" w:color="auto"/>
+        <w:insideH w:val="single" w:sz="4" w:space="0" w:color="auto"/>
+        <w:insideV w:val="single" w:sz="4" w:space="0" w:color="auto"/>
+      </w:tblBorders>
+    </w:tblPr>
+  </w:style>
+  <w:style w:type="paragraph" w:styleId="Listeavsnitt">
+    <w:name w:val="List Paragraph"/>
+    <w:basedOn w:val="Normal"/>
+    <w:uiPriority w:val="34"/>
+    <w:qFormat/>
+    <w:rsid w:val="00DC0B66"/>
+    <w:pPr>
+      <w:ind w:start="36pt"/>
+      <w:contextualSpacing/>
+    </w:pPr>
+  </w:style>
+  <w:style w:type="character" w:customStyle="1" w:styleId="Overskrift1Tegn">
+    <w:name w:val="Overskrift 1 Tegn"/>
+    <w:basedOn w:val="Standardskriftforavsnitt"/>
+    <w:link w:val="Overskrift1"/>
+    <w:uiPriority w:val="9"/>
+    <w:rsid w:val="006A0DC5"/>
+    <w:rPr>
+      <w:smallCaps/>
+      <w:noProof/>
+    </w:rPr>
+  </w:style>
+  <w:style w:type="paragraph" w:styleId="Bibliografi">
+    <w:name w:val="Bibliography"/>
+    <w:basedOn w:val="Normal"/>
+    <w:next w:val="Normal"/>
+    <w:uiPriority w:val="37"/>
+    <w:unhideWhenUsed/>
+    <w:rsid w:val="006A0DC5"/>
+  </w:style>
 </w:styles>
 </file>
 
@@ -3450,11 +8457,82 @@
 </file>
 
 <file path=customXml/item1.xml><?xml version="1.0" encoding="utf-8"?>
-<b:Sources xmlns:b="http://schemas.openxmlformats.org/officeDocument/2006/bibliography" xmlns="http://schemas.openxmlformats.org/officeDocument/2006/bibliography" SelectedStyle="\APA.XSL" StyleName="APA"/>
+<b:Sources xmlns:b="http://schemas.openxmlformats.org/officeDocument/2006/bibliography" xmlns="http://schemas.openxmlformats.org/officeDocument/2006/bibliography" SelectedStyle="\IEEE2006OfficeOnline.xsl" StyleName="IEEE" Version="2006">
+  <b:Source>
+    <b:Tag>Nil182</b:Tag>
+    <b:SourceType>InternetSite</b:SourceType>
+    <b:Guid>{28281300-D39A-4754-AF77-CE47DE029DBF}</b:Guid>
+    <b:Author>
+      <b:Author>
+        <b:NameList>
+          <b:Person>
+            <b:Last>Skeie</b:Last>
+            <b:First>Nils-Olav</b:First>
+          </b:Person>
+        </b:NameList>
+      </b:Author>
+    </b:Author>
+    <b:Title>Design pattern principles</b:Title>
+    <b:ProductionCompany>Canvas</b:ProductionCompany>
+    <b:Year>2018</b:Year>
+    <b:Month>03</b:Month>
+    <b:Day>01</b:Day>
+    <b:YearAccessed>2024</b:YearAccessed>
+    <b:MonthAccessed>05</b:MonthAccessed>
+    <b:DayAccessed>01</b:DayAccessed>
+    <b:URL>https://usn.instructure.com/courses/31275/pages/grasp-and-gof-patterns</b:URL>
+    <b:RefOrder>1</b:RefOrder>
+  </b:Source>
+  <b:Source>
+    <b:Tag>Kim241</b:Tag>
+    <b:SourceType>Report</b:SourceType>
+    <b:Guid>{C9C7FF92-475C-4245-B47A-6BA0B77F07D2}</b:Guid>
+    <b:Title>Software design of control system</b:Title>
+    <b:Year>2024</b:Year>
+    <b:Author>
+      <b:Author>
+        <b:NameList>
+          <b:Person>
+            <b:Last>Langvannskås</b:Last>
+            <b:First>Kim</b:First>
+          </b:Person>
+        </b:NameList>
+      </b:Author>
+    </b:Author>
+    <b:Publisher>USN</b:Publisher>
+    <b:City>Porsgrunn</b:City>
+    <b:RefOrder>2</b:RefOrder>
+  </b:Source>
+  <b:Source>
+    <b:Tag>Nil171</b:Tag>
+    <b:SourceType>InternetSite</b:SourceType>
+    <b:Guid>{406E410D-9C8C-416E-9663-A82762635362}</b:Guid>
+    <b:Title>Summary of first iterations</b:Title>
+    <b:Year>2017</b:Year>
+    <b:Author>
+      <b:Author>
+        <b:NameList>
+          <b:Person>
+            <b:Last>Skeie</b:Last>
+            <b:First>Nils-Olav</b:First>
+          </b:Person>
+        </b:NameList>
+      </b:Author>
+    </b:Author>
+    <b:ProductionCompany>Canvas</b:ProductionCompany>
+    <b:Month>03</b:Month>
+    <b:Day>17</b:Day>
+    <b:YearAccessed>2024</b:YearAccessed>
+    <b:MonthAccessed>05</b:MonthAccessed>
+    <b:DayAccessed>01</b:DayAccessed>
+    <b:URL>https://usn.instructure.com/courses/31275/pages/programming-and-testing</b:URL>
+    <b:RefOrder>3</b:RefOrder>
+  </b:Source>
+</b:Sources>
 </file>
 
 <file path=customXml/itemProps1.xml><?xml version="1.0" encoding="utf-8"?>
-<ds:datastoreItem xmlns:ds="http://purl.oclc.org/ooxml/officeDocument/customXml" ds:itemID="{9E966C7F-158E-4883-86A6-4454069232BB}">
+<ds:datastoreItem xmlns:ds="http://purl.oclc.org/ooxml/officeDocument/customXml" ds:itemID="{5FD22EB8-2D7E-4369-B994-C115EBAC3874}">
   <ds:schemaRefs>
     <ds:schemaRef ds:uri="http://schemas.openxmlformats.org/officeDocument/2006/bibliography"/>
   </ds:schemaRefs>

--- a/Div files/Scientific Paper.docx
+++ b/Div files/Scientific Paper.docx
@@ -446,8 +446,16 @@
         <w:rPr>
           <w:lang w:val="en-US"/>
         </w:rPr>
-        <w:t xml:space="preserve"> Microsoft SQL Server is used for data storage. Microsoft Excel is used for creating templates. </w:t>
-      </w:r>
+        <w:t xml:space="preserve"> Microsoft SQL Server is used for data storage. Microsoft Excel is used for creating </w:t>
+      </w:r>
+      <w:bookmarkStart w:id="0" w:name="_Hlk165483693"/>
+      <w:r>
+        <w:rPr>
+          <w:lang w:val="en-US"/>
+        </w:rPr>
+        <w:t xml:space="preserve">templates. </w:t>
+      </w:r>
+      <w:bookmarkEnd w:id="0"/>
     </w:p>
     <w:p>
       <w:pPr>
@@ -485,8 +493,67 @@
     </w:p>
     <w:p>
       <w:pPr>
+        <w:pStyle w:val="Overskrift2"/>
+      </w:pPr>
+      <w:r>
+        <w:t>Appendixes</w:t>
+      </w:r>
+    </w:p>
+    <w:p>
+      <w:pPr>
         <w:pStyle w:val="Keywords"/>
-      </w:pPr>
+        <w:rPr>
+          <w:b w:val="0"/>
+          <w:bCs w:val="0"/>
+          <w:i w:val="0"/>
+          <w:iCs/>
+        </w:rPr>
+      </w:pPr>
+      <w:r>
+        <w:rPr>
+          <w:b w:val="0"/>
+          <w:bCs w:val="0"/>
+          <w:i w:val="0"/>
+          <w:iCs/>
+        </w:rPr>
+        <w:t xml:space="preserve">All </w:t>
+      </w:r>
+      <w:r>
+        <w:rPr>
+          <w:b w:val="0"/>
+          <w:bCs w:val="0"/>
+          <w:i w:val="0"/>
+          <w:iCs/>
+        </w:rPr>
+        <w:t>files including code</w:t>
+      </w:r>
+      <w:r>
+        <w:rPr>
+          <w:b w:val="0"/>
+          <w:bCs w:val="0"/>
+          <w:i w:val="0"/>
+          <w:iCs/>
+        </w:rPr>
+        <w:t xml:space="preserve"> and</w:t>
+      </w:r>
+      <w:r>
+        <w:rPr>
+          <w:b w:val="0"/>
+          <w:bCs w:val="0"/>
+          <w:i w:val="0"/>
+          <w:iCs/>
+        </w:rPr>
+        <w:t xml:space="preserve"> specification</w:t>
+      </w:r>
+      <w:r>
+        <w:rPr>
+          <w:b w:val="0"/>
+          <w:bCs w:val="0"/>
+          <w:i w:val="0"/>
+          <w:iCs/>
+        </w:rPr>
+        <w:t xml:space="preserve"> are added in appendix as a GitHub repository. </w:t>
+      </w:r>
     </w:p>
     <w:p>
       <w:pPr>
@@ -612,21 +679,6 @@
       <w:r>
         <w:t>.</w:t>
       </w:r>
-    </w:p>
-    <w:p>
-      <w:pPr>
-        <w:jc w:val="both"/>
-      </w:pPr>
-    </w:p>
-    <w:p>
-      <w:pPr>
-        <w:jc w:val="both"/>
-      </w:pPr>
-    </w:p>
-    <w:p>
-      <w:pPr>
-        <w:jc w:val="both"/>
-      </w:pPr>
     </w:p>
     <w:p>
       <w:pPr>
@@ -1041,7 +1093,7 @@
                         <w:pPr>
                           <w:pStyle w:val="Bildetekst"/>
                         </w:pPr>
-                        <w:bookmarkStart w:id="0" w:name="_Ref165471371"/>
+                        <w:bookmarkStart w:id="1" w:name="_Ref165471371"/>
                         <w:r>
                           <w:t xml:space="preserve">Figure </w:t>
                         </w:r>
@@ -1084,7 +1136,7 @@
                         <w:r>
                           <w:fldChar w:fldCharType="end"/>
                         </w:r>
-                        <w:bookmarkEnd w:id="0"/>
+                        <w:bookmarkEnd w:id="1"/>
                         <w:r>
                           <w:t xml:space="preserve"> Use case diagram</w:t>
                         </w:r>
@@ -1223,7 +1275,7 @@
                         <w:pPr>
                           <w:pStyle w:val="Bildetekst"/>
                         </w:pPr>
-                        <w:bookmarkStart w:id="1" w:name="_Ref165471797"/>
+                        <w:bookmarkStart w:id="2" w:name="_Ref165471797"/>
                         <w:r>
                           <w:t xml:space="preserve">Figure </w:t>
                         </w:r>
@@ -1266,7 +1318,7 @@
                         <w:r>
                           <w:fldChar w:fldCharType="end"/>
                         </w:r>
-                        <w:bookmarkEnd w:id="1"/>
+                        <w:bookmarkEnd w:id="2"/>
                         <w:r>
                           <w:t xml:space="preserve"> Domain model</w:t>
                         </w:r>
@@ -1937,7 +1989,7 @@
                         <w:pPr>
                           <w:pStyle w:val="Bildetekst"/>
                         </w:pPr>
-                        <w:bookmarkStart w:id="2" w:name="_Ref165472377"/>
+                        <w:bookmarkStart w:id="3" w:name="_Ref165472377"/>
                         <w:r>
                           <w:t xml:space="preserve">Figure </w:t>
                         </w:r>
@@ -1980,7 +2032,7 @@
                         <w:r>
                           <w:fldChar w:fldCharType="end"/>
                         </w:r>
-                        <w:bookmarkEnd w:id="2"/>
+                        <w:bookmarkEnd w:id="3"/>
                         <w:r>
                           <w:t xml:space="preserve"> Domain model from </w:t>
                         </w:r>
@@ -2097,7 +2149,23 @@
           <w:b/>
           <w:bCs/>
         </w:rPr>
-        <w:t>Feil! Fant ikke referansekilden.</w:t>
+        <w:t xml:space="preserve">Feil! Fant ikke </w:t>
+      </w:r>
+      <w:proofErr w:type="spellStart"/>
+      <w:r>
+        <w:rPr>
+          <w:b/>
+          <w:bCs/>
+        </w:rPr>
+        <w:t>referansekilden</w:t>
+      </w:r>
+      <w:proofErr w:type="spellEnd"/>
+      <w:r>
+        <w:rPr>
+          <w:b/>
+          <w:bCs/>
+        </w:rPr>
+        <w:t>.</w:t>
       </w:r>
       <w:r>
         <w:fldChar w:fldCharType="end"/>
@@ -2582,7 +2650,7 @@
                         <w:pPr>
                           <w:pStyle w:val="Bildetekst"/>
                         </w:pPr>
-                        <w:bookmarkStart w:id="3" w:name="_Ref165474359"/>
+                        <w:bookmarkStart w:id="4" w:name="_Ref165474359"/>
                         <w:r>
                           <w:t xml:space="preserve">Figure </w:t>
                         </w:r>
@@ -2625,7 +2693,7 @@
                         <w:r>
                           <w:fldChar w:fldCharType="end"/>
                         </w:r>
-                        <w:bookmarkEnd w:id="3"/>
+                        <w:bookmarkEnd w:id="4"/>
                         <w:r>
                           <w:t xml:space="preserve"> Login GUI (User info)</w:t>
                         </w:r>
@@ -2799,7 +2867,7 @@
                         <w:pPr>
                           <w:pStyle w:val="Bildetekst"/>
                         </w:pPr>
-                        <w:bookmarkStart w:id="4" w:name="_Ref165474364"/>
+                        <w:bookmarkStart w:id="5" w:name="_Ref165474364"/>
                         <w:r>
                           <w:t xml:space="preserve">Figure </w:t>
                         </w:r>
@@ -2842,7 +2910,7 @@
                         <w:r>
                           <w:fldChar w:fldCharType="end"/>
                         </w:r>
-                        <w:bookmarkEnd w:id="4"/>
+                        <w:bookmarkEnd w:id="5"/>
                         <w:r>
                           <w:t xml:space="preserve"> Checklist selector GUI (Template)</w:t>
                         </w:r>
@@ -3022,7 +3090,7 @@
                         <w:pPr>
                           <w:pStyle w:val="Bildetekst"/>
                         </w:pPr>
-                        <w:bookmarkStart w:id="5" w:name="_Ref165474365"/>
+                        <w:bookmarkStart w:id="6" w:name="_Ref165474365"/>
                         <w:r>
                           <w:t xml:space="preserve">Figure </w:t>
                         </w:r>
@@ -3065,7 +3133,7 @@
                         <w:r>
                           <w:fldChar w:fldCharType="end"/>
                         </w:r>
-                        <w:bookmarkEnd w:id="5"/>
+                        <w:bookmarkEnd w:id="6"/>
                         <w:r>
                           <w:t xml:space="preserve"> Checklist generated based on CSV file (Presentation layer)</w:t>
                         </w:r>
@@ -3238,7 +3306,7 @@
                         <w:pPr>
                           <w:pStyle w:val="Bildetekst"/>
                         </w:pPr>
-                        <w:bookmarkStart w:id="6" w:name="_Ref165474366"/>
+                        <w:bookmarkStart w:id="7" w:name="_Ref165474366"/>
                         <w:r>
                           <w:t xml:space="preserve">Figure </w:t>
                         </w:r>
@@ -3281,7 +3349,7 @@
                         <w:r>
                           <w:fldChar w:fldCharType="end"/>
                         </w:r>
-                        <w:bookmarkEnd w:id="6"/>
+                        <w:bookmarkEnd w:id="7"/>
                         <w:r>
                           <w:t xml:space="preserve"> Admin page (Presentation layer)</w:t>
                         </w:r>
@@ -3529,7 +3597,7 @@
                         <w:pPr>
                           <w:pStyle w:val="Bildetekst"/>
                         </w:pPr>
-                        <w:bookmarkStart w:id="7" w:name="_Ref165474589"/>
+                        <w:bookmarkStart w:id="8" w:name="_Ref165474589"/>
                         <w:r>
                           <w:t xml:space="preserve">Figure </w:t>
                         </w:r>
@@ -3572,7 +3640,7 @@
                         <w:r>
                           <w:fldChar w:fldCharType="end"/>
                         </w:r>
-                        <w:bookmarkEnd w:id="7"/>
+                        <w:bookmarkEnd w:id="8"/>
                         <w:r>
                           <w:t xml:space="preserve"> Erwin database </w:t>
                         </w:r>
@@ -3783,7 +3851,7 @@
                         <w:pPr>
                           <w:pStyle w:val="Bildetekst"/>
                         </w:pPr>
-                        <w:bookmarkStart w:id="8" w:name="_Ref165479518"/>
+                        <w:bookmarkStart w:id="9" w:name="_Ref165479518"/>
                         <w:r>
                           <w:t xml:space="preserve">Figure </w:t>
                         </w:r>
@@ -3826,7 +3894,7 @@
                         <w:r>
                           <w:fldChar w:fldCharType="end"/>
                         </w:r>
-                        <w:bookmarkEnd w:id="8"/>
+                        <w:bookmarkEnd w:id="9"/>
                         <w:r>
                           <w:t xml:space="preserve"> Class diagram</w:t>
                         </w:r>
@@ -4016,7 +4084,7 @@
                         <w:pPr>
                           <w:pStyle w:val="Bildetekst"/>
                         </w:pPr>
-                        <w:bookmarkStart w:id="9" w:name="_Ref165474806"/>
+                        <w:bookmarkStart w:id="10" w:name="_Ref165474806"/>
                         <w:r>
                           <w:t xml:space="preserve">Figure </w:t>
                         </w:r>
@@ -4059,7 +4127,7 @@
                         <w:r>
                           <w:fldChar w:fldCharType="end"/>
                         </w:r>
-                        <w:bookmarkEnd w:id="9"/>
+                        <w:bookmarkEnd w:id="10"/>
                         <w:r>
                           <w:t xml:space="preserve"> FDUCD for case: "Fill </w:t>
                         </w:r>
@@ -4719,7 +4787,7 @@
         </w:rPr>
         <w:lastRenderedPageBreak/>
         <w:drawing>
-          <wp:anchor distT="0" distB="0" distL="114300" distR="114300" simplePos="0" relativeHeight="251684352" behindDoc="1" locked="0" layoutInCell="1" allowOverlap="1" wp14:anchorId="199CCC34" wp14:editId="19F09D63">
+          <wp:anchor distT="0" distB="0" distL="114300" distR="114300" simplePos="0" relativeHeight="251684352" behindDoc="1" locked="0" layoutInCell="1" allowOverlap="1" wp14:anchorId="199CCC34" wp14:editId="22C6B369">
             <wp:simplePos x="0" y="0"/>
             <wp:positionH relativeFrom="margin">
               <wp:posOffset>-417195</wp:posOffset>
@@ -4727,15 +4795,15 @@
             <wp:positionV relativeFrom="paragraph">
               <wp:posOffset>69215</wp:posOffset>
             </wp:positionV>
-            <wp:extent cx="7322185" cy="4539615"/>
+            <wp:extent cx="7338695" cy="4142105"/>
             <wp:effectExtent l="0" t="0" r="0" b="0"/>
             <wp:wrapTight wrapText="bothSides">
               <wp:wrapPolygon edited="0">
-                <wp:start x="169" y="0"/>
-                <wp:lineTo x="169" y="21482"/>
-                <wp:lineTo x="21411" y="21482"/>
-                <wp:lineTo x="21411" y="0"/>
-                <wp:lineTo x="169" y="0"/>
+                <wp:start x="168" y="0"/>
+                <wp:lineTo x="168" y="21458"/>
+                <wp:lineTo x="21419" y="21458"/>
+                <wp:lineTo x="21419" y="0"/>
+                <wp:lineTo x="168" y="0"/>
               </wp:wrapPolygon>
             </wp:wrapTight>
             <wp:docPr id="943046282" name="Text Box 8"/>
@@ -4751,7 +4819,7 @@
                   <wp:spPr bwMode="auto">
                     <a:xfrm>
                       <a:off x="0" y="0"/>
-                      <a:ext cx="7322185" cy="4539615"/>
+                      <a:ext cx="7338695" cy="4142105"/>
                     </a:xfrm>
                     <a:prstGeom prst="rect">
                       <a:avLst/>
@@ -4778,9 +4846,9 @@
                             <w:noProof/>
                           </w:rPr>
                           <w:drawing>
-                            <wp:inline distT="0" distB="0" distL="0" distR="0" wp14:anchorId="6A88B1A6" wp14:editId="05085065">
-                              <wp:extent cx="6989910" cy="4102874"/>
-                              <wp:effectExtent l="0" t="0" r="1905" b="0"/>
+                            <wp:inline distT="0" distB="0" distL="0" distR="0" wp14:anchorId="6A88B1A6" wp14:editId="24A2A4B6">
+                              <wp:extent cx="6512119" cy="3822425"/>
+                              <wp:effectExtent l="0" t="0" r="3175" b="6985"/>
                               <wp:docPr id="1524353187" name="Bilde 1" descr="Et bilde som inneholder tekst, skjermbilde, diagram&#10;&#10;Automatisk generert beskrivelse"/>
                               <wp:cNvGraphicFramePr>
                                 <a:graphicFrameLocks xmlns:a="http://purl.oclc.org/ooxml/drawingml/main" noChangeAspect="1"/>
@@ -4801,7 +4869,7 @@
                                     <pic:spPr>
                                       <a:xfrm>
                                         <a:off x="0" y="0"/>
-                                        <a:ext cx="7009422" cy="4114327"/>
+                                        <a:ext cx="6543737" cy="3840984"/>
                                       </a:xfrm>
                                       <a:prstGeom prst="rect">
                                         <a:avLst/>
@@ -4818,7 +4886,7 @@
                         <w:pPr>
                           <w:pStyle w:val="Bildetekst"/>
                         </w:pPr>
-                        <w:bookmarkStart w:id="10" w:name="_Ref165479530"/>
+                        <w:bookmarkStart w:id="11" w:name="_Ref165479530"/>
                         <w:r>
                           <w:t xml:space="preserve">Figure </w:t>
                         </w:r>
@@ -4861,7 +4929,7 @@
                         <w:r>
                           <w:fldChar w:fldCharType="end"/>
                         </w:r>
-                        <w:bookmarkEnd w:id="10"/>
+                        <w:bookmarkEnd w:id="11"/>
                         <w:r>
                           <w:t xml:space="preserve"> Interaction diagram.</w:t>
                         </w:r>
@@ -5464,23 +5532,6 @@
     </w:p>
     <w:p>
       <w:pPr>
-        <w:pStyle w:val="Brdtekst"/>
-        <w:ind w:firstLine="0pt"/>
-        <w:rPr>
-          <w:lang w:val="en-US"/>
-        </w:rPr>
-      </w:pPr>
-    </w:p>
-    <w:p>
-      <w:pPr>
-        <w:pStyle w:val="Brdtekst"/>
-        <w:rPr>
-          <w:lang w:val="en-US"/>
-        </w:rPr>
-      </w:pPr>
-    </w:p>
-    <w:p>
-      <w:pPr>
         <w:pStyle w:val="Overskrift5"/>
       </w:pPr>
       <w:r>
@@ -5515,6 +5566,11 @@
             <w:id w:val="-573587230"/>
             <w:bibliography/>
           </w:sdtPr>
+          <w:sdtEndPr>
+            <w:rPr>
+              <w:smallCaps/>
+            </w:rPr>
+          </w:sdtEndPr>
           <w:sdtContent>
             <w:p>
               <w:pPr>
@@ -5702,6 +5758,9 @@
               </w:pPr>
             </w:p>
             <w:p>
+              <w:pPr>
+                <w:jc w:val="both"/>
+              </w:pPr>
               <w:r>
                 <w:rPr>
                   <w:b/>
@@ -5716,6 +5775,14 @@
     </w:sdt>
     <w:p>
       <w:pPr>
+        <w:pStyle w:val="Overskrift5"/>
+      </w:pPr>
+      <w:r>
+        <w:t>Appedixes</w:t>
+      </w:r>
+    </w:p>
+    <w:p>
+      <w:pPr>
         <w:pStyle w:val="references"/>
         <w:numPr>
           <w:ilvl w:val="0"/>
@@ -5732,6 +5799,81 @@
           <w:szCs w:val="20"/>
           <w:lang w:eastAsia="x-none"/>
         </w:rPr>
+      </w:pPr>
+    </w:p>
+    <w:p>
+      <w:pPr>
+        <w:pStyle w:val="references"/>
+        <w:numPr>
+          <w:ilvl w:val="0"/>
+          <w:numId w:val="0"/>
+        </w:numPr>
+        <w:spacing w:line="12pt" w:lineRule="auto"/>
+        <w:rPr>
+          <w:rFonts w:eastAsia="SimSun"/>
+          <w:b/>
+          <w:noProof w:val="0"/>
+          <w:spacing w:val="-1"/>
+          <w:sz w:val="20"/>
+          <w:szCs w:val="20"/>
+          <w:lang w:eastAsia="x-none"/>
+        </w:rPr>
+      </w:pPr>
+      <w:r>
+        <w:rPr>
+          <w:rFonts w:eastAsia="SimSun"/>
+          <w:b/>
+          <w:noProof w:val="0"/>
+          <w:spacing w:val="-1"/>
+          <w:sz w:val="20"/>
+          <w:szCs w:val="20"/>
+          <w:lang w:eastAsia="x-none"/>
+        </w:rPr>
+        <w:t>Appendix</w:t>
+      </w:r>
+      <w:r>
+        <w:rPr>
+          <w:rFonts w:eastAsia="SimSun"/>
+          <w:b/>
+          <w:noProof w:val="0"/>
+          <w:spacing w:val="-1"/>
+          <w:sz w:val="20"/>
+          <w:szCs w:val="20"/>
+          <w:lang w:eastAsia="x-none"/>
+        </w:rPr>
+        <w:t xml:space="preserve"> 1</w:t>
+      </w:r>
+      <w:r>
+        <w:rPr>
+          <w:rFonts w:eastAsia="SimSun"/>
+          <w:b/>
+          <w:noProof w:val="0"/>
+          <w:spacing w:val="-1"/>
+          <w:sz w:val="20"/>
+          <w:szCs w:val="20"/>
+          <w:lang w:eastAsia="x-none"/>
+        </w:rPr>
+        <w:t xml:space="preserve">: </w:t>
+      </w:r>
+    </w:p>
+    <w:p>
+      <w:pPr>
+        <w:pStyle w:val="references"/>
+        <w:numPr>
+          <w:ilvl w:val="0"/>
+          <w:numId w:val="0"/>
+        </w:numPr>
+        <w:spacing w:line="12pt" w:lineRule="auto"/>
+        <w:rPr>
+          <w:rFonts w:eastAsia="SimSun"/>
+          <w:b/>
+          <w:noProof w:val="0"/>
+          <w:color w:val="FF0000"/>
+          <w:spacing w:val="-1"/>
+          <w:sz w:val="20"/>
+          <w:szCs w:val="20"/>
+          <w:lang w:eastAsia="x-none"/>
+        </w:rPr>
         <w:sectPr>
           <w:type w:val="continuous"/>
           <w:pgSz w:w="595.30pt" w:h="841.90pt" w:code="9"/>
@@ -5740,6 +5882,21 @@
           <w:docGrid w:linePitch="360"/>
         </w:sectPr>
       </w:pPr>
+      <w:hyperlink r:id="rId21" w:history="1">
+        <w:r>
+          <w:rPr>
+            <w:rStyle w:val="Hyperkobling"/>
+            <w:rFonts w:eastAsia="SimSun"/>
+            <w:b/>
+            <w:noProof w:val="0"/>
+            <w:spacing w:val="-1"/>
+            <w:sz w:val="20"/>
+            <w:szCs w:val="20"/>
+            <w:lang w:eastAsia="x-none"/>
+          </w:rPr>
+          <w:t>https://github.com/Exc3pt1on/Software_Engineering_Assignment_4</w:t>
+        </w:r>
+      </w:hyperlink>
     </w:p>
     <w:p>
       <w:pPr>
@@ -8192,6 +8349,27 @@
     <w:unhideWhenUsed/>
     <w:rsid w:val="006A0DC5"/>
   </w:style>
+  <w:style w:type="character" w:styleId="Hyperkobling">
+    <w:name w:val="Hyperlink"/>
+    <w:basedOn w:val="Standardskriftforavsnitt"/>
+    <w:rsid w:val="005013CA"/>
+    <w:rPr>
+      <w:color w:val="0563C1" w:themeColor="hyperlink"/>
+      <w:u w:val="single"/>
+    </w:rPr>
+  </w:style>
+  <w:style w:type="character" w:styleId="Ulstomtale">
+    <w:name w:val="Unresolved Mention"/>
+    <w:basedOn w:val="Standardskriftforavsnitt"/>
+    <w:uiPriority w:val="99"/>
+    <w:semiHidden/>
+    <w:unhideWhenUsed/>
+    <w:rsid w:val="005013CA"/>
+    <w:rPr>
+      <w:color w:val="605E5C"/>
+      <w:shd w:val="clear" w:color="auto" w:fill="E1DFDD"/>
+    </w:rPr>
+  </w:style>
 </w:styles>
 </file>
 
